--- a/plan/0.시스템/9.아이템 시스템.docx
+++ b/plan/0.시스템/9.아이템 시스템.docx
@@ -1,6 +1,6 @@
 
 <file path=word/document.xml><?xml version="1.0" encoding="utf-8"?>
-<w:document xmlns:wpc="http://schemas.microsoft.com/office/word/2010/wordprocessingCanvas" xmlns:mo="http://schemas.microsoft.com/office/mac/office/2008/main" xmlns:mc="http://schemas.openxmlformats.org/markup-compatibility/2006" xmlns:mv="urn:schemas-microsoft-com:mac:vml" xmlns:o="urn:schemas-microsoft-com:office:office" xmlns:r="http://schemas.openxmlformats.org/officeDocument/2006/relationships" xmlns:m="http://schemas.openxmlformats.org/officeDocument/2006/math" xmlns:v="urn:schemas-microsoft-com:vml" xmlns:wp14="http://schemas.microsoft.com/office/word/2010/wordprocessingDrawing" xmlns:wp="http://schemas.openxmlformats.org/drawingml/2006/wordprocessingDrawing" xmlns:w10="urn:schemas-microsoft-com:office:word" xmlns:w="http://schemas.openxmlformats.org/wordprocessingml/2006/main" xmlns:w14="http://schemas.microsoft.com/office/word/2010/wordml" xmlns:w15="http://schemas.microsoft.com/office/word/2012/wordml" xmlns:wpg="http://schemas.microsoft.com/office/word/2010/wordprocessingGroup" xmlns:wpi="http://schemas.microsoft.com/office/word/2010/wordprocessingInk" xmlns:wne="http://schemas.microsoft.com/office/word/2006/wordml" xmlns:wps="http://schemas.microsoft.com/office/word/2010/wordprocessingShape" mc:Ignorable="w14 w15 wp14">
+<w:document xmlns:wpc="http://schemas.microsoft.com/office/word/2010/wordprocessingCanvas" xmlns:cx="http://schemas.microsoft.com/office/drawing/2014/chartex" xmlns:cx1="http://schemas.microsoft.com/office/drawing/2015/9/8/chartex" xmlns:cx2="http://schemas.microsoft.com/office/drawing/2015/10/21/chartex" xmlns:cx3="http://schemas.microsoft.com/office/drawing/2016/5/9/chartex" xmlns:cx4="http://schemas.microsoft.com/office/drawing/2016/5/10/chartex" xmlns:cx5="http://schemas.microsoft.com/office/drawing/2016/5/11/chartex" xmlns:cx6="http://schemas.microsoft.com/office/drawing/2016/5/12/chartex" xmlns:cx7="http://schemas.microsoft.com/office/drawing/2016/5/13/chartex" xmlns:cx8="http://schemas.microsoft.com/office/drawing/2016/5/14/chartex" xmlns:mc="http://schemas.openxmlformats.org/markup-compatibility/2006" xmlns:o="urn:schemas-microsoft-com:office:office" xmlns:r="http://schemas.openxmlformats.org/officeDocument/2006/relationships" xmlns:m="http://schemas.openxmlformats.org/officeDocument/2006/math" xmlns:v="urn:schemas-microsoft-com:vml" xmlns:wp14="http://schemas.microsoft.com/office/word/2010/wordprocessingDrawing" xmlns:wp="http://schemas.openxmlformats.org/drawingml/2006/wordprocessingDrawing" xmlns:w10="urn:schemas-microsoft-com:office:word" xmlns:w="http://schemas.openxmlformats.org/wordprocessingml/2006/main" xmlns:w14="http://schemas.microsoft.com/office/word/2010/wordml" xmlns:w15="http://schemas.microsoft.com/office/word/2012/wordml" xmlns:w16se="http://schemas.microsoft.com/office/word/2015/wordml/symex" xmlns:wpg="http://schemas.microsoft.com/office/word/2010/wordprocessingGroup" xmlns:wpi="http://schemas.microsoft.com/office/word/2010/wordprocessingInk" xmlns:wne="http://schemas.microsoft.com/office/word/2006/wordml" xmlns:wps="http://schemas.microsoft.com/office/word/2010/wordprocessingShape" mc:Ignorable="w14 w15 w16se wp14">
   <w:body>
     <w:p>
       <w:pPr>
@@ -66,8 +66,17 @@
           <w:rFonts w:hint="eastAsia"/>
           <w:sz w:val="36"/>
         </w:rPr>
-        <w:t>팀 편돌이</w:t>
-      </w:r>
+        <w:t xml:space="preserve">팀 </w:t>
+      </w:r>
+      <w:proofErr w:type="spellStart"/>
+      <w:r>
+        <w:rPr>
+          <w:rFonts w:hint="eastAsia"/>
+          <w:sz w:val="36"/>
+        </w:rPr>
+        <w:t>편돌이</w:t>
+      </w:r>
+      <w:proofErr w:type="spellEnd"/>
     </w:p>
     <w:p>
       <w:pPr>
@@ -146,6 +155,8 @@
           <w:sz w:val="40"/>
         </w:rPr>
       </w:pPr>
+      <w:bookmarkStart w:id="0" w:name="_GoBack"/>
+      <w:bookmarkEnd w:id="0"/>
     </w:p>
     <w:p>
       <w:pPr>
@@ -316,7 +327,7 @@
         <w:ind w:leftChars="0"/>
         <w:jc w:val="left"/>
         <w:rPr>
-          <w:rFonts w:asciiTheme="majorHAnsi" w:eastAsiaTheme="majorHAnsi" w:hint="eastAsia"/>
+          <w:rFonts w:asciiTheme="majorHAnsi" w:eastAsiaTheme="majorHAnsi"/>
           <w:color w:val="548DD4"/>
         </w:rPr>
       </w:pPr>
@@ -360,8 +371,6 @@
         </w:rPr>
         <w:t>2016. 2. 24 아이템 기획서 초안 작성 완료</w:t>
       </w:r>
-      <w:bookmarkStart w:id="0" w:name="_GoBack"/>
-      <w:bookmarkEnd w:id="0"/>
     </w:p>
     <w:p>
       <w:pPr>
@@ -389,7 +398,7 @@
     </w:p>
     <w:p>
       <w:pPr>
-        <w:pStyle w:val="11"/>
+        <w:pStyle w:val="10"/>
         <w:tabs>
           <w:tab w:val="left" w:pos="480"/>
           <w:tab w:val="right" w:leader="dot" w:pos="10450"/>
@@ -492,7 +501,7 @@
     </w:p>
     <w:p>
       <w:pPr>
-        <w:pStyle w:val="21"/>
+        <w:pStyle w:val="20"/>
         <w:tabs>
           <w:tab w:val="left" w:pos="480"/>
           <w:tab w:val="right" w:leader="dot" w:pos="10450"/>
@@ -572,7 +581,7 @@
     </w:p>
     <w:p>
       <w:pPr>
-        <w:pStyle w:val="21"/>
+        <w:pStyle w:val="20"/>
         <w:tabs>
           <w:tab w:val="left" w:pos="480"/>
           <w:tab w:val="right" w:leader="dot" w:pos="10450"/>
@@ -652,7 +661,7 @@
     </w:p>
     <w:p>
       <w:pPr>
-        <w:pStyle w:val="11"/>
+        <w:pStyle w:val="10"/>
         <w:tabs>
           <w:tab w:val="left" w:pos="480"/>
           <w:tab w:val="right" w:leader="dot" w:pos="10450"/>
@@ -733,7 +742,7 @@
     </w:p>
     <w:p>
       <w:pPr>
-        <w:pStyle w:val="21"/>
+        <w:pStyle w:val="20"/>
         <w:tabs>
           <w:tab w:val="left" w:pos="480"/>
           <w:tab w:val="right" w:leader="dot" w:pos="10450"/>
@@ -813,7 +822,7 @@
     </w:p>
     <w:p>
       <w:pPr>
-        <w:pStyle w:val="21"/>
+        <w:pStyle w:val="20"/>
         <w:tabs>
           <w:tab w:val="left" w:pos="480"/>
           <w:tab w:val="right" w:leader="dot" w:pos="10450"/>
@@ -893,7 +902,7 @@
     </w:p>
     <w:p>
       <w:pPr>
-        <w:pStyle w:val="21"/>
+        <w:pStyle w:val="20"/>
         <w:tabs>
           <w:tab w:val="left" w:pos="480"/>
           <w:tab w:val="right" w:leader="dot" w:pos="10450"/>
@@ -973,7 +982,7 @@
     </w:p>
     <w:p>
       <w:pPr>
-        <w:pStyle w:val="21"/>
+        <w:pStyle w:val="20"/>
         <w:tabs>
           <w:tab w:val="left" w:pos="480"/>
           <w:tab w:val="right" w:leader="dot" w:pos="10450"/>
@@ -1053,7 +1062,7 @@
     </w:p>
     <w:p>
       <w:pPr>
-        <w:pStyle w:val="21"/>
+        <w:pStyle w:val="20"/>
         <w:tabs>
           <w:tab w:val="left" w:pos="480"/>
           <w:tab w:val="right" w:leader="dot" w:pos="10450"/>
@@ -1133,7 +1142,7 @@
     </w:p>
     <w:p>
       <w:pPr>
-        <w:pStyle w:val="21"/>
+        <w:pStyle w:val="20"/>
         <w:tabs>
           <w:tab w:val="left" w:pos="480"/>
           <w:tab w:val="right" w:leader="dot" w:pos="10450"/>
@@ -1213,7 +1222,7 @@
     </w:p>
     <w:p>
       <w:pPr>
-        <w:pStyle w:val="21"/>
+        <w:pStyle w:val="20"/>
         <w:tabs>
           <w:tab w:val="left" w:pos="480"/>
           <w:tab w:val="right" w:leader="dot" w:pos="10450"/>
@@ -1293,7 +1302,7 @@
     </w:p>
     <w:p>
       <w:pPr>
-        <w:pStyle w:val="11"/>
+        <w:pStyle w:val="10"/>
         <w:tabs>
           <w:tab w:val="left" w:pos="480"/>
           <w:tab w:val="right" w:leader="dot" w:pos="10450"/>
@@ -1374,7 +1383,7 @@
     </w:p>
     <w:p>
       <w:pPr>
-        <w:pStyle w:val="21"/>
+        <w:pStyle w:val="20"/>
         <w:tabs>
           <w:tab w:val="left" w:pos="480"/>
           <w:tab w:val="right" w:leader="dot" w:pos="10450"/>
@@ -1454,7 +1463,7 @@
     </w:p>
     <w:p>
       <w:pPr>
-        <w:pStyle w:val="21"/>
+        <w:pStyle w:val="20"/>
         <w:tabs>
           <w:tab w:val="left" w:pos="480"/>
           <w:tab w:val="right" w:leader="dot" w:pos="10450"/>
@@ -1534,7 +1543,7 @@
     </w:p>
     <w:p>
       <w:pPr>
-        <w:pStyle w:val="21"/>
+        <w:pStyle w:val="20"/>
         <w:tabs>
           <w:tab w:val="left" w:pos="480"/>
           <w:tab w:val="right" w:leader="dot" w:pos="10450"/>
@@ -1614,7 +1623,7 @@
     </w:p>
     <w:p>
       <w:pPr>
-        <w:pStyle w:val="11"/>
+        <w:pStyle w:val="10"/>
         <w:tabs>
           <w:tab w:val="left" w:pos="480"/>
           <w:tab w:val="right" w:leader="dot" w:pos="10450"/>
@@ -1695,7 +1704,7 @@
     </w:p>
     <w:p>
       <w:pPr>
-        <w:pStyle w:val="21"/>
+        <w:pStyle w:val="20"/>
         <w:tabs>
           <w:tab w:val="left" w:pos="480"/>
           <w:tab w:val="right" w:leader="dot" w:pos="10450"/>
@@ -1775,7 +1784,7 @@
     </w:p>
     <w:p>
       <w:pPr>
-        <w:pStyle w:val="21"/>
+        <w:pStyle w:val="20"/>
         <w:tabs>
           <w:tab w:val="left" w:pos="480"/>
           <w:tab w:val="right" w:leader="dot" w:pos="10450"/>
@@ -1855,7 +1864,7 @@
     </w:p>
     <w:p>
       <w:pPr>
-        <w:pStyle w:val="21"/>
+        <w:pStyle w:val="20"/>
         <w:tabs>
           <w:tab w:val="left" w:pos="480"/>
           <w:tab w:val="right" w:leader="dot" w:pos="10450"/>
@@ -1935,7 +1944,7 @@
     </w:p>
     <w:p>
       <w:pPr>
-        <w:pStyle w:val="21"/>
+        <w:pStyle w:val="20"/>
         <w:tabs>
           <w:tab w:val="left" w:pos="480"/>
           <w:tab w:val="right" w:leader="dot" w:pos="10450"/>
@@ -2015,7 +2024,7 @@
     </w:p>
     <w:p>
       <w:pPr>
-        <w:pStyle w:val="21"/>
+        <w:pStyle w:val="20"/>
         <w:tabs>
           <w:tab w:val="left" w:pos="480"/>
           <w:tab w:val="right" w:leader="dot" w:pos="10450"/>
@@ -2095,7 +2104,7 @@
     </w:p>
     <w:p>
       <w:pPr>
-        <w:pStyle w:val="21"/>
+        <w:pStyle w:val="20"/>
         <w:tabs>
           <w:tab w:val="left" w:pos="480"/>
           <w:tab w:val="right" w:leader="dot" w:pos="10450"/>
@@ -2175,7 +2184,7 @@
     </w:p>
     <w:p>
       <w:pPr>
-        <w:pStyle w:val="21"/>
+        <w:pStyle w:val="20"/>
         <w:tabs>
           <w:tab w:val="left" w:pos="480"/>
           <w:tab w:val="right" w:leader="dot" w:pos="10450"/>
@@ -2255,7 +2264,7 @@
     </w:p>
     <w:p>
       <w:pPr>
-        <w:pStyle w:val="11"/>
+        <w:pStyle w:val="10"/>
         <w:tabs>
           <w:tab w:val="left" w:pos="480"/>
           <w:tab w:val="right" w:leader="dot" w:pos="10450"/>
@@ -2336,7 +2345,7 @@
     </w:p>
     <w:p>
       <w:pPr>
-        <w:pStyle w:val="21"/>
+        <w:pStyle w:val="20"/>
         <w:tabs>
           <w:tab w:val="left" w:pos="480"/>
           <w:tab w:val="right" w:leader="dot" w:pos="10450"/>
@@ -2416,7 +2425,7 @@
     </w:p>
     <w:p>
       <w:pPr>
-        <w:pStyle w:val="21"/>
+        <w:pStyle w:val="20"/>
         <w:tabs>
           <w:tab w:val="left" w:pos="480"/>
           <w:tab w:val="right" w:leader="dot" w:pos="10450"/>
@@ -2496,7 +2505,7 @@
     </w:p>
     <w:p>
       <w:pPr>
-        <w:pStyle w:val="21"/>
+        <w:pStyle w:val="20"/>
         <w:tabs>
           <w:tab w:val="left" w:pos="480"/>
           <w:tab w:val="right" w:leader="dot" w:pos="10450"/>
@@ -2576,7 +2585,7 @@
     </w:p>
     <w:p>
       <w:pPr>
-        <w:pStyle w:val="21"/>
+        <w:pStyle w:val="20"/>
         <w:tabs>
           <w:tab w:val="left" w:pos="480"/>
           <w:tab w:val="right" w:leader="dot" w:pos="10450"/>
@@ -2656,7 +2665,7 @@
     </w:p>
     <w:p>
       <w:pPr>
-        <w:pStyle w:val="11"/>
+        <w:pStyle w:val="10"/>
         <w:tabs>
           <w:tab w:val="left" w:pos="480"/>
           <w:tab w:val="right" w:leader="dot" w:pos="10450"/>
@@ -3226,11 +3235,19 @@
           <w:numId w:val="1"/>
         </w:numPr>
       </w:pPr>
-      <w:r>
-        <w:rPr>
-          <w:rFonts w:hint="eastAsia"/>
-        </w:rPr>
-        <w:t>노루막이에서 사용되는</w:t>
+      <w:proofErr w:type="spellStart"/>
+      <w:r>
+        <w:rPr>
+          <w:rFonts w:hint="eastAsia"/>
+        </w:rPr>
+        <w:t>노루막이에서</w:t>
+      </w:r>
+      <w:proofErr w:type="spellEnd"/>
+      <w:r>
+        <w:rPr>
+          <w:rFonts w:hint="eastAsia"/>
+        </w:rPr>
+        <w:t xml:space="preserve"> 사용되는</w:t>
       </w:r>
       <w:r>
         <w:rPr>
@@ -3263,11 +3280,19 @@
           <w:numId w:val="1"/>
         </w:numPr>
       </w:pPr>
-      <w:r>
-        <w:rPr>
-          <w:rFonts w:hint="eastAsia"/>
-        </w:rPr>
-        <w:t>누적량에 따라 단계를 나눠 가시성이 좋도록 한다.</w:t>
+      <w:proofErr w:type="spellStart"/>
+      <w:r>
+        <w:rPr>
+          <w:rFonts w:hint="eastAsia"/>
+        </w:rPr>
+        <w:t>누적량에</w:t>
+      </w:r>
+      <w:proofErr w:type="spellEnd"/>
+      <w:r>
+        <w:rPr>
+          <w:rFonts w:hint="eastAsia"/>
+        </w:rPr>
+        <w:t xml:space="preserve"> 따라 단계를 나눠 가시성이 좋도록 한다.</w:t>
       </w:r>
     </w:p>
     <w:p>
@@ -3335,12 +3360,14 @@
           <w:numId w:val="1"/>
         </w:numPr>
       </w:pPr>
+      <w:proofErr w:type="spellStart"/>
       <w:r>
         <w:rPr>
           <w:rFonts w:hint="eastAsia"/>
         </w:rPr>
         <w:t>브론즈</w:t>
       </w:r>
+      <w:proofErr w:type="spellEnd"/>
     </w:p>
     <w:p>
       <w:pPr>
@@ -3669,11 +3696,19 @@
           <w:numId w:val="1"/>
         </w:numPr>
       </w:pPr>
-      <w:r>
-        <w:rPr>
-          <w:rFonts w:hint="eastAsia"/>
-        </w:rPr>
-        <w:t>회복성 아이템</w:t>
+      <w:proofErr w:type="spellStart"/>
+      <w:r>
+        <w:rPr>
+          <w:rFonts w:hint="eastAsia"/>
+        </w:rPr>
+        <w:t>회복성</w:t>
+      </w:r>
+      <w:proofErr w:type="spellEnd"/>
+      <w:r>
+        <w:rPr>
+          <w:rFonts w:hint="eastAsia"/>
+        </w:rPr>
+        <w:t xml:space="preserve"> 아이템</w:t>
       </w:r>
     </w:p>
     <w:p>
@@ -3703,7 +3738,21 @@
         <w:rPr>
           <w:rFonts w:hint="eastAsia"/>
         </w:rPr>
-        <w:t>룬, 발열값을 올리거나 내리는 아이템</w:t>
+        <w:t xml:space="preserve">룬, </w:t>
+      </w:r>
+      <w:proofErr w:type="spellStart"/>
+      <w:r>
+        <w:rPr>
+          <w:rFonts w:hint="eastAsia"/>
+        </w:rPr>
+        <w:t>발열값을</w:t>
+      </w:r>
+      <w:proofErr w:type="spellEnd"/>
+      <w:r>
+        <w:rPr>
+          <w:rFonts w:hint="eastAsia"/>
+        </w:rPr>
+        <w:t xml:space="preserve"> 올리거나 내리는 아이템</w:t>
       </w:r>
       <w:r>
         <w:rPr>
@@ -3874,11 +3923,33 @@
           <w:numId w:val="1"/>
         </w:numPr>
       </w:pPr>
-      <w:r>
-        <w:rPr>
-          <w:rFonts w:hint="eastAsia"/>
-        </w:rPr>
-        <w:t>발열값을 일정값 상승시켜주는 아이템</w:t>
+      <w:proofErr w:type="spellStart"/>
+      <w:r>
+        <w:rPr>
+          <w:rFonts w:hint="eastAsia"/>
+        </w:rPr>
+        <w:t>발열값을</w:t>
+      </w:r>
+      <w:proofErr w:type="spellEnd"/>
+      <w:r>
+        <w:rPr>
+          <w:rFonts w:hint="eastAsia"/>
+        </w:rPr>
+        <w:t xml:space="preserve"> </w:t>
+      </w:r>
+      <w:proofErr w:type="spellStart"/>
+      <w:r>
+        <w:rPr>
+          <w:rFonts w:hint="eastAsia"/>
+        </w:rPr>
+        <w:t>일정값</w:t>
+      </w:r>
+      <w:proofErr w:type="spellEnd"/>
+      <w:r>
+        <w:rPr>
+          <w:rFonts w:hint="eastAsia"/>
+        </w:rPr>
+        <w:t xml:space="preserve"> 상승시켜주는 아이템</w:t>
       </w:r>
     </w:p>
     <w:p>
@@ -3942,7 +4013,21 @@
         <w:rPr>
           <w:rFonts w:hint="eastAsia"/>
         </w:rPr>
-        <w:t xml:space="preserve">특정 스테이터스를 일시적 </w:t>
+        <w:t xml:space="preserve">특정 </w:t>
+      </w:r>
+      <w:proofErr w:type="spellStart"/>
+      <w:r>
+        <w:rPr>
+          <w:rFonts w:hint="eastAsia"/>
+        </w:rPr>
+        <w:t>스테이터스를</w:t>
+      </w:r>
+      <w:proofErr w:type="spellEnd"/>
+      <w:r>
+        <w:rPr>
+          <w:rFonts w:hint="eastAsia"/>
+        </w:rPr>
+        <w:t xml:space="preserve"> 일시적 </w:t>
       </w:r>
       <w:r>
         <w:t xml:space="preserve">/ </w:t>
@@ -4186,6 +4271,7 @@
         </w:rPr>
       </w:pPr>
       <w:r>
+        <w:lastRenderedPageBreak/>
         <w:br w:type="page"/>
       </w:r>
     </w:p>
@@ -4194,18 +4280,26 @@
         <w:pStyle w:val="2"/>
       </w:pPr>
       <w:bookmarkStart w:id="7" w:name="_Toc475728179"/>
+      <w:proofErr w:type="spellStart"/>
       <w:r>
         <w:rPr>
           <w:rFonts w:hint="eastAsia"/>
         </w:rPr>
         <w:lastRenderedPageBreak/>
-        <w:t>비소모성 아이템</w:t>
+        <w:t>비소모성</w:t>
+      </w:r>
+      <w:proofErr w:type="spellEnd"/>
+      <w:r>
+        <w:rPr>
+          <w:rFonts w:hint="eastAsia"/>
+        </w:rPr>
+        <w:t xml:space="preserve"> 아이템</w:t>
       </w:r>
       <w:bookmarkEnd w:id="7"/>
     </w:p>
     <w:tbl>
       <w:tblPr>
-        <w:tblStyle w:val="a7"/>
+        <w:tblStyle w:val="a6"/>
         <w:tblW w:w="0" w:type="auto"/>
         <w:tblInd w:w="1920" w:type="dxa"/>
         <w:tblLook w:val="04A0" w:firstRow="1" w:lastRow="0" w:firstColumn="1" w:lastColumn="0" w:noHBand="0" w:noVBand="1"/>
@@ -4717,11 +4811,19 @@
               </w:numPr>
               <w:jc w:val="center"/>
             </w:pPr>
-            <w:r>
-              <w:rPr>
-                <w:rFonts w:hint="eastAsia"/>
-              </w:rPr>
-              <w:t>퀵슬롯의 등록</w:t>
+            <w:proofErr w:type="spellStart"/>
+            <w:r>
+              <w:rPr>
+                <w:rFonts w:hint="eastAsia"/>
+              </w:rPr>
+              <w:t>퀵슬롯의</w:t>
+            </w:r>
+            <w:proofErr w:type="spellEnd"/>
+            <w:r>
+              <w:rPr>
+                <w:rFonts w:hint="eastAsia"/>
+              </w:rPr>
+              <w:t xml:space="preserve"> 등록</w:t>
             </w:r>
           </w:p>
         </w:tc>
@@ -4738,11 +4840,19 @@
               </w:numPr>
               <w:jc w:val="center"/>
             </w:pPr>
-            <w:r>
-              <w:rPr>
-                <w:rFonts w:hint="eastAsia"/>
-              </w:rPr>
-              <w:t>퀵슬롯 번호 입력을 통한 사용</w:t>
+            <w:proofErr w:type="spellStart"/>
+            <w:r>
+              <w:rPr>
+                <w:rFonts w:hint="eastAsia"/>
+              </w:rPr>
+              <w:t>퀵슬롯</w:t>
+            </w:r>
+            <w:proofErr w:type="spellEnd"/>
+            <w:r>
+              <w:rPr>
+                <w:rFonts w:hint="eastAsia"/>
+              </w:rPr>
+              <w:t xml:space="preserve"> 번호 입력을 통한 사용</w:t>
             </w:r>
           </w:p>
         </w:tc>
@@ -5078,11 +5188,19 @@
       <w:pPr>
         <w:pStyle w:val="3"/>
       </w:pPr>
-      <w:r>
-        <w:rPr>
-          <w:rFonts w:hint="eastAsia"/>
-        </w:rPr>
-        <w:t>비소모성 아이템의 경우 사용 시 아이템의 파기가 이루어지지 않는다.</w:t>
+      <w:proofErr w:type="spellStart"/>
+      <w:r>
+        <w:rPr>
+          <w:rFonts w:hint="eastAsia"/>
+        </w:rPr>
+        <w:t>비소모성</w:t>
+      </w:r>
+      <w:proofErr w:type="spellEnd"/>
+      <w:r>
+        <w:rPr>
+          <w:rFonts w:hint="eastAsia"/>
+        </w:rPr>
+        <w:t xml:space="preserve"> 아이템의 경우 사용 시 아이템의 파기가 이루어지지 않는다.</w:t>
       </w:r>
     </w:p>
     <w:p>
@@ -5114,7 +5232,7 @@
     </w:p>
     <w:tbl>
       <w:tblPr>
-        <w:tblStyle w:val="a7"/>
+        <w:tblStyle w:val="a6"/>
         <w:tblW w:w="0" w:type="auto"/>
         <w:tblInd w:w="1920" w:type="dxa"/>
         <w:tblLook w:val="04A0" w:firstRow="1" w:lastRow="0" w:firstColumn="1" w:lastColumn="0" w:noHBand="0" w:noVBand="1"/>
@@ -5494,7 +5612,7 @@
     </w:p>
     <w:tbl>
       <w:tblPr>
-        <w:tblStyle w:val="a7"/>
+        <w:tblStyle w:val="a6"/>
         <w:tblW w:w="0" w:type="auto"/>
         <w:tblInd w:w="1920" w:type="dxa"/>
         <w:tblLook w:val="04A0" w:firstRow="1" w:lastRow="0" w:firstColumn="1" w:lastColumn="0" w:noHBand="0" w:noVBand="1"/>
@@ -5654,7 +5772,21 @@
         <w:rPr>
           <w:rFonts w:hint="eastAsia"/>
         </w:rPr>
-        <w:t>기타 아이템은 플레이의 골드 파밍으로 사용된다.</w:t>
+        <w:t xml:space="preserve">기타 아이템은 플레이의 골드 </w:t>
+      </w:r>
+      <w:proofErr w:type="spellStart"/>
+      <w:r>
+        <w:rPr>
+          <w:rFonts w:hint="eastAsia"/>
+        </w:rPr>
+        <w:t>파밍으로</w:t>
+      </w:r>
+      <w:proofErr w:type="spellEnd"/>
+      <w:r>
+        <w:rPr>
+          <w:rFonts w:hint="eastAsia"/>
+        </w:rPr>
+        <w:t xml:space="preserve"> 사용된다.</w:t>
       </w:r>
     </w:p>
     <w:p>
@@ -5682,7 +5814,7 @@
     </w:p>
     <w:tbl>
       <w:tblPr>
-        <w:tblStyle w:val="a7"/>
+        <w:tblStyle w:val="a6"/>
         <w:tblW w:w="0" w:type="auto"/>
         <w:tblInd w:w="1920" w:type="dxa"/>
         <w:tblLook w:val="04A0" w:firstRow="1" w:lastRow="0" w:firstColumn="1" w:lastColumn="0" w:noHBand="0" w:noVBand="1"/>
@@ -6498,7 +6630,7 @@
     </w:p>
     <w:tbl>
       <w:tblPr>
-        <w:tblStyle w:val="a7"/>
+        <w:tblStyle w:val="a6"/>
         <w:tblW w:w="0" w:type="auto"/>
         <w:tblInd w:w="1920" w:type="dxa"/>
         <w:tblLook w:val="04A0" w:firstRow="1" w:lastRow="0" w:firstColumn="1" w:lastColumn="0" w:noHBand="0" w:noVBand="1"/>
@@ -7010,11 +7142,19 @@
               </w:numPr>
               <w:jc w:val="center"/>
             </w:pPr>
-            <w:r>
-              <w:rPr>
-                <w:rFonts w:hint="eastAsia"/>
-              </w:rPr>
-              <w:t>퀵슬롯의 등록</w:t>
+            <w:proofErr w:type="spellStart"/>
+            <w:r>
+              <w:rPr>
+                <w:rFonts w:hint="eastAsia"/>
+              </w:rPr>
+              <w:t>퀵슬롯의</w:t>
+            </w:r>
+            <w:proofErr w:type="spellEnd"/>
+            <w:r>
+              <w:rPr>
+                <w:rFonts w:hint="eastAsia"/>
+              </w:rPr>
+              <w:t xml:space="preserve"> 등록</w:t>
             </w:r>
           </w:p>
         </w:tc>
@@ -7031,11 +7171,19 @@
               </w:numPr>
               <w:jc w:val="center"/>
             </w:pPr>
-            <w:r>
-              <w:rPr>
-                <w:rFonts w:hint="eastAsia"/>
-              </w:rPr>
-              <w:t>퀵슬롯 번호 입력을 통한 사용</w:t>
+            <w:proofErr w:type="spellStart"/>
+            <w:r>
+              <w:rPr>
+                <w:rFonts w:hint="eastAsia"/>
+              </w:rPr>
+              <w:t>퀵슬롯</w:t>
+            </w:r>
+            <w:proofErr w:type="spellEnd"/>
+            <w:r>
+              <w:rPr>
+                <w:rFonts w:hint="eastAsia"/>
+              </w:rPr>
+              <w:t xml:space="preserve"> 번호 입력을 통한 사용</w:t>
             </w:r>
           </w:p>
         </w:tc>
@@ -7769,7 +7917,21 @@
         <w:rPr>
           <w:rFonts w:hint="eastAsia"/>
         </w:rPr>
-        <w:t>서버에서 내려받은 아이템 리스트에 따라 아이템 드랍</w:t>
+        <w:t xml:space="preserve">서버에서 </w:t>
+      </w:r>
+      <w:proofErr w:type="spellStart"/>
+      <w:r>
+        <w:rPr>
+          <w:rFonts w:hint="eastAsia"/>
+        </w:rPr>
+        <w:t>내려받은</w:t>
+      </w:r>
+      <w:proofErr w:type="spellEnd"/>
+      <w:r>
+        <w:rPr>
+          <w:rFonts w:hint="eastAsia"/>
+        </w:rPr>
+        <w:t xml:space="preserve"> 아이템 리스트에 따라 아이템 드랍</w:t>
       </w:r>
     </w:p>
     <w:p>
@@ -7987,7 +8149,21 @@
         <w:rPr>
           <w:rFonts w:hint="eastAsia"/>
         </w:rPr>
-        <w:t>각 아이템끼리는 겹쳐서 등장해도 무관함</w:t>
+        <w:t xml:space="preserve">각 </w:t>
+      </w:r>
+      <w:proofErr w:type="spellStart"/>
+      <w:r>
+        <w:rPr>
+          <w:rFonts w:hint="eastAsia"/>
+        </w:rPr>
+        <w:t>아이템끼리는</w:t>
+      </w:r>
+      <w:proofErr w:type="spellEnd"/>
+      <w:r>
+        <w:rPr>
+          <w:rFonts w:hint="eastAsia"/>
+        </w:rPr>
+        <w:t xml:space="preserve"> 겹쳐서 등장해도 무관함</w:t>
       </w:r>
     </w:p>
     <w:p>
@@ -8146,7 +8322,21 @@
         <w:rPr>
           <w:rFonts w:hint="eastAsia"/>
         </w:rPr>
-        <w:t>획득 가능 개수만 획득 후 나머지는 플레이어에 재드랍.</w:t>
+        <w:t xml:space="preserve">획득 가능 개수만 획득 후 나머지는 플레이어에 </w:t>
+      </w:r>
+      <w:proofErr w:type="spellStart"/>
+      <w:r>
+        <w:rPr>
+          <w:rFonts w:hint="eastAsia"/>
+        </w:rPr>
+        <w:t>재드랍</w:t>
+      </w:r>
+      <w:proofErr w:type="spellEnd"/>
+      <w:r>
+        <w:rPr>
+          <w:rFonts w:hint="eastAsia"/>
+        </w:rPr>
+        <w:t>.</w:t>
       </w:r>
     </w:p>
     <w:p>
@@ -8382,8 +8572,16 @@
         <w:rPr>
           <w:rFonts w:hint="eastAsia"/>
         </w:rPr>
-        <w:t>채팅시스템 기획서에서 재서술</w:t>
-      </w:r>
+        <w:t xml:space="preserve">채팅시스템 기획서에서 </w:t>
+      </w:r>
+      <w:proofErr w:type="spellStart"/>
+      <w:r>
+        <w:rPr>
+          <w:rFonts w:hint="eastAsia"/>
+        </w:rPr>
+        <w:t>재서술</w:t>
+      </w:r>
+      <w:proofErr w:type="spellEnd"/>
     </w:p>
     <w:p>
       <w:pPr>
@@ -8429,11 +8627,33 @@
           <w:numId w:val="1"/>
         </w:numPr>
       </w:pPr>
-      <w:r>
-        <w:rPr>
-          <w:rFonts w:hint="eastAsia"/>
-        </w:rPr>
-        <w:t>퀵슬롯 저장 아이템 인벤토리 데이터 재판별 후 개수 로딩</w:t>
+      <w:proofErr w:type="spellStart"/>
+      <w:r>
+        <w:rPr>
+          <w:rFonts w:hint="eastAsia"/>
+        </w:rPr>
+        <w:t>퀵슬롯</w:t>
+      </w:r>
+      <w:proofErr w:type="spellEnd"/>
+      <w:r>
+        <w:rPr>
+          <w:rFonts w:hint="eastAsia"/>
+        </w:rPr>
+        <w:t xml:space="preserve"> 저장 아이템 인벤토리 데이터 </w:t>
+      </w:r>
+      <w:proofErr w:type="spellStart"/>
+      <w:r>
+        <w:rPr>
+          <w:rFonts w:hint="eastAsia"/>
+        </w:rPr>
+        <w:t>재판별</w:t>
+      </w:r>
+      <w:proofErr w:type="spellEnd"/>
+      <w:r>
+        <w:rPr>
+          <w:rFonts w:hint="eastAsia"/>
+        </w:rPr>
+        <w:t xml:space="preserve"> 후 개수 로딩</w:t>
       </w:r>
     </w:p>
     <w:p>
@@ -8606,7 +8826,21 @@
         <w:rPr>
           <w:rFonts w:hint="eastAsia"/>
         </w:rPr>
-        <w:t>서버에 올라간 메인퀘스트 테이블에 따른 조건 달성</w:t>
+        <w:t xml:space="preserve">서버에 올라간 </w:t>
+      </w:r>
+      <w:proofErr w:type="spellStart"/>
+      <w:r>
+        <w:rPr>
+          <w:rFonts w:hint="eastAsia"/>
+        </w:rPr>
+        <w:t>메인퀘스트</w:t>
+      </w:r>
+      <w:proofErr w:type="spellEnd"/>
+      <w:r>
+        <w:rPr>
+          <w:rFonts w:hint="eastAsia"/>
+        </w:rPr>
+        <w:t xml:space="preserve"> 테이블에 따른 조건 달성</w:t>
       </w:r>
     </w:p>
     <w:p>
@@ -8642,7 +8876,21 @@
         <w:rPr>
           <w:rFonts w:hint="eastAsia"/>
         </w:rPr>
-        <w:t>서버에 올라간 메인퀘스트 테이블에 따른 보상 확인</w:t>
+        <w:t xml:space="preserve">서버에 올라간 </w:t>
+      </w:r>
+      <w:proofErr w:type="spellStart"/>
+      <w:r>
+        <w:rPr>
+          <w:rFonts w:hint="eastAsia"/>
+        </w:rPr>
+        <w:t>메인퀘스트</w:t>
+      </w:r>
+      <w:proofErr w:type="spellEnd"/>
+      <w:r>
+        <w:rPr>
+          <w:rFonts w:hint="eastAsia"/>
+        </w:rPr>
+        <w:t xml:space="preserve"> 테이블에 따른 보상 확인</w:t>
       </w:r>
     </w:p>
     <w:p>
@@ -8924,7 +9172,7 @@
     </w:p>
     <w:tbl>
       <w:tblPr>
-        <w:tblStyle w:val="a7"/>
+        <w:tblStyle w:val="a6"/>
         <w:tblW w:w="8170" w:type="dxa"/>
         <w:tblInd w:w="2164" w:type="dxa"/>
         <w:tblLook w:val="04A0" w:firstRow="1" w:lastRow="0" w:firstColumn="1" w:lastColumn="0" w:noHBand="0" w:noVBand="1"/>
@@ -8986,12 +9234,14 @@
                 <w:sz w:val="21"/>
               </w:rPr>
             </w:pPr>
+            <w:proofErr w:type="spellStart"/>
             <w:r>
               <w:rPr>
                 <w:sz w:val="21"/>
               </w:rPr>
               <w:t>shopNo</w:t>
             </w:r>
+            <w:proofErr w:type="spellEnd"/>
           </w:p>
         </w:tc>
         <w:tc>
@@ -9027,12 +9277,14 @@
                 <w:sz w:val="21"/>
               </w:rPr>
             </w:pPr>
+            <w:proofErr w:type="spellStart"/>
             <w:r>
               <w:rPr>
                 <w:sz w:val="21"/>
               </w:rPr>
               <w:t>itemNo</w:t>
             </w:r>
+            <w:proofErr w:type="spellEnd"/>
           </w:p>
         </w:tc>
         <w:tc>
@@ -9046,12 +9298,14 @@
                 <w:sz w:val="21"/>
               </w:rPr>
             </w:pPr>
+            <w:proofErr w:type="spellStart"/>
             <w:r>
               <w:rPr>
                 <w:sz w:val="21"/>
               </w:rPr>
               <w:t>itemList</w:t>
             </w:r>
+            <w:proofErr w:type="spellEnd"/>
             <w:r>
               <w:rPr>
                 <w:rFonts w:hint="eastAsia"/>
@@ -9078,7 +9332,23 @@
                 <w:rFonts w:hint="eastAsia"/>
                 <w:sz w:val="21"/>
               </w:rPr>
-              <w:t>를 사용해 여러개를 입력할 수 있다.</w:t>
+              <w:t xml:space="preserve">를 사용해 </w:t>
+            </w:r>
+            <w:proofErr w:type="spellStart"/>
+            <w:r>
+              <w:rPr>
+                <w:rFonts w:hint="eastAsia"/>
+                <w:sz w:val="21"/>
+              </w:rPr>
+              <w:t>여러개를</w:t>
+            </w:r>
+            <w:proofErr w:type="spellEnd"/>
+            <w:r>
+              <w:rPr>
+                <w:rFonts w:hint="eastAsia"/>
+                <w:sz w:val="21"/>
+              </w:rPr>
+              <w:t xml:space="preserve"> 입력할 수 있다.</w:t>
             </w:r>
           </w:p>
         </w:tc>
@@ -9095,12 +9365,14 @@
                 <w:sz w:val="21"/>
               </w:rPr>
             </w:pPr>
+            <w:proofErr w:type="spellStart"/>
             <w:r>
               <w:rPr>
                 <w:sz w:val="21"/>
               </w:rPr>
               <w:t>levelLimit</w:t>
             </w:r>
+            <w:proofErr w:type="spellEnd"/>
           </w:p>
         </w:tc>
         <w:tc>
@@ -9136,12 +9408,14 @@
                 <w:sz w:val="21"/>
               </w:rPr>
             </w:pPr>
+            <w:proofErr w:type="spellStart"/>
             <w:r>
               <w:rPr>
                 <w:sz w:val="21"/>
               </w:rPr>
               <w:t>moneyType</w:t>
             </w:r>
+            <w:proofErr w:type="spellEnd"/>
           </w:p>
         </w:tc>
         <w:tc>
@@ -9350,7 +9624,21 @@
         <w:rPr>
           <w:rFonts w:hint="eastAsia"/>
         </w:rPr>
-        <w:t>던전 클리어시 설정된 드랍 테이블에 따라 모든 유저에게 보상 지급</w:t>
+        <w:t xml:space="preserve">던전 </w:t>
+      </w:r>
+      <w:proofErr w:type="spellStart"/>
+      <w:r>
+        <w:rPr>
+          <w:rFonts w:hint="eastAsia"/>
+        </w:rPr>
+        <w:t>클리어시</w:t>
+      </w:r>
+      <w:proofErr w:type="spellEnd"/>
+      <w:r>
+        <w:rPr>
+          <w:rFonts w:hint="eastAsia"/>
+        </w:rPr>
+        <w:t xml:space="preserve"> 설정된 드랍 테이블에 따라 모든 유저에게 보상 지급</w:t>
       </w:r>
     </w:p>
     <w:p>
@@ -9483,7 +9771,21 @@
         <w:rPr>
           <w:rFonts w:hint="eastAsia"/>
         </w:rPr>
-        <w:t>반복 플레이를 가능토록 한다.</w:t>
+        <w:t xml:space="preserve">반복 플레이를 </w:t>
+      </w:r>
+      <w:proofErr w:type="spellStart"/>
+      <w:r>
+        <w:rPr>
+          <w:rFonts w:hint="eastAsia"/>
+        </w:rPr>
+        <w:t>가능토록</w:t>
+      </w:r>
+      <w:proofErr w:type="spellEnd"/>
+      <w:r>
+        <w:rPr>
+          <w:rFonts w:hint="eastAsia"/>
+        </w:rPr>
+        <w:t xml:space="preserve"> 한다.</w:t>
       </w:r>
     </w:p>
     <w:p>
@@ -9918,11 +10220,19 @@
           <w:numId w:val="1"/>
         </w:numPr>
       </w:pPr>
-      <w:r>
-        <w:rPr>
-          <w:rFonts w:hint="eastAsia"/>
-        </w:rPr>
-        <w:t>쿨타임은 아이템에 따라 다르게 설정될 수 있다.</w:t>
+      <w:proofErr w:type="spellStart"/>
+      <w:r>
+        <w:rPr>
+          <w:rFonts w:hint="eastAsia"/>
+        </w:rPr>
+        <w:t>쿨타임은</w:t>
+      </w:r>
+      <w:proofErr w:type="spellEnd"/>
+      <w:r>
+        <w:rPr>
+          <w:rFonts w:hint="eastAsia"/>
+        </w:rPr>
+        <w:t xml:space="preserve"> 아이템에 따라 다르게 설정될 수 있다.</w:t>
       </w:r>
     </w:p>
     <w:p>
@@ -9964,7 +10274,21 @@
         <w:rPr>
           <w:rFonts w:hint="eastAsia"/>
         </w:rPr>
-        <w:t>모든 사용 가능한 아이템 사용 시 글로벌 쿨타임이 존재한다.</w:t>
+        <w:t xml:space="preserve">모든 사용 가능한 아이템 사용 시 글로벌 </w:t>
+      </w:r>
+      <w:proofErr w:type="spellStart"/>
+      <w:r>
+        <w:rPr>
+          <w:rFonts w:hint="eastAsia"/>
+        </w:rPr>
+        <w:t>쿨타임이</w:t>
+      </w:r>
+      <w:proofErr w:type="spellEnd"/>
+      <w:r>
+        <w:rPr>
+          <w:rFonts w:hint="eastAsia"/>
+        </w:rPr>
+        <w:t xml:space="preserve"> 존재한다.</w:t>
       </w:r>
     </w:p>
     <w:p>
@@ -10078,12 +10402,20 @@
         <w:pStyle w:val="2"/>
       </w:pPr>
       <w:bookmarkStart w:id="27" w:name="_Toc475728199"/>
+      <w:proofErr w:type="spellStart"/>
       <w:r>
         <w:rPr>
           <w:rFonts w:hint="eastAsia"/>
         </w:rPr>
         <w:lastRenderedPageBreak/>
-        <w:t>퀵슬롯 등록</w:t>
+        <w:t>퀵슬롯</w:t>
+      </w:r>
+      <w:proofErr w:type="spellEnd"/>
+      <w:r>
+        <w:rPr>
+          <w:rFonts w:hint="eastAsia"/>
+        </w:rPr>
+        <w:t xml:space="preserve"> 등록</w:t>
       </w:r>
       <w:bookmarkEnd w:id="27"/>
     </w:p>
@@ -10091,22 +10423,44 @@
       <w:pPr>
         <w:pStyle w:val="3"/>
       </w:pPr>
-      <w:r>
-        <w:rPr>
-          <w:rFonts w:hint="eastAsia"/>
-        </w:rPr>
-        <w:t>퀵슬롯 등록을 통한 아이템 소비에 대한 설정</w:t>
-      </w:r>
-    </w:p>
-    <w:p>
-      <w:pPr>
-        <w:pStyle w:val="3"/>
-      </w:pPr>
-      <w:r>
-        <w:rPr>
-          <w:rFonts w:hint="eastAsia"/>
-        </w:rPr>
-        <w:t>플레이어는 퀵슬롯 등록을 통해 원하는 아이템을 빠르게 사용할 수 있다.</w:t>
+      <w:proofErr w:type="spellStart"/>
+      <w:r>
+        <w:rPr>
+          <w:rFonts w:hint="eastAsia"/>
+        </w:rPr>
+        <w:t>퀵슬롯</w:t>
+      </w:r>
+      <w:proofErr w:type="spellEnd"/>
+      <w:r>
+        <w:rPr>
+          <w:rFonts w:hint="eastAsia"/>
+        </w:rPr>
+        <w:t xml:space="preserve"> 등록을 통한 아이템 소비에 대한 설정</w:t>
+      </w:r>
+    </w:p>
+    <w:p>
+      <w:pPr>
+        <w:pStyle w:val="3"/>
+      </w:pPr>
+      <w:r>
+        <w:rPr>
+          <w:rFonts w:hint="eastAsia"/>
+        </w:rPr>
+        <w:t xml:space="preserve">플레이어는 </w:t>
+      </w:r>
+      <w:proofErr w:type="spellStart"/>
+      <w:r>
+        <w:rPr>
+          <w:rFonts w:hint="eastAsia"/>
+        </w:rPr>
+        <w:t>퀵슬롯</w:t>
+      </w:r>
+      <w:proofErr w:type="spellEnd"/>
+      <w:r>
+        <w:rPr>
+          <w:rFonts w:hint="eastAsia"/>
+        </w:rPr>
+        <w:t xml:space="preserve"> 등록을 통해 원하는 아이템을 빠르게 사용할 수 있다.</w:t>
       </w:r>
     </w:p>
     <w:p>
@@ -10146,7 +10500,35 @@
         <w:rPr>
           <w:rFonts w:hint="eastAsia"/>
         </w:rPr>
-        <w:t xml:space="preserve"> 기본적으로 설정된 아이템이 퀵슬롯으로 등록되어있다.</w:t>
+        <w:t xml:space="preserve"> 기본적으로 설정된 아이템이 </w:t>
+      </w:r>
+      <w:proofErr w:type="spellStart"/>
+      <w:r>
+        <w:rPr>
+          <w:rFonts w:hint="eastAsia"/>
+        </w:rPr>
+        <w:t>퀵슬롯으로</w:t>
+      </w:r>
+      <w:proofErr w:type="spellEnd"/>
+      <w:r>
+        <w:rPr>
+          <w:rFonts w:hint="eastAsia"/>
+        </w:rPr>
+        <w:t xml:space="preserve"> </w:t>
+      </w:r>
+      <w:proofErr w:type="spellStart"/>
+      <w:r>
+        <w:rPr>
+          <w:rFonts w:hint="eastAsia"/>
+        </w:rPr>
+        <w:t>등록되어있다</w:t>
+      </w:r>
+      <w:proofErr w:type="spellEnd"/>
+      <w:r>
+        <w:rPr>
+          <w:rFonts w:hint="eastAsia"/>
+        </w:rPr>
+        <w:t>.</w:t>
       </w:r>
     </w:p>
     <w:p>
@@ -10214,11 +10596,19 @@
           <w:numId w:val="1"/>
         </w:numPr>
       </w:pPr>
-      <w:r>
-        <w:rPr>
-          <w:rFonts w:hint="eastAsia"/>
-        </w:rPr>
-        <w:t>퀵슬롯은 최대 5개까지 배치가 가능하다.</w:t>
+      <w:proofErr w:type="spellStart"/>
+      <w:r>
+        <w:rPr>
+          <w:rFonts w:hint="eastAsia"/>
+        </w:rPr>
+        <w:t>퀵슬롯은</w:t>
+      </w:r>
+      <w:proofErr w:type="spellEnd"/>
+      <w:r>
+        <w:rPr>
+          <w:rFonts w:hint="eastAsia"/>
+        </w:rPr>
+        <w:t xml:space="preserve"> 최대 5개까지 배치가 가능하다.</w:t>
       </w:r>
     </w:p>
     <w:p>
@@ -10229,11 +10619,19 @@
           <w:numId w:val="1"/>
         </w:numPr>
       </w:pPr>
-      <w:r>
-        <w:rPr>
-          <w:rFonts w:hint="eastAsia"/>
-        </w:rPr>
-        <w:t>퀵슬롯은 단축키, [1, 2, 3, 4, 5]를 통해 빠르게 사용할 수 있다.</w:t>
+      <w:proofErr w:type="spellStart"/>
+      <w:r>
+        <w:rPr>
+          <w:rFonts w:hint="eastAsia"/>
+        </w:rPr>
+        <w:t>퀵슬롯은</w:t>
+      </w:r>
+      <w:proofErr w:type="spellEnd"/>
+      <w:r>
+        <w:rPr>
+          <w:rFonts w:hint="eastAsia"/>
+        </w:rPr>
+        <w:t xml:space="preserve"> 단축키, [1, 2, 3, 4, 5]를 통해 빠르게 사용할 수 있다.</w:t>
       </w:r>
     </w:p>
     <w:p>
@@ -10274,11 +10672,19 @@
           <w:numId w:val="1"/>
         </w:numPr>
       </w:pPr>
-      <w:r>
-        <w:rPr>
-          <w:rFonts w:hint="eastAsia"/>
-        </w:rPr>
-        <w:t>퀵슬롯은 단축키, [1, 2, 3, 4, 5]를 통해 빠르게 사용할 수 있다.</w:t>
+      <w:proofErr w:type="spellStart"/>
+      <w:r>
+        <w:rPr>
+          <w:rFonts w:hint="eastAsia"/>
+        </w:rPr>
+        <w:t>퀵슬롯은</w:t>
+      </w:r>
+      <w:proofErr w:type="spellEnd"/>
+      <w:r>
+        <w:rPr>
+          <w:rFonts w:hint="eastAsia"/>
+        </w:rPr>
+        <w:t xml:space="preserve"> 단축키, [1, 2, 3, 4, 5]를 통해 빠르게 사용할 수 있다.</w:t>
       </w:r>
     </w:p>
     <w:p>
@@ -10356,7 +10762,21 @@
         <w:rPr>
           <w:rFonts w:hint="eastAsia"/>
         </w:rPr>
-        <w:t>잔여 갯수는 0부터 시작한다.</w:t>
+        <w:t xml:space="preserve">잔여 </w:t>
+      </w:r>
+      <w:proofErr w:type="spellStart"/>
+      <w:r>
+        <w:rPr>
+          <w:rFonts w:hint="eastAsia"/>
+        </w:rPr>
+        <w:t>갯수는</w:t>
+      </w:r>
+      <w:proofErr w:type="spellEnd"/>
+      <w:r>
+        <w:rPr>
+          <w:rFonts w:hint="eastAsia"/>
+        </w:rPr>
+        <w:t xml:space="preserve"> 0부터 시작한다.</w:t>
       </w:r>
     </w:p>
     <w:p>
@@ -10506,11 +10926,19 @@
         </w:numPr>
         <w:ind w:left="3200"/>
       </w:pPr>
-      <w:r>
-        <w:rPr>
-          <w:rFonts w:hint="eastAsia"/>
-        </w:rPr>
-        <w:t>적을경우 글로벌 대기시간을 따라간다.</w:t>
+      <w:proofErr w:type="spellStart"/>
+      <w:r>
+        <w:rPr>
+          <w:rFonts w:hint="eastAsia"/>
+        </w:rPr>
+        <w:t>적을경우</w:t>
+      </w:r>
+      <w:proofErr w:type="spellEnd"/>
+      <w:r>
+        <w:rPr>
+          <w:rFonts w:hint="eastAsia"/>
+        </w:rPr>
+        <w:t xml:space="preserve"> 글로벌 대기시간을 따라간다.</w:t>
       </w:r>
     </w:p>
     <w:p>
@@ -10530,7 +10958,6 @@
         <w:rPr>
           <w:rFonts w:hint="eastAsia"/>
         </w:rPr>
-        <w:lastRenderedPageBreak/>
         <w:t>인벤토리 사용</w:t>
       </w:r>
     </w:p>
@@ -10553,8 +10980,16 @@
         <w:rPr>
           <w:rFonts w:hint="eastAsia"/>
         </w:rPr>
-        <w:t>졸업작품에서 인벤토리가 사용되자 않음으로 추후 작성ㄴ</w:t>
-      </w:r>
+        <w:t xml:space="preserve">졸업작품에서 인벤토리가 사용되자 않음으로 추후 </w:t>
+      </w:r>
+      <w:proofErr w:type="spellStart"/>
+      <w:r>
+        <w:rPr>
+          <w:rFonts w:hint="eastAsia"/>
+        </w:rPr>
+        <w:t>작성ㄴ</w:t>
+      </w:r>
+      <w:proofErr w:type="spellEnd"/>
     </w:p>
     <w:p>
       <w:pPr>
@@ -10690,11 +11125,19 @@
       <w:pPr>
         <w:pStyle w:val="3"/>
       </w:pPr>
-      <w:r>
-        <w:rPr>
-          <w:rFonts w:hint="eastAsia"/>
-        </w:rPr>
-        <w:t>드랍된 아이템은 일정시간동안 다른 플레이어가 주울 수 있다.</w:t>
+      <w:proofErr w:type="spellStart"/>
+      <w:r>
+        <w:rPr>
+          <w:rFonts w:hint="eastAsia"/>
+        </w:rPr>
+        <w:t>드랍된</w:t>
+      </w:r>
+      <w:proofErr w:type="spellEnd"/>
+      <w:r>
+        <w:rPr>
+          <w:rFonts w:hint="eastAsia"/>
+        </w:rPr>
+        <w:t xml:space="preserve"> 아이템은 일정시간동안 다른 플레이어가 주울 수 있다.</w:t>
       </w:r>
     </w:p>
     <w:p>
@@ -10840,7 +11283,7 @@
     </w:p>
     <w:tbl>
       <w:tblPr>
-        <w:tblStyle w:val="a7"/>
+        <w:tblStyle w:val="a6"/>
         <w:tblW w:w="0" w:type="auto"/>
         <w:jc w:val="right"/>
         <w:tblLook w:val="04A0" w:firstRow="1" w:lastRow="0" w:firstColumn="1" w:lastColumn="0" w:noHBand="0" w:noVBand="1"/>
@@ -10952,7 +11395,23 @@
                 <w:rFonts w:hint="eastAsia"/>
                 <w:sz w:val="21"/>
               </w:rPr>
-              <w:t>아이템의 이름(\n을 사용하여 줄나눔 가능)</w:t>
+              <w:t xml:space="preserve">아이템의 이름(\n을 사용하여 </w:t>
+            </w:r>
+            <w:proofErr w:type="spellStart"/>
+            <w:r>
+              <w:rPr>
+                <w:rFonts w:hint="eastAsia"/>
+                <w:sz w:val="21"/>
+              </w:rPr>
+              <w:t>줄나눔</w:t>
+            </w:r>
+            <w:proofErr w:type="spellEnd"/>
+            <w:r>
+              <w:rPr>
+                <w:rFonts w:hint="eastAsia"/>
+                <w:sz w:val="21"/>
+              </w:rPr>
+              <w:t xml:space="preserve"> 가능)</w:t>
             </w:r>
           </w:p>
         </w:tc>
@@ -10976,6 +11435,7 @@
                 <w:sz w:val="21"/>
               </w:rPr>
             </w:pPr>
+            <w:proofErr w:type="spellStart"/>
             <w:r>
               <w:rPr>
                 <w:sz w:val="21"/>
@@ -10989,6 +11449,7 @@
               </w:rPr>
               <w:t>escription</w:t>
             </w:r>
+            <w:proofErr w:type="spellEnd"/>
           </w:p>
         </w:tc>
         <w:tc>
@@ -11009,7 +11470,23 @@
                 <w:rFonts w:hint="eastAsia"/>
                 <w:sz w:val="21"/>
               </w:rPr>
-              <w:t>아이템의 설명(\n을 사용하여 줄나눔 가능)</w:t>
+              <w:t xml:space="preserve">아이템의 설명(\n을 사용하여 </w:t>
+            </w:r>
+            <w:proofErr w:type="spellStart"/>
+            <w:r>
+              <w:rPr>
+                <w:rFonts w:hint="eastAsia"/>
+                <w:sz w:val="21"/>
+              </w:rPr>
+              <w:t>줄나눔</w:t>
+            </w:r>
+            <w:proofErr w:type="spellEnd"/>
+            <w:r>
+              <w:rPr>
+                <w:rFonts w:hint="eastAsia"/>
+                <w:sz w:val="21"/>
+              </w:rPr>
+              <w:t xml:space="preserve"> 가능)</w:t>
             </w:r>
           </w:p>
         </w:tc>
@@ -11033,12 +11510,14 @@
                 <w:sz w:val="21"/>
               </w:rPr>
             </w:pPr>
+            <w:proofErr w:type="spellStart"/>
             <w:r>
               <w:rPr>
                 <w:sz w:val="21"/>
               </w:rPr>
               <w:t>inDescription</w:t>
             </w:r>
+            <w:proofErr w:type="spellEnd"/>
           </w:p>
         </w:tc>
         <w:tc>
@@ -11121,12 +11600,37 @@
               </w:rPr>
               <w:t xml:space="preserve">ex. </w:t>
             </w:r>
-            <w:r>
-              <w:rPr>
-                <w:rFonts w:hint="eastAsia"/>
-                <w:sz w:val="21"/>
-              </w:rPr>
-              <w:t xml:space="preserve">포션류, 무기류, 모자류). </w:t>
+            <w:proofErr w:type="spellStart"/>
+            <w:r>
+              <w:rPr>
+                <w:rFonts w:hint="eastAsia"/>
+                <w:sz w:val="21"/>
+              </w:rPr>
+              <w:t>포션류</w:t>
+            </w:r>
+            <w:proofErr w:type="spellEnd"/>
+            <w:r>
+              <w:rPr>
+                <w:rFonts w:hint="eastAsia"/>
+                <w:sz w:val="21"/>
+              </w:rPr>
+              <w:t xml:space="preserve">, 무기류, </w:t>
+            </w:r>
+            <w:proofErr w:type="spellStart"/>
+            <w:r>
+              <w:rPr>
+                <w:rFonts w:hint="eastAsia"/>
+                <w:sz w:val="21"/>
+              </w:rPr>
+              <w:t>모자류</w:t>
+            </w:r>
+            <w:proofErr w:type="spellEnd"/>
+            <w:r>
+              <w:rPr>
+                <w:rFonts w:hint="eastAsia"/>
+                <w:sz w:val="21"/>
+              </w:rPr>
+              <w:t xml:space="preserve">). </w:t>
             </w:r>
           </w:p>
         </w:tc>
@@ -11177,7 +11681,39 @@
                 <w:rFonts w:hint="eastAsia"/>
                 <w:sz w:val="21"/>
               </w:rPr>
-              <w:t>아이템 2차 분류(체력 정수 회복 포션, 마나 포션 등등)</w:t>
+              <w:t xml:space="preserve">아이템 2차 분류(체력 정수 회복 </w:t>
+            </w:r>
+            <w:proofErr w:type="spellStart"/>
+            <w:r>
+              <w:rPr>
+                <w:rFonts w:hint="eastAsia"/>
+                <w:sz w:val="21"/>
+              </w:rPr>
+              <w:t>포션</w:t>
+            </w:r>
+            <w:proofErr w:type="spellEnd"/>
+            <w:r>
+              <w:rPr>
+                <w:rFonts w:hint="eastAsia"/>
+                <w:sz w:val="21"/>
+              </w:rPr>
+              <w:t xml:space="preserve">, 마나 </w:t>
+            </w:r>
+            <w:proofErr w:type="spellStart"/>
+            <w:r>
+              <w:rPr>
+                <w:rFonts w:hint="eastAsia"/>
+                <w:sz w:val="21"/>
+              </w:rPr>
+              <w:t>포션</w:t>
+            </w:r>
+            <w:proofErr w:type="spellEnd"/>
+            <w:r>
+              <w:rPr>
+                <w:rFonts w:hint="eastAsia"/>
+                <w:sz w:val="21"/>
+              </w:rPr>
+              <w:t xml:space="preserve"> 등등)</w:t>
             </w:r>
           </w:p>
         </w:tc>
@@ -11228,7 +11764,39 @@
                 <w:rFonts w:hint="eastAsia"/>
                 <w:sz w:val="21"/>
               </w:rPr>
-              <w:t>아이템의 갯수(예를 들어 골드 50개를 지급 한다던가..</w:t>
+              <w:t xml:space="preserve">아이템의 </w:t>
+            </w:r>
+            <w:proofErr w:type="spellStart"/>
+            <w:r>
+              <w:rPr>
+                <w:rFonts w:hint="eastAsia"/>
+                <w:sz w:val="21"/>
+              </w:rPr>
+              <w:t>갯수</w:t>
+            </w:r>
+            <w:proofErr w:type="spellEnd"/>
+            <w:r>
+              <w:rPr>
+                <w:rFonts w:hint="eastAsia"/>
+                <w:sz w:val="21"/>
+              </w:rPr>
+              <w:t xml:space="preserve">(예를 들어 골드 50개를 지급 </w:t>
+            </w:r>
+            <w:proofErr w:type="spellStart"/>
+            <w:r>
+              <w:rPr>
+                <w:rFonts w:hint="eastAsia"/>
+                <w:sz w:val="21"/>
+              </w:rPr>
+              <w:t>한다던가</w:t>
+            </w:r>
+            <w:proofErr w:type="spellEnd"/>
+            <w:r>
+              <w:rPr>
+                <w:rFonts w:hint="eastAsia"/>
+                <w:sz w:val="21"/>
+              </w:rPr>
+              <w:t>..</w:t>
             </w:r>
             <w:r>
               <w:rPr>
@@ -11300,7 +11868,23 @@
                 <w:rFonts w:hint="eastAsia"/>
                 <w:sz w:val="21"/>
               </w:rPr>
-              <w:t>0 : 흰색(레거시)</w:t>
+              <w:t>0 : 흰색(</w:t>
+            </w:r>
+            <w:proofErr w:type="spellStart"/>
+            <w:r>
+              <w:rPr>
+                <w:rFonts w:hint="eastAsia"/>
+                <w:sz w:val="21"/>
+              </w:rPr>
+              <w:t>레거시</w:t>
+            </w:r>
+            <w:proofErr w:type="spellEnd"/>
+            <w:r>
+              <w:rPr>
+                <w:rFonts w:hint="eastAsia"/>
+                <w:sz w:val="21"/>
+              </w:rPr>
+              <w:t>)</w:t>
             </w:r>
           </w:p>
           <w:p>
@@ -11315,7 +11899,23 @@
                 <w:rFonts w:hint="eastAsia"/>
                 <w:sz w:val="21"/>
               </w:rPr>
-              <w:t>1 : 초록색(노말)</w:t>
+              <w:t>1 : 초록색(</w:t>
+            </w:r>
+            <w:proofErr w:type="spellStart"/>
+            <w:r>
+              <w:rPr>
+                <w:rFonts w:hint="eastAsia"/>
+                <w:sz w:val="21"/>
+              </w:rPr>
+              <w:t>노말</w:t>
+            </w:r>
+            <w:proofErr w:type="spellEnd"/>
+            <w:r>
+              <w:rPr>
+                <w:rFonts w:hint="eastAsia"/>
+                <w:sz w:val="21"/>
+              </w:rPr>
+              <w:t>)</w:t>
             </w:r>
           </w:p>
           <w:p>
@@ -11330,7 +11930,23 @@
                 <w:rFonts w:hint="eastAsia"/>
                 <w:sz w:val="21"/>
               </w:rPr>
-              <w:t>2 : 파랑색(매직)</w:t>
+              <w:t xml:space="preserve">2 : </w:t>
+            </w:r>
+            <w:proofErr w:type="spellStart"/>
+            <w:r>
+              <w:rPr>
+                <w:rFonts w:hint="eastAsia"/>
+                <w:sz w:val="21"/>
+              </w:rPr>
+              <w:t>파랑색</w:t>
+            </w:r>
+            <w:proofErr w:type="spellEnd"/>
+            <w:r>
+              <w:rPr>
+                <w:rFonts w:hint="eastAsia"/>
+                <w:sz w:val="21"/>
+              </w:rPr>
+              <w:t>(매직)</w:t>
             </w:r>
           </w:p>
           <w:p>
@@ -11345,7 +11961,23 @@
                 <w:rFonts w:hint="eastAsia"/>
                 <w:sz w:val="21"/>
               </w:rPr>
-              <w:t>3 : 보라색(에픽)</w:t>
+              <w:t>3 : 보라색(</w:t>
+            </w:r>
+            <w:proofErr w:type="spellStart"/>
+            <w:r>
+              <w:rPr>
+                <w:rFonts w:hint="eastAsia"/>
+                <w:sz w:val="21"/>
+              </w:rPr>
+              <w:t>에픽</w:t>
+            </w:r>
+            <w:proofErr w:type="spellEnd"/>
+            <w:r>
+              <w:rPr>
+                <w:rFonts w:hint="eastAsia"/>
+                <w:sz w:val="21"/>
+              </w:rPr>
+              <w:t>)</w:t>
             </w:r>
           </w:p>
           <w:p>
@@ -11383,12 +12015,14 @@
                 <w:sz w:val="21"/>
               </w:rPr>
             </w:pPr>
+            <w:proofErr w:type="spellStart"/>
             <w:r>
               <w:rPr>
                 <w:sz w:val="21"/>
               </w:rPr>
               <w:t>coolTime</w:t>
             </w:r>
+            <w:proofErr w:type="spellEnd"/>
           </w:p>
         </w:tc>
         <w:tc>
@@ -11408,7 +12042,23 @@
                 <w:rFonts w:hint="eastAsia"/>
                 <w:sz w:val="21"/>
               </w:rPr>
-              <w:t>아이템의 사용 재사용 쿨타임. 정수 입력</w:t>
+              <w:t xml:space="preserve">아이템의 사용 재사용 </w:t>
+            </w:r>
+            <w:proofErr w:type="spellStart"/>
+            <w:r>
+              <w:rPr>
+                <w:rFonts w:hint="eastAsia"/>
+                <w:sz w:val="21"/>
+              </w:rPr>
+              <w:t>쿨타임</w:t>
+            </w:r>
+            <w:proofErr w:type="spellEnd"/>
+            <w:r>
+              <w:rPr>
+                <w:rFonts w:hint="eastAsia"/>
+                <w:sz w:val="21"/>
+              </w:rPr>
+              <w:t>. 정수 입력</w:t>
             </w:r>
           </w:p>
         </w:tc>
@@ -11483,6 +12133,7 @@
                 <w:sz w:val="21"/>
               </w:rPr>
             </w:pPr>
+            <w:proofErr w:type="spellStart"/>
             <w:r>
               <w:rPr>
                 <w:rFonts w:hint="eastAsia"/>
@@ -11490,6 +12141,7 @@
               </w:rPr>
               <w:t>valueType</w:t>
             </w:r>
+            <w:proofErr w:type="spellEnd"/>
           </w:p>
         </w:tc>
         <w:tc>
@@ -11510,7 +12162,23 @@
                 <w:rFonts w:hint="eastAsia"/>
                 <w:sz w:val="21"/>
               </w:rPr>
-              <w:t>아이템 판매시의 판매가치 타입. 기본적으로 골드 말고 캐쉬나, 특정 지역의 특산물 등으로도 거래가 가능할 수도 있으니까! 구입 시의 가격은 상점쪽 테이블에서 합니다.</w:t>
+              <w:t xml:space="preserve">아이템 판매시의 판매가치 타입. 기본적으로 골드 말고 캐쉬나, 특정 지역의 특산물 등으로도 거래가 가능할 수도 있으니까! 구입 시의 가격은 </w:t>
+            </w:r>
+            <w:proofErr w:type="spellStart"/>
+            <w:r>
+              <w:rPr>
+                <w:rFonts w:hint="eastAsia"/>
+                <w:sz w:val="21"/>
+              </w:rPr>
+              <w:t>상점쪽</w:t>
+            </w:r>
+            <w:proofErr w:type="spellEnd"/>
+            <w:r>
+              <w:rPr>
+                <w:rFonts w:hint="eastAsia"/>
+                <w:sz w:val="21"/>
+              </w:rPr>
+              <w:t xml:space="preserve"> 테이블에서 합니다.</w:t>
             </w:r>
           </w:p>
           <w:p>
@@ -11593,18 +12261,52 @@
               </w:rPr>
               <w:t xml:space="preserve">아이템 판매가치. </w:t>
             </w:r>
+            <w:proofErr w:type="spellStart"/>
             <w:r>
               <w:rPr>
                 <w:sz w:val="21"/>
               </w:rPr>
               <w:t>valueType</w:t>
             </w:r>
-            <w:r>
-              <w:rPr>
-                <w:rFonts w:hint="eastAsia"/>
-                <w:sz w:val="21"/>
-              </w:rPr>
-              <w:t>에 따른 상점에 되팔 때의 가격입니당. 이 값에 따라서 가격을 되돌려받습니다.</w:t>
+            <w:proofErr w:type="spellEnd"/>
+            <w:r>
+              <w:rPr>
+                <w:rFonts w:hint="eastAsia"/>
+                <w:sz w:val="21"/>
+              </w:rPr>
+              <w:t xml:space="preserve">에 따른 상점에 되팔 때의 </w:t>
+            </w:r>
+            <w:proofErr w:type="spellStart"/>
+            <w:r>
+              <w:rPr>
+                <w:rFonts w:hint="eastAsia"/>
+                <w:sz w:val="21"/>
+              </w:rPr>
+              <w:t>가격입니당</w:t>
+            </w:r>
+            <w:proofErr w:type="spellEnd"/>
+            <w:r>
+              <w:rPr>
+                <w:rFonts w:hint="eastAsia"/>
+                <w:sz w:val="21"/>
+              </w:rPr>
+              <w:t xml:space="preserve">. 이 값에 따라서 가격을 </w:t>
+            </w:r>
+            <w:proofErr w:type="spellStart"/>
+            <w:r>
+              <w:rPr>
+                <w:rFonts w:hint="eastAsia"/>
+                <w:sz w:val="21"/>
+              </w:rPr>
+              <w:t>되돌려받습니다</w:t>
+            </w:r>
+            <w:proofErr w:type="spellEnd"/>
+            <w:r>
+              <w:rPr>
+                <w:rFonts w:hint="eastAsia"/>
+                <w:sz w:val="21"/>
+              </w:rPr>
+              <w:t>.</w:t>
             </w:r>
           </w:p>
         </w:tc>
@@ -11628,6 +12330,7 @@
                 <w:sz w:val="21"/>
               </w:rPr>
             </w:pPr>
+            <w:proofErr w:type="spellStart"/>
             <w:r>
               <w:rPr>
                 <w:rFonts w:hint="eastAsia"/>
@@ -11635,6 +12338,7 @@
               </w:rPr>
               <w:t>overLap</w:t>
             </w:r>
+            <w:proofErr w:type="spellEnd"/>
           </w:p>
         </w:tc>
         <w:tc>
@@ -11655,7 +12359,55 @@
                 <w:rFonts w:hint="eastAsia"/>
                 <w:sz w:val="21"/>
               </w:rPr>
-              <w:t>아이템을 여러개 겹칠 수 있는가? 골드, 포션 등과 같은 소모품은 겹치게 할 수 있지만, 무기같은 장비류는 겹치지 않게 하기 위함입니다.</w:t>
+              <w:t xml:space="preserve">아이템을 </w:t>
+            </w:r>
+            <w:proofErr w:type="spellStart"/>
+            <w:r>
+              <w:rPr>
+                <w:rFonts w:hint="eastAsia"/>
+                <w:sz w:val="21"/>
+              </w:rPr>
+              <w:t>여러개</w:t>
+            </w:r>
+            <w:proofErr w:type="spellEnd"/>
+            <w:r>
+              <w:rPr>
+                <w:rFonts w:hint="eastAsia"/>
+                <w:sz w:val="21"/>
+              </w:rPr>
+              <w:t xml:space="preserve"> 겹칠 수 있는가? 골드, </w:t>
+            </w:r>
+            <w:proofErr w:type="spellStart"/>
+            <w:r>
+              <w:rPr>
+                <w:rFonts w:hint="eastAsia"/>
+                <w:sz w:val="21"/>
+              </w:rPr>
+              <w:t>포션</w:t>
+            </w:r>
+            <w:proofErr w:type="spellEnd"/>
+            <w:r>
+              <w:rPr>
+                <w:rFonts w:hint="eastAsia"/>
+                <w:sz w:val="21"/>
+              </w:rPr>
+              <w:t xml:space="preserve"> 등과 같은 소모품은 겹치게 할 수 있지만, 무기같은 장비류는 겹치지 않게 하기 </w:t>
+            </w:r>
+            <w:proofErr w:type="spellStart"/>
+            <w:r>
+              <w:rPr>
+                <w:rFonts w:hint="eastAsia"/>
+                <w:sz w:val="21"/>
+              </w:rPr>
+              <w:t>위함입니다</w:t>
+            </w:r>
+            <w:proofErr w:type="spellEnd"/>
+            <w:r>
+              <w:rPr>
+                <w:rFonts w:hint="eastAsia"/>
+                <w:sz w:val="21"/>
+              </w:rPr>
+              <w:t>.</w:t>
             </w:r>
           </w:p>
           <w:p>
@@ -11709,6 +12461,7 @@
                 <w:sz w:val="21"/>
               </w:rPr>
             </w:pPr>
+            <w:proofErr w:type="spellStart"/>
             <w:r>
               <w:rPr>
                 <w:rFonts w:hint="eastAsia"/>
@@ -11716,6 +12469,7 @@
               </w:rPr>
               <w:t>manNum</w:t>
             </w:r>
+            <w:proofErr w:type="spellEnd"/>
           </w:p>
         </w:tc>
         <w:tc>
@@ -11736,7 +12490,39 @@
                 <w:rFonts w:hint="eastAsia"/>
                 <w:sz w:val="21"/>
               </w:rPr>
-              <w:t>최대 보유 갯수. 정수값을 입력합니다.</w:t>
+              <w:t xml:space="preserve">최대 보유 </w:t>
+            </w:r>
+            <w:proofErr w:type="spellStart"/>
+            <w:r>
+              <w:rPr>
+                <w:rFonts w:hint="eastAsia"/>
+                <w:sz w:val="21"/>
+              </w:rPr>
+              <w:t>갯수</w:t>
+            </w:r>
+            <w:proofErr w:type="spellEnd"/>
+            <w:r>
+              <w:rPr>
+                <w:rFonts w:hint="eastAsia"/>
+                <w:sz w:val="21"/>
+              </w:rPr>
+              <w:t xml:space="preserve">. </w:t>
+            </w:r>
+            <w:proofErr w:type="spellStart"/>
+            <w:r>
+              <w:rPr>
+                <w:rFonts w:hint="eastAsia"/>
+                <w:sz w:val="21"/>
+              </w:rPr>
+              <w:t>정수값을</w:t>
+            </w:r>
+            <w:proofErr w:type="spellEnd"/>
+            <w:r>
+              <w:rPr>
+                <w:rFonts w:hint="eastAsia"/>
+                <w:sz w:val="21"/>
+              </w:rPr>
+              <w:t xml:space="preserve"> 입력합니다.</w:t>
             </w:r>
           </w:p>
           <w:p>
@@ -11751,7 +12537,23 @@
                 <w:rFonts w:hint="eastAsia"/>
                 <w:sz w:val="21"/>
               </w:rPr>
-              <w:t>해당 아이템의 최대 보유 갯수를 설정합니다.</w:t>
+              <w:t xml:space="preserve">해당 아이템의 최대 보유 </w:t>
+            </w:r>
+            <w:proofErr w:type="spellStart"/>
+            <w:r>
+              <w:rPr>
+                <w:rFonts w:hint="eastAsia"/>
+                <w:sz w:val="21"/>
+              </w:rPr>
+              <w:t>갯수를</w:t>
+            </w:r>
+            <w:proofErr w:type="spellEnd"/>
+            <w:r>
+              <w:rPr>
+                <w:rFonts w:hint="eastAsia"/>
+                <w:sz w:val="21"/>
+              </w:rPr>
+              <w:t xml:space="preserve"> 설정합니다.</w:t>
             </w:r>
           </w:p>
           <w:p>
@@ -11766,7 +12568,23 @@
                 <w:rFonts w:hint="eastAsia"/>
                 <w:sz w:val="21"/>
               </w:rPr>
-              <w:t>해당 갯수를 넘어가면, 새로운 슬롯에서</w:t>
+              <w:t xml:space="preserve">해당 </w:t>
+            </w:r>
+            <w:proofErr w:type="spellStart"/>
+            <w:r>
+              <w:rPr>
+                <w:rFonts w:hint="eastAsia"/>
+                <w:sz w:val="21"/>
+              </w:rPr>
+              <w:t>갯수를</w:t>
+            </w:r>
+            <w:proofErr w:type="spellEnd"/>
+            <w:r>
+              <w:rPr>
+                <w:rFonts w:hint="eastAsia"/>
+                <w:sz w:val="21"/>
+              </w:rPr>
+              <w:t xml:space="preserve"> 넘어가면, 새로운 슬롯에서</w:t>
             </w:r>
           </w:p>
           <w:p>
@@ -11781,7 +12599,23 @@
                 <w:rFonts w:hint="eastAsia"/>
                 <w:sz w:val="21"/>
               </w:rPr>
-              <w:t>해당 아이템의 갯수가 1부터 시작됩니다</w:t>
+              <w:t xml:space="preserve">해당 아이템의 </w:t>
+            </w:r>
+            <w:proofErr w:type="spellStart"/>
+            <w:r>
+              <w:rPr>
+                <w:rFonts w:hint="eastAsia"/>
+                <w:sz w:val="21"/>
+              </w:rPr>
+              <w:t>갯수가</w:t>
+            </w:r>
+            <w:proofErr w:type="spellEnd"/>
+            <w:r>
+              <w:rPr>
+                <w:rFonts w:hint="eastAsia"/>
+                <w:sz w:val="21"/>
+              </w:rPr>
+              <w:t xml:space="preserve"> 1부터 시작됩니다</w:t>
             </w:r>
             <w:r>
               <w:rPr>
@@ -11803,7 +12637,23 @@
                 <w:rFonts w:hint="eastAsia"/>
                 <w:sz w:val="21"/>
               </w:rPr>
-              <w:t>단, 골드는 인벤토리에서 슬롯을 차지하는 형태가 아니므로 최대 허용 골드를 허용하면 나머지의 값들은 반환처리합니다.</w:t>
+              <w:t xml:space="preserve">단, 골드는 인벤토리에서 슬롯을 차지하는 형태가 아니므로 최대 허용 골드를 허용하면 나머지의 값들은 </w:t>
+            </w:r>
+            <w:proofErr w:type="spellStart"/>
+            <w:r>
+              <w:rPr>
+                <w:rFonts w:hint="eastAsia"/>
+                <w:sz w:val="21"/>
+              </w:rPr>
+              <w:t>반환처리합니다</w:t>
+            </w:r>
+            <w:proofErr w:type="spellEnd"/>
+            <w:r>
+              <w:rPr>
+                <w:rFonts w:hint="eastAsia"/>
+                <w:sz w:val="21"/>
+              </w:rPr>
+              <w:t>.</w:t>
             </w:r>
           </w:p>
         </w:tc>
@@ -11827,13 +12677,16 @@
                 <w:sz w:val="21"/>
               </w:rPr>
             </w:pPr>
-            <w:r>
-              <w:rPr>
-                <w:rFonts w:hint="eastAsia"/>
-                <w:sz w:val="21"/>
-              </w:rPr>
+            <w:proofErr w:type="spellStart"/>
+            <w:r>
+              <w:rPr>
+                <w:rFonts w:hint="eastAsia"/>
+                <w:sz w:val="21"/>
+              </w:rPr>
+              <w:lastRenderedPageBreak/>
               <w:t>attSpeed</w:t>
             </w:r>
+            <w:proofErr w:type="spellEnd"/>
           </w:p>
         </w:tc>
         <w:tc>
@@ -11861,15 +12714,7 @@
                 <w:rFonts w:hint="eastAsia"/>
                 <w:sz w:val="21"/>
               </w:rPr>
-              <w:t>의 공격 속도에 대한 설정. 실수로 입력할 수 있으며, 이 속도</w:t>
-            </w:r>
-            <w:r>
-              <w:rPr>
-                <w:rFonts w:hint="eastAsia"/>
-                <w:sz w:val="21"/>
-              </w:rPr>
-              <w:lastRenderedPageBreak/>
-              <w:t>에 비례해 모든 공격 행위의 속도가 올라갑니다. 기본적으로 1초 걸리는 공격이었으면, 값이 100 증가함에 따라 0.1초 감소합니다.</w:t>
+              <w:t>의 공격 속도에 대한 설정. 실수로 입력할 수 있으며, 이 속도에 비례해 모든 공격 행위의 속도가 올라갑니다. 기본적으로 1초 걸리는 공격이었으면, 값이 100 증가함에 따라 0.1초 감소합니다.</w:t>
             </w:r>
           </w:p>
         </w:tc>
@@ -11898,7 +12743,6 @@
                 <w:rFonts w:hint="eastAsia"/>
                 <w:sz w:val="21"/>
               </w:rPr>
-              <w:lastRenderedPageBreak/>
               <w:t>critical</w:t>
             </w:r>
           </w:p>
@@ -11945,6 +12789,7 @@
                 <w:sz w:val="21"/>
               </w:rPr>
             </w:pPr>
+            <w:proofErr w:type="spellStart"/>
             <w:r>
               <w:rPr>
                 <w:rFonts w:hint="eastAsia"/>
@@ -11952,6 +12797,7 @@
               </w:rPr>
               <w:t>criDam</w:t>
             </w:r>
+            <w:proofErr w:type="spellEnd"/>
           </w:p>
         </w:tc>
         <w:tc>
@@ -12047,6 +12893,7 @@
                 <w:sz w:val="21"/>
               </w:rPr>
             </w:pPr>
+            <w:proofErr w:type="spellStart"/>
             <w:r>
               <w:rPr>
                 <w:rFonts w:hint="eastAsia"/>
@@ -12054,6 +12901,7 @@
               </w:rPr>
               <w:t>str</w:t>
             </w:r>
+            <w:proofErr w:type="spellEnd"/>
           </w:p>
         </w:tc>
         <w:tc>
@@ -12098,6 +12946,7 @@
                 <w:sz w:val="21"/>
               </w:rPr>
             </w:pPr>
+            <w:proofErr w:type="spellStart"/>
             <w:r>
               <w:rPr>
                 <w:rFonts w:hint="eastAsia"/>
@@ -12105,6 +12954,7 @@
               </w:rPr>
               <w:t>agi</w:t>
             </w:r>
+            <w:proofErr w:type="spellEnd"/>
           </w:p>
         </w:tc>
         <w:tc>
@@ -12149,6 +12999,7 @@
                 <w:sz w:val="21"/>
               </w:rPr>
             </w:pPr>
+            <w:proofErr w:type="spellStart"/>
             <w:r>
               <w:rPr>
                 <w:rFonts w:hint="eastAsia"/>
@@ -12156,6 +13007,7 @@
               </w:rPr>
               <w:t>int</w:t>
             </w:r>
+            <w:proofErr w:type="spellEnd"/>
           </w:p>
         </w:tc>
         <w:tc>
@@ -12251,6 +13103,7 @@
                 <w:sz w:val="21"/>
               </w:rPr>
             </w:pPr>
+            <w:proofErr w:type="spellStart"/>
             <w:r>
               <w:rPr>
                 <w:rFonts w:hint="eastAsia"/>
@@ -12258,6 +13111,7 @@
               </w:rPr>
               <w:t>hp</w:t>
             </w:r>
+            <w:proofErr w:type="spellEnd"/>
           </w:p>
         </w:tc>
         <w:tc>
@@ -12302,6 +13156,7 @@
                 <w:sz w:val="21"/>
               </w:rPr>
             </w:pPr>
+            <w:proofErr w:type="spellStart"/>
             <w:r>
               <w:rPr>
                 <w:rFonts w:hint="eastAsia"/>
@@ -12309,6 +13164,7 @@
               </w:rPr>
               <w:t>mp</w:t>
             </w:r>
+            <w:proofErr w:type="spellEnd"/>
           </w:p>
         </w:tc>
         <w:tc>
@@ -12353,6 +13209,7 @@
                 <w:sz w:val="21"/>
               </w:rPr>
             </w:pPr>
+            <w:proofErr w:type="spellStart"/>
             <w:r>
               <w:rPr>
                 <w:rFonts w:hint="eastAsia"/>
@@ -12360,6 +13217,7 @@
               </w:rPr>
               <w:t>moveSpeed</w:t>
             </w:r>
+            <w:proofErr w:type="spellEnd"/>
           </w:p>
         </w:tc>
         <w:tc>
@@ -12417,6 +13275,7 @@
                 <w:sz w:val="21"/>
               </w:rPr>
             </w:pPr>
+            <w:proofErr w:type="spellStart"/>
             <w:r>
               <w:rPr>
                 <w:rFonts w:hint="eastAsia"/>
@@ -12424,6 +13283,7 @@
               </w:rPr>
               <w:t>randomDrop</w:t>
             </w:r>
+            <w:proofErr w:type="spellEnd"/>
           </w:p>
         </w:tc>
         <w:tc>
@@ -12481,6 +13341,7 @@
                 <w:sz w:val="21"/>
               </w:rPr>
             </w:pPr>
+            <w:proofErr w:type="spellStart"/>
             <w:r>
               <w:rPr>
                 <w:rFonts w:hint="eastAsia"/>
@@ -12488,6 +13349,7 @@
               </w:rPr>
               <w:t>confirmDrop</w:t>
             </w:r>
+            <w:proofErr w:type="spellEnd"/>
           </w:p>
         </w:tc>
         <w:tc>
@@ -12508,7 +13370,23 @@
                 <w:rFonts w:hint="eastAsia"/>
                 <w:sz w:val="21"/>
               </w:rPr>
-              <w:t>드랍 아이템이 확정 되어있는 박스일 경우 내장된 아이템의 번호 입력합니다. 여러개의 아이템이 들어있을 경우, 각 아이템은 |로 구분합니다(</w:t>
+              <w:t xml:space="preserve">드랍 아이템이 확정 되어있는 박스일 경우 내장된 아이템의 번호 입력합니다. </w:t>
+            </w:r>
+            <w:proofErr w:type="spellStart"/>
+            <w:r>
+              <w:rPr>
+                <w:rFonts w:hint="eastAsia"/>
+                <w:sz w:val="21"/>
+              </w:rPr>
+              <w:t>여러개의</w:t>
+            </w:r>
+            <w:proofErr w:type="spellEnd"/>
+            <w:r>
+              <w:rPr>
+                <w:rFonts w:hint="eastAsia"/>
+                <w:sz w:val="21"/>
+              </w:rPr>
+              <w:t xml:space="preserve"> 아이템이 들어있을 경우, 각 아이템은 |로 구분합니다(</w:t>
             </w:r>
             <w:r>
               <w:rPr>
@@ -12538,6 +13416,7 @@
                 <w:sz w:val="21"/>
               </w:rPr>
             </w:pPr>
+            <w:proofErr w:type="spellStart"/>
             <w:r>
               <w:rPr>
                 <w:rFonts w:hint="eastAsia"/>
@@ -12545,6 +13424,7 @@
               </w:rPr>
               <w:t>iconImagePackage</w:t>
             </w:r>
+            <w:proofErr w:type="spellEnd"/>
           </w:p>
         </w:tc>
         <w:tc>
@@ -12589,6 +13469,7 @@
                 <w:sz w:val="21"/>
               </w:rPr>
             </w:pPr>
+            <w:proofErr w:type="spellStart"/>
             <w:r>
               <w:rPr>
                 <w:rFonts w:hint="eastAsia"/>
@@ -12596,6 +13477,7 @@
               </w:rPr>
               <w:t>iconName</w:t>
             </w:r>
+            <w:proofErr w:type="spellEnd"/>
           </w:p>
         </w:tc>
         <w:tc>
@@ -12635,8 +13517,16 @@
       </w:pPr>
     </w:p>
     <w:sectPr>
+      <w:headerReference w:type="default" r:id="rId24"/>
+      <w:footerReference w:type="default" r:id="rId25"/>
       <w:pgSz w:w="11900" w:h="16840"/>
-      <w:pgMar w:top="720" w:right="720" w:bottom="720" w:left="720" w:header="851" w:footer="992" w:gutter="0"/>
+      <w:pgMar w:top="720" w:right="720" w:bottom="720" w:left="720" w:header="397" w:footer="0" w:gutter="0"/>
+      <w:pgBorders w:offsetFrom="page">
+        <w:top w:val="single" w:sz="4" w:space="24" w:color="auto"/>
+        <w:left w:val="single" w:sz="4" w:space="24" w:color="auto"/>
+        <w:bottom w:val="single" w:sz="4" w:space="24" w:color="auto"/>
+        <w:right w:val="single" w:sz="4" w:space="24" w:color="auto"/>
+      </w:pgBorders>
       <w:cols w:space="425"/>
       <w:docGrid w:linePitch="400"/>
     </w:sectPr>
@@ -12645,7 +13535,7 @@
 </file>
 
 <file path=word/endnotes.xml><?xml version="1.0" encoding="utf-8"?>
-<w:endnotes xmlns:wpc="http://schemas.microsoft.com/office/word/2010/wordprocessingCanvas" xmlns:mo="http://schemas.microsoft.com/office/mac/office/2008/main" xmlns:mc="http://schemas.openxmlformats.org/markup-compatibility/2006" xmlns:mv="urn:schemas-microsoft-com:mac:vml" xmlns:o="urn:schemas-microsoft-com:office:office" xmlns:r="http://schemas.openxmlformats.org/officeDocument/2006/relationships" xmlns:m="http://schemas.openxmlformats.org/officeDocument/2006/math" xmlns:v="urn:schemas-microsoft-com:vml" xmlns:wp14="http://schemas.microsoft.com/office/word/2010/wordprocessingDrawing" xmlns:wp="http://schemas.openxmlformats.org/drawingml/2006/wordprocessingDrawing" xmlns:w10="urn:schemas-microsoft-com:office:word" xmlns:w="http://schemas.openxmlformats.org/wordprocessingml/2006/main" xmlns:w14="http://schemas.microsoft.com/office/word/2010/wordml" xmlns:w15="http://schemas.microsoft.com/office/word/2012/wordml" xmlns:wpg="http://schemas.microsoft.com/office/word/2010/wordprocessingGroup" xmlns:wpi="http://schemas.microsoft.com/office/word/2010/wordprocessingInk" xmlns:wne="http://schemas.microsoft.com/office/word/2006/wordml" xmlns:wps="http://schemas.microsoft.com/office/word/2010/wordprocessingShape" mc:Ignorable="w14 w15 wp14">
+<w:endnotes xmlns:wpc="http://schemas.microsoft.com/office/word/2010/wordprocessingCanvas" xmlns:cx="http://schemas.microsoft.com/office/drawing/2014/chartex" xmlns:cx1="http://schemas.microsoft.com/office/drawing/2015/9/8/chartex" xmlns:cx2="http://schemas.microsoft.com/office/drawing/2015/10/21/chartex" xmlns:cx3="http://schemas.microsoft.com/office/drawing/2016/5/9/chartex" xmlns:cx4="http://schemas.microsoft.com/office/drawing/2016/5/10/chartex" xmlns:cx5="http://schemas.microsoft.com/office/drawing/2016/5/11/chartex" xmlns:cx6="http://schemas.microsoft.com/office/drawing/2016/5/12/chartex" xmlns:cx7="http://schemas.microsoft.com/office/drawing/2016/5/13/chartex" xmlns:cx8="http://schemas.microsoft.com/office/drawing/2016/5/14/chartex" xmlns:mc="http://schemas.openxmlformats.org/markup-compatibility/2006" xmlns:o="urn:schemas-microsoft-com:office:office" xmlns:r="http://schemas.openxmlformats.org/officeDocument/2006/relationships" xmlns:m="http://schemas.openxmlformats.org/officeDocument/2006/math" xmlns:v="urn:schemas-microsoft-com:vml" xmlns:wp14="http://schemas.microsoft.com/office/word/2010/wordprocessingDrawing" xmlns:wp="http://schemas.openxmlformats.org/drawingml/2006/wordprocessingDrawing" xmlns:w10="urn:schemas-microsoft-com:office:word" xmlns:w="http://schemas.openxmlformats.org/wordprocessingml/2006/main" xmlns:w14="http://schemas.microsoft.com/office/word/2010/wordml" xmlns:w15="http://schemas.microsoft.com/office/word/2012/wordml" xmlns:w16se="http://schemas.microsoft.com/office/word/2015/wordml/symex" xmlns:wpg="http://schemas.microsoft.com/office/word/2010/wordprocessingGroup" xmlns:wpi="http://schemas.microsoft.com/office/word/2010/wordprocessingInk" xmlns:wne="http://schemas.microsoft.com/office/word/2006/wordml" xmlns:wps="http://schemas.microsoft.com/office/word/2010/wordprocessingShape" mc:Ignorable="w14 w15 w16se wp14">
   <w:endnote w:type="separator" w:id="-1">
     <w:p>
       <w:r>
@@ -12663,8 +13553,130 @@
 </w:endnotes>
 </file>
 
+<file path=word/footer1.xml><?xml version="1.0" encoding="utf-8"?>
+<w:ftr xmlns:wpc="http://schemas.microsoft.com/office/word/2010/wordprocessingCanvas" xmlns:cx="http://schemas.microsoft.com/office/drawing/2014/chartex" xmlns:cx1="http://schemas.microsoft.com/office/drawing/2015/9/8/chartex" xmlns:cx2="http://schemas.microsoft.com/office/drawing/2015/10/21/chartex" xmlns:cx3="http://schemas.microsoft.com/office/drawing/2016/5/9/chartex" xmlns:cx4="http://schemas.microsoft.com/office/drawing/2016/5/10/chartex" xmlns:cx5="http://schemas.microsoft.com/office/drawing/2016/5/11/chartex" xmlns:cx6="http://schemas.microsoft.com/office/drawing/2016/5/12/chartex" xmlns:cx7="http://schemas.microsoft.com/office/drawing/2016/5/13/chartex" xmlns:cx8="http://schemas.microsoft.com/office/drawing/2016/5/14/chartex" xmlns:mc="http://schemas.openxmlformats.org/markup-compatibility/2006" xmlns:o="urn:schemas-microsoft-com:office:office" xmlns:r="http://schemas.openxmlformats.org/officeDocument/2006/relationships" xmlns:m="http://schemas.openxmlformats.org/officeDocument/2006/math" xmlns:v="urn:schemas-microsoft-com:vml" xmlns:wp14="http://schemas.microsoft.com/office/word/2010/wordprocessingDrawing" xmlns:wp="http://schemas.openxmlformats.org/drawingml/2006/wordprocessingDrawing" xmlns:w10="urn:schemas-microsoft-com:office:word" xmlns:w="http://schemas.openxmlformats.org/wordprocessingml/2006/main" xmlns:w14="http://schemas.microsoft.com/office/word/2010/wordml" xmlns:w15="http://schemas.microsoft.com/office/word/2012/wordml" xmlns:w16se="http://schemas.microsoft.com/office/word/2015/wordml/symex" xmlns:wpg="http://schemas.microsoft.com/office/word/2010/wordprocessingGroup" xmlns:wpi="http://schemas.microsoft.com/office/word/2010/wordprocessingInk" xmlns:wne="http://schemas.microsoft.com/office/word/2006/wordml" xmlns:wps="http://schemas.microsoft.com/office/word/2010/wordprocessingShape" mc:Ignorable="w14 w15 w16se wp14">
+  <w:sdt>
+    <w:sdtPr>
+      <w:id w:val="1166285931"/>
+      <w:docPartObj>
+        <w:docPartGallery w:val="Page Numbers (Bottom of Page)"/>
+        <w:docPartUnique/>
+      </w:docPartObj>
+    </w:sdtPr>
+    <w:sdtContent>
+      <w:sdt>
+        <w:sdtPr>
+          <w:id w:val="1728636285"/>
+          <w:docPartObj>
+            <w:docPartGallery w:val="Page Numbers (Top of Page)"/>
+            <w:docPartUnique/>
+          </w:docPartObj>
+        </w:sdtPr>
+        <w:sdtContent>
+          <w:p>
+            <w:pPr>
+              <w:pStyle w:val="a9"/>
+              <w:jc w:val="center"/>
+            </w:pPr>
+            <w:r>
+              <w:rPr>
+                <w:lang w:val="ko-KR"/>
+              </w:rPr>
+              <w:t xml:space="preserve">페이지 </w:t>
+            </w:r>
+            <w:r>
+              <w:rPr>
+                <w:b/>
+                <w:bCs/>
+              </w:rPr>
+              <w:fldChar w:fldCharType="begin"/>
+            </w:r>
+            <w:r>
+              <w:rPr>
+                <w:b/>
+                <w:bCs/>
+              </w:rPr>
+              <w:instrText>PAGE</w:instrText>
+            </w:r>
+            <w:r>
+              <w:rPr>
+                <w:b/>
+                <w:bCs/>
+              </w:rPr>
+              <w:fldChar w:fldCharType="separate"/>
+            </w:r>
+            <w:r>
+              <w:rPr>
+                <w:b/>
+                <w:bCs/>
+                <w:noProof/>
+              </w:rPr>
+              <w:t>24</w:t>
+            </w:r>
+            <w:r>
+              <w:rPr>
+                <w:b/>
+                <w:bCs/>
+              </w:rPr>
+              <w:fldChar w:fldCharType="end"/>
+            </w:r>
+            <w:r>
+              <w:rPr>
+                <w:lang w:val="ko-KR"/>
+              </w:rPr>
+              <w:t xml:space="preserve"> / </w:t>
+            </w:r>
+            <w:r>
+              <w:rPr>
+                <w:b/>
+                <w:bCs/>
+              </w:rPr>
+              <w:fldChar w:fldCharType="begin"/>
+            </w:r>
+            <w:r>
+              <w:rPr>
+                <w:b/>
+                <w:bCs/>
+              </w:rPr>
+              <w:instrText>NUMPAGES</w:instrText>
+            </w:r>
+            <w:r>
+              <w:rPr>
+                <w:b/>
+                <w:bCs/>
+              </w:rPr>
+              <w:fldChar w:fldCharType="separate"/>
+            </w:r>
+            <w:r>
+              <w:rPr>
+                <w:b/>
+                <w:bCs/>
+                <w:noProof/>
+              </w:rPr>
+              <w:t>24</w:t>
+            </w:r>
+            <w:r>
+              <w:rPr>
+                <w:b/>
+                <w:bCs/>
+              </w:rPr>
+              <w:fldChar w:fldCharType="end"/>
+            </w:r>
+          </w:p>
+        </w:sdtContent>
+      </w:sdt>
+    </w:sdtContent>
+  </w:sdt>
+  <w:p>
+    <w:pPr>
+      <w:pStyle w:val="a9"/>
+    </w:pPr>
+  </w:p>
+</w:ftr>
+</file>
+
 <file path=word/footnotes.xml><?xml version="1.0" encoding="utf-8"?>
-<w:footnotes xmlns:wpc="http://schemas.microsoft.com/office/word/2010/wordprocessingCanvas" xmlns:mo="http://schemas.microsoft.com/office/mac/office/2008/main" xmlns:mc="http://schemas.openxmlformats.org/markup-compatibility/2006" xmlns:mv="urn:schemas-microsoft-com:mac:vml" xmlns:o="urn:schemas-microsoft-com:office:office" xmlns:r="http://schemas.openxmlformats.org/officeDocument/2006/relationships" xmlns:m="http://schemas.openxmlformats.org/officeDocument/2006/math" xmlns:v="urn:schemas-microsoft-com:vml" xmlns:wp14="http://schemas.microsoft.com/office/word/2010/wordprocessingDrawing" xmlns:wp="http://schemas.openxmlformats.org/drawingml/2006/wordprocessingDrawing" xmlns:w10="urn:schemas-microsoft-com:office:word" xmlns:w="http://schemas.openxmlformats.org/wordprocessingml/2006/main" xmlns:w14="http://schemas.microsoft.com/office/word/2010/wordml" xmlns:w15="http://schemas.microsoft.com/office/word/2012/wordml" xmlns:wpg="http://schemas.microsoft.com/office/word/2010/wordprocessingGroup" xmlns:wpi="http://schemas.microsoft.com/office/word/2010/wordprocessingInk" xmlns:wne="http://schemas.microsoft.com/office/word/2006/wordml" xmlns:wps="http://schemas.microsoft.com/office/word/2010/wordprocessingShape" mc:Ignorable="w14 w15 wp14">
+<w:footnotes xmlns:wpc="http://schemas.microsoft.com/office/word/2010/wordprocessingCanvas" xmlns:cx="http://schemas.microsoft.com/office/drawing/2014/chartex" xmlns:cx1="http://schemas.microsoft.com/office/drawing/2015/9/8/chartex" xmlns:cx2="http://schemas.microsoft.com/office/drawing/2015/10/21/chartex" xmlns:cx3="http://schemas.microsoft.com/office/drawing/2016/5/9/chartex" xmlns:cx4="http://schemas.microsoft.com/office/drawing/2016/5/10/chartex" xmlns:cx5="http://schemas.microsoft.com/office/drawing/2016/5/11/chartex" xmlns:cx6="http://schemas.microsoft.com/office/drawing/2016/5/12/chartex" xmlns:cx7="http://schemas.microsoft.com/office/drawing/2016/5/13/chartex" xmlns:cx8="http://schemas.microsoft.com/office/drawing/2016/5/14/chartex" xmlns:mc="http://schemas.openxmlformats.org/markup-compatibility/2006" xmlns:o="urn:schemas-microsoft-com:office:office" xmlns:r="http://schemas.openxmlformats.org/officeDocument/2006/relationships" xmlns:m="http://schemas.openxmlformats.org/officeDocument/2006/math" xmlns:v="urn:schemas-microsoft-com:vml" xmlns:wp14="http://schemas.microsoft.com/office/word/2010/wordprocessingDrawing" xmlns:wp="http://schemas.openxmlformats.org/drawingml/2006/wordprocessingDrawing" xmlns:w10="urn:schemas-microsoft-com:office:word" xmlns:w="http://schemas.openxmlformats.org/wordprocessingml/2006/main" xmlns:w14="http://schemas.microsoft.com/office/word/2010/wordml" xmlns:w15="http://schemas.microsoft.com/office/word/2012/wordml" xmlns:w16se="http://schemas.microsoft.com/office/word/2015/wordml/symex" xmlns:wpg="http://schemas.microsoft.com/office/word/2010/wordprocessingGroup" xmlns:wpi="http://schemas.microsoft.com/office/word/2010/wordprocessingInk" xmlns:wne="http://schemas.microsoft.com/office/word/2006/wordml" xmlns:wps="http://schemas.microsoft.com/office/word/2010/wordprocessingShape" mc:Ignorable="w14 w15 w16se wp14">
   <w:footnote w:type="separator" w:id="-1">
     <w:p>
       <w:r>
@@ -12682,9 +13694,33 @@
 </w:footnotes>
 </file>
 
+<file path=word/header1.xml><?xml version="1.0" encoding="utf-8"?>
+<w:hdr xmlns:wpc="http://schemas.microsoft.com/office/word/2010/wordprocessingCanvas" xmlns:cx="http://schemas.microsoft.com/office/drawing/2014/chartex" xmlns:cx1="http://schemas.microsoft.com/office/drawing/2015/9/8/chartex" xmlns:cx2="http://schemas.microsoft.com/office/drawing/2015/10/21/chartex" xmlns:cx3="http://schemas.microsoft.com/office/drawing/2016/5/9/chartex" xmlns:cx4="http://schemas.microsoft.com/office/drawing/2016/5/10/chartex" xmlns:cx5="http://schemas.microsoft.com/office/drawing/2016/5/11/chartex" xmlns:cx6="http://schemas.microsoft.com/office/drawing/2016/5/12/chartex" xmlns:cx7="http://schemas.microsoft.com/office/drawing/2016/5/13/chartex" xmlns:cx8="http://schemas.microsoft.com/office/drawing/2016/5/14/chartex" xmlns:mc="http://schemas.openxmlformats.org/markup-compatibility/2006" xmlns:o="urn:schemas-microsoft-com:office:office" xmlns:r="http://schemas.openxmlformats.org/officeDocument/2006/relationships" xmlns:m="http://schemas.openxmlformats.org/officeDocument/2006/math" xmlns:v="urn:schemas-microsoft-com:vml" xmlns:wp14="http://schemas.microsoft.com/office/word/2010/wordprocessingDrawing" xmlns:wp="http://schemas.openxmlformats.org/drawingml/2006/wordprocessingDrawing" xmlns:w10="urn:schemas-microsoft-com:office:word" xmlns:w="http://schemas.openxmlformats.org/wordprocessingml/2006/main" xmlns:w14="http://schemas.microsoft.com/office/word/2010/wordml" xmlns:w15="http://schemas.microsoft.com/office/word/2012/wordml" xmlns:w16se="http://schemas.microsoft.com/office/word/2015/wordml/symex" xmlns:wpg="http://schemas.microsoft.com/office/word/2010/wordprocessingGroup" xmlns:wpi="http://schemas.microsoft.com/office/word/2010/wordprocessingInk" xmlns:wne="http://schemas.microsoft.com/office/word/2006/wordml" xmlns:wps="http://schemas.microsoft.com/office/word/2010/wordprocessingShape" mc:Ignorable="w14 w15 w16se wp14">
+  <w:p>
+    <w:pPr>
+      <w:tabs>
+        <w:tab w:val="center" w:pos="4513"/>
+        <w:tab w:val="right" w:pos="9026"/>
+      </w:tabs>
+      <w:snapToGrid w:val="0"/>
+      <w:jc w:val="distribute"/>
+      <w:rPr>
+        <w:rFonts w:ascii="맑은 고딕" w:eastAsia="맑은 고딕" w:hAnsi="맑은 고딕" w:cs="Times New Roman"/>
+      </w:rPr>
+    </w:pPr>
+    <w:r>
+      <w:rPr>
+        <w:rFonts w:ascii="맑은 고딕" w:eastAsia="맑은 고딕" w:hAnsi="맑은 고딕" w:cs="Times New Roman" w:hint="eastAsia"/>
+      </w:rPr>
+      <w:t>프로젝트 노루막이                임무 시스템 기획서           최종 수정 : 신창섭</w:t>
+    </w:r>
+  </w:p>
+</w:hdr>
+</file>
+
 <file path=word/numbering.xml><?xml version="1.0" encoding="utf-8"?>
-<w:numbering xmlns:wpc="http://schemas.microsoft.com/office/word/2010/wordprocessingCanvas" xmlns:mo="http://schemas.microsoft.com/office/mac/office/2008/main" xmlns:mc="http://schemas.openxmlformats.org/markup-compatibility/2006" xmlns:mv="urn:schemas-microsoft-com:mac:vml" xmlns:o="urn:schemas-microsoft-com:office:office" xmlns:r="http://schemas.openxmlformats.org/officeDocument/2006/relationships" xmlns:m="http://schemas.openxmlformats.org/officeDocument/2006/math" xmlns:v="urn:schemas-microsoft-com:vml" xmlns:wp14="http://schemas.microsoft.com/office/word/2010/wordprocessingDrawing" xmlns:wp="http://schemas.openxmlformats.org/drawingml/2006/wordprocessingDrawing" xmlns:w10="urn:schemas-microsoft-com:office:word" xmlns:w="http://schemas.openxmlformats.org/wordprocessingml/2006/main" xmlns:w14="http://schemas.microsoft.com/office/word/2010/wordml" xmlns:w15="http://schemas.microsoft.com/office/word/2012/wordml" xmlns:wpg="http://schemas.microsoft.com/office/word/2010/wordprocessingGroup" xmlns:wpi="http://schemas.microsoft.com/office/word/2010/wordprocessingInk" xmlns:wne="http://schemas.microsoft.com/office/word/2006/wordml" xmlns:wps="http://schemas.microsoft.com/office/word/2010/wordprocessingShape" mc:Ignorable="w14 w15 wp14">
-  <w:abstractNum w:abstractNumId="0">
+<w:numbering xmlns:wpc="http://schemas.microsoft.com/office/word/2010/wordprocessingCanvas" xmlns:cx="http://schemas.microsoft.com/office/drawing/2014/chartex" xmlns:cx1="http://schemas.microsoft.com/office/drawing/2015/9/8/chartex" xmlns:cx2="http://schemas.microsoft.com/office/drawing/2015/10/21/chartex" xmlns:cx3="http://schemas.microsoft.com/office/drawing/2016/5/9/chartex" xmlns:cx4="http://schemas.microsoft.com/office/drawing/2016/5/10/chartex" xmlns:cx5="http://schemas.microsoft.com/office/drawing/2016/5/11/chartex" xmlns:cx6="http://schemas.microsoft.com/office/drawing/2016/5/12/chartex" xmlns:cx7="http://schemas.microsoft.com/office/drawing/2016/5/13/chartex" xmlns:cx8="http://schemas.microsoft.com/office/drawing/2016/5/14/chartex" xmlns:mc="http://schemas.openxmlformats.org/markup-compatibility/2006" xmlns:o="urn:schemas-microsoft-com:office:office" xmlns:r="http://schemas.openxmlformats.org/officeDocument/2006/relationships" xmlns:m="http://schemas.openxmlformats.org/officeDocument/2006/math" xmlns:v="urn:schemas-microsoft-com:vml" xmlns:wp14="http://schemas.microsoft.com/office/word/2010/wordprocessingDrawing" xmlns:wp="http://schemas.openxmlformats.org/drawingml/2006/wordprocessingDrawing" xmlns:w10="urn:schemas-microsoft-com:office:word" xmlns:w="http://schemas.openxmlformats.org/wordprocessingml/2006/main" xmlns:w14="http://schemas.microsoft.com/office/word/2010/wordml" xmlns:w15="http://schemas.microsoft.com/office/word/2012/wordml" xmlns:w16se="http://schemas.microsoft.com/office/word/2015/wordml/symex" xmlns:wpg="http://schemas.microsoft.com/office/word/2010/wordprocessingGroup" xmlns:wpi="http://schemas.microsoft.com/office/word/2010/wordprocessingInk" xmlns:wne="http://schemas.microsoft.com/office/word/2006/wordml" xmlns:wps="http://schemas.microsoft.com/office/word/2010/wordprocessingShape" mc:Ignorable="w14 w15 w16se wp14">
+  <w:abstractNum w:abstractNumId="0" w15:restartNumberingAfterBreak="0">
     <w:nsid w:val="04061BB5"/>
     <w:multiLevelType w:val="hybridMultilevel"/>
     <w:tmpl w:val="9A36B576"/>
@@ -12775,7 +13811,7 @@
       </w:pPr>
     </w:lvl>
   </w:abstractNum>
-  <w:abstractNum w:abstractNumId="1">
+  <w:abstractNum w:abstractNumId="1" w15:restartNumberingAfterBreak="0">
     <w:nsid w:val="103A2D94"/>
     <w:multiLevelType w:val="multilevel"/>
     <w:tmpl w:val="ECF40790"/>
@@ -12900,7 +13936,7 @@
       </w:rPr>
     </w:lvl>
   </w:abstractNum>
-  <w:abstractNum w:abstractNumId="2">
+  <w:abstractNum w:abstractNumId="2" w15:restartNumberingAfterBreak="0">
     <w:nsid w:val="10D02472"/>
     <w:multiLevelType w:val="hybridMultilevel"/>
     <w:tmpl w:val="041CDF6C"/>
@@ -13012,7 +14048,7 @@
       </w:rPr>
     </w:lvl>
   </w:abstractNum>
-  <w:abstractNum w:abstractNumId="3">
+  <w:abstractNum w:abstractNumId="3" w15:restartNumberingAfterBreak="0">
     <w:nsid w:val="18940CEE"/>
     <w:multiLevelType w:val="hybridMultilevel"/>
     <w:tmpl w:val="F04C2BBA"/>
@@ -13124,7 +14160,7 @@
       </w:rPr>
     </w:lvl>
   </w:abstractNum>
-  <w:abstractNum w:abstractNumId="4">
+  <w:abstractNum w:abstractNumId="4" w15:restartNumberingAfterBreak="0">
     <w:nsid w:val="24A0374F"/>
     <w:multiLevelType w:val="multilevel"/>
     <w:tmpl w:val="ECF40790"/>
@@ -13252,7 +14288,7 @@
       </w:rPr>
     </w:lvl>
   </w:abstractNum>
-  <w:abstractNum w:abstractNumId="5">
+  <w:abstractNum w:abstractNumId="5" w15:restartNumberingAfterBreak="0">
     <w:nsid w:val="3274487E"/>
     <w:multiLevelType w:val="multilevel"/>
     <w:tmpl w:val="90A6A308"/>
@@ -13377,7 +14413,7 @@
       </w:rPr>
     </w:lvl>
   </w:abstractNum>
-  <w:abstractNum w:abstractNumId="6">
+  <w:abstractNum w:abstractNumId="6" w15:restartNumberingAfterBreak="0">
     <w:nsid w:val="56222779"/>
     <w:multiLevelType w:val="hybridMultilevel"/>
     <w:tmpl w:val="DCA4F900"/>
@@ -13468,7 +14504,7 @@
       </w:pPr>
     </w:lvl>
   </w:abstractNum>
-  <w:abstractNum w:abstractNumId="7">
+  <w:abstractNum w:abstractNumId="7" w15:restartNumberingAfterBreak="0">
     <w:nsid w:val="56C2079A"/>
     <w:multiLevelType w:val="hybridMultilevel"/>
     <w:tmpl w:val="F99C5780"/>
@@ -13580,7 +14616,7 @@
       </w:rPr>
     </w:lvl>
   </w:abstractNum>
-  <w:abstractNum w:abstractNumId="8">
+  <w:abstractNum w:abstractNumId="8" w15:restartNumberingAfterBreak="0">
     <w:nsid w:val="5D677AD2"/>
     <w:multiLevelType w:val="hybridMultilevel"/>
     <w:tmpl w:val="1BF4C36C"/>
@@ -13693,7 +14729,7 @@
       </w:rPr>
     </w:lvl>
   </w:abstractNum>
-  <w:abstractNum w:abstractNumId="9">
+  <w:abstractNum w:abstractNumId="9" w15:restartNumberingAfterBreak="0">
     <w:nsid w:val="653E5160"/>
     <w:multiLevelType w:val="hybridMultilevel"/>
     <w:tmpl w:val="DFE284E6"/>
@@ -13805,7 +14841,7 @@
       </w:rPr>
     </w:lvl>
   </w:abstractNum>
-  <w:abstractNum w:abstractNumId="10">
+  <w:abstractNum w:abstractNumId="10" w15:restartNumberingAfterBreak="0">
     <w:nsid w:val="66424982"/>
     <w:multiLevelType w:val="multilevel"/>
     <w:tmpl w:val="5FD603B4"/>
@@ -13891,7 +14927,7 @@
       </w:pPr>
     </w:lvl>
   </w:abstractNum>
-  <w:abstractNum w:abstractNumId="11">
+  <w:abstractNum w:abstractNumId="11" w15:restartNumberingAfterBreak="0">
     <w:nsid w:val="66441A4F"/>
     <w:multiLevelType w:val="hybridMultilevel"/>
     <w:tmpl w:val="349238C6"/>
@@ -14003,7 +15039,7 @@
       </w:rPr>
     </w:lvl>
   </w:abstractNum>
-  <w:abstractNum w:abstractNumId="12">
+  <w:abstractNum w:abstractNumId="12" w15:restartNumberingAfterBreak="0">
     <w:nsid w:val="7DFF6DD0"/>
     <w:multiLevelType w:val="hybridMultilevel"/>
     <w:tmpl w:val="D196F5E4"/>
@@ -14791,7 +15827,7 @@
 </file>
 
 <file path=word/styles.xml><?xml version="1.0" encoding="utf-8"?>
-<w:styles xmlns:mc="http://schemas.openxmlformats.org/markup-compatibility/2006" xmlns:r="http://schemas.openxmlformats.org/officeDocument/2006/relationships" xmlns:w="http://schemas.openxmlformats.org/wordprocessingml/2006/main" xmlns:w14="http://schemas.microsoft.com/office/word/2010/wordml" xmlns:w15="http://schemas.microsoft.com/office/word/2012/wordml" mc:Ignorable="w14 w15">
+<w:styles xmlns:mc="http://schemas.openxmlformats.org/markup-compatibility/2006" xmlns:r="http://schemas.openxmlformats.org/officeDocument/2006/relationships" xmlns:w="http://schemas.openxmlformats.org/wordprocessingml/2006/main" xmlns:w14="http://schemas.microsoft.com/office/word/2010/wordml" xmlns:w15="http://schemas.microsoft.com/office/word/2012/wordml" xmlns:w16se="http://schemas.microsoft.com/office/word/2015/wordml/symex" mc:Ignorable="w14 w15 w16se">
   <w:docDefaults>
     <w:rPrDefault>
       <w:rPr>
@@ -14804,7 +15840,7 @@
     </w:rPrDefault>
     <w:pPrDefault/>
   </w:docDefaults>
-  <w:latentStyles w:defLockedState="0" w:defUIPriority="99" w:defSemiHidden="0" w:defUnhideWhenUsed="0" w:defQFormat="0" w:count="382">
+  <w:latentStyles w:defLockedState="0" w:defUIPriority="99" w:defSemiHidden="0" w:defUnhideWhenUsed="0" w:defQFormat="0" w:count="374">
     <w:lsdException w:name="Normal" w:uiPriority="0" w:qFormat="1"/>
     <w:lsdException w:name="heading 1" w:uiPriority="9" w:qFormat="1"/>
     <w:lsdException w:name="heading 2" w:semiHidden="1" w:uiPriority="9" w:unhideWhenUsed="1" w:qFormat="1"/>
@@ -15193,7 +16229,7 @@
     <w:name w:val="heading 1"/>
     <w:basedOn w:val="a"/>
     <w:next w:val="a"/>
-    <w:link w:val="10"/>
+    <w:link w:val="1Char"/>
     <w:uiPriority w:val="9"/>
     <w:qFormat/>
     <w:rsid w:val="006626FD"/>
@@ -15214,7 +16250,7 @@
     <w:name w:val="heading 2"/>
     <w:basedOn w:val="a"/>
     <w:next w:val="a"/>
-    <w:link w:val="20"/>
+    <w:link w:val="2Char"/>
     <w:uiPriority w:val="9"/>
     <w:unhideWhenUsed/>
     <w:qFormat/>
@@ -15235,7 +16271,7 @@
     <w:name w:val="heading 3"/>
     <w:basedOn w:val="a"/>
     <w:next w:val="a"/>
-    <w:link w:val="30"/>
+    <w:link w:val="3Char"/>
     <w:uiPriority w:val="9"/>
     <w:unhideWhenUsed/>
     <w:qFormat/>
@@ -15289,8 +16325,8 @@
       <w:ind w:leftChars="400" w:left="800"/>
     </w:pPr>
   </w:style>
-  <w:style w:type="character" w:customStyle="1" w:styleId="10">
-    <w:name w:val="제목 1 문자"/>
+  <w:style w:type="character" w:customStyle="1" w:styleId="1Char">
+    <w:name w:val="제목 1 Char"/>
     <w:basedOn w:val="a0"/>
     <w:link w:val="1"/>
     <w:uiPriority w:val="9"/>
@@ -15324,7 +16360,7 @@
       <w:kern w:val="0"/>
     </w:rPr>
   </w:style>
-  <w:style w:type="paragraph" w:styleId="21">
+  <w:style w:type="paragraph" w:styleId="20">
     <w:name w:val="toc 2"/>
     <w:basedOn w:val="a"/>
     <w:next w:val="a"/>
@@ -15341,7 +16377,7 @@
       <w:szCs w:val="22"/>
     </w:rPr>
   </w:style>
-  <w:style w:type="paragraph" w:styleId="11">
+  <w:style w:type="paragraph" w:styleId="10">
     <w:name w:val="toc 1"/>
     <w:basedOn w:val="a"/>
     <w:next w:val="a"/>
@@ -15360,7 +16396,7 @@
       <w:color w:val="548DD4"/>
     </w:rPr>
   </w:style>
-  <w:style w:type="paragraph" w:styleId="31">
+  <w:style w:type="paragraph" w:styleId="30">
     <w:name w:val="toc 3"/>
     <w:basedOn w:val="a"/>
     <w:next w:val="a"/>
@@ -15506,7 +16542,7 @@
       <w:szCs w:val="20"/>
     </w:rPr>
   </w:style>
-  <w:style w:type="paragraph" w:customStyle="1" w:styleId="12">
+  <w:style w:type="paragraph" w:customStyle="1" w:styleId="11">
     <w:name w:val="표준1"/>
     <w:qFormat/>
     <w:rsid w:val="005872CA"/>
@@ -15527,8 +16563,8 @@
     <w:semiHidden/>
     <w:rsid w:val="00983A0E"/>
   </w:style>
-  <w:style w:type="character" w:customStyle="1" w:styleId="20">
-    <w:name w:val="제목 2 문자"/>
+  <w:style w:type="character" w:customStyle="1" w:styleId="2Char">
+    <w:name w:val="제목 2 Char"/>
     <w:basedOn w:val="a0"/>
     <w:link w:val="2"/>
     <w:uiPriority w:val="9"/>
@@ -15537,8 +16573,8 @@
       <w:rFonts w:asciiTheme="majorHAnsi" w:eastAsiaTheme="majorEastAsia" w:hAnsiTheme="majorHAnsi" w:cstheme="majorBidi"/>
     </w:rPr>
   </w:style>
-  <w:style w:type="character" w:customStyle="1" w:styleId="30">
-    <w:name w:val="제목 3 문자"/>
+  <w:style w:type="character" w:customStyle="1" w:styleId="3Char">
+    <w:name w:val="제목 3 Char"/>
     <w:basedOn w:val="a0"/>
     <w:link w:val="3"/>
     <w:uiPriority w:val="9"/>
@@ -15551,27 +16587,26 @@
     <w:name w:val="Date"/>
     <w:basedOn w:val="a"/>
     <w:next w:val="a"/>
-    <w:link w:val="a6"/>
+    <w:link w:val="Char"/>
     <w:uiPriority w:val="99"/>
     <w:semiHidden/>
     <w:unhideWhenUsed/>
     <w:rsid w:val="00AA6F2D"/>
   </w:style>
-  <w:style w:type="character" w:customStyle="1" w:styleId="a6">
-    <w:name w:val="날짜 문자"/>
+  <w:style w:type="character" w:customStyle="1" w:styleId="Char">
+    <w:name w:val="날짜 Char"/>
     <w:basedOn w:val="a0"/>
     <w:link w:val="a5"/>
     <w:uiPriority w:val="99"/>
     <w:semiHidden/>
     <w:rsid w:val="00AA6F2D"/>
   </w:style>
-  <w:style w:type="table" w:styleId="a7">
+  <w:style w:type="table" w:styleId="a6">
     <w:name w:val="Table Grid"/>
     <w:basedOn w:val="a1"/>
     <w:uiPriority w:val="39"/>
     <w:rsid w:val="00440CAA"/>
     <w:tblPr>
-      <w:tblInd w:w="0" w:type="dxa"/>
       <w:tblBorders>
         <w:top w:val="single" w:sz="4" w:space="0" w:color="auto"/>
         <w:left w:val="single" w:sz="4" w:space="0" w:color="auto"/>
@@ -15580,15 +16615,9 @@
         <w:insideH w:val="single" w:sz="4" w:space="0" w:color="auto"/>
         <w:insideV w:val="single" w:sz="4" w:space="0" w:color="auto"/>
       </w:tblBorders>
-      <w:tblCellMar>
-        <w:top w:w="0" w:type="dxa"/>
-        <w:left w:w="108" w:type="dxa"/>
-        <w:bottom w:w="0" w:type="dxa"/>
-        <w:right w:w="108" w:type="dxa"/>
-      </w:tblCellMar>
     </w:tblPr>
   </w:style>
-  <w:style w:type="character" w:styleId="a8">
+  <w:style w:type="character" w:styleId="a7">
     <w:name w:val="Placeholder Text"/>
     <w:basedOn w:val="a0"/>
     <w:uiPriority w:val="99"/>
@@ -15598,10 +16627,10 @@
       <w:color w:val="808080"/>
     </w:rPr>
   </w:style>
-  <w:style w:type="paragraph" w:styleId="a9">
+  <w:style w:type="paragraph" w:styleId="a8">
     <w:name w:val="header"/>
     <w:basedOn w:val="a"/>
-    <w:link w:val="aa"/>
+    <w:link w:val="Char0"/>
     <w:uiPriority w:val="99"/>
     <w:unhideWhenUsed/>
     <w:rsid w:val="009E2C3A"/>
@@ -15613,17 +16642,17 @@
       <w:snapToGrid w:val="0"/>
     </w:pPr>
   </w:style>
-  <w:style w:type="character" w:customStyle="1" w:styleId="aa">
-    <w:name w:val="머리글 문자"/>
+  <w:style w:type="character" w:customStyle="1" w:styleId="Char0">
+    <w:name w:val="머리글 Char"/>
     <w:basedOn w:val="a0"/>
-    <w:link w:val="a9"/>
+    <w:link w:val="a8"/>
     <w:uiPriority w:val="99"/>
     <w:rsid w:val="009E2C3A"/>
   </w:style>
-  <w:style w:type="paragraph" w:styleId="ab">
+  <w:style w:type="paragraph" w:styleId="a9">
     <w:name w:val="footer"/>
     <w:basedOn w:val="a"/>
-    <w:link w:val="ac"/>
+    <w:link w:val="Char1"/>
     <w:uiPriority w:val="99"/>
     <w:unhideWhenUsed/>
     <w:rsid w:val="009E2C3A"/>
@@ -15635,10 +16664,10 @@
       <w:snapToGrid w:val="0"/>
     </w:pPr>
   </w:style>
-  <w:style w:type="character" w:customStyle="1" w:styleId="ac">
-    <w:name w:val="바닥글 문자"/>
+  <w:style w:type="character" w:customStyle="1" w:styleId="Char1">
+    <w:name w:val="바닥글 Char"/>
     <w:basedOn w:val="a0"/>
-    <w:link w:val="ab"/>
+    <w:link w:val="a9"/>
     <w:uiPriority w:val="99"/>
     <w:rsid w:val="009E2C3A"/>
   </w:style>
@@ -15911,7 +16940,7 @@
 </file>
 
 <file path=customXml/itemProps1.xml><?xml version="1.0" encoding="utf-8"?>
-<ds:datastoreItem xmlns:ds="http://schemas.openxmlformats.org/officeDocument/2006/customXml" ds:itemID="{D73716F4-E746-5942-82DC-6BBECE11B0CB}">
+<ds:datastoreItem xmlns:ds="http://schemas.openxmlformats.org/officeDocument/2006/customXml" ds:itemID="{93B7E96C-9DE1-4C8B-BB78-FB39EEDB132F}">
   <ds:schemaRefs>
     <ds:schemaRef ds:uri="http://schemas.openxmlformats.org/officeDocument/2006/bibliography"/>
   </ds:schemaRefs>

--- a/plan/0.시스템/9.아이템 시스템.docx
+++ b/plan/0.시스템/9.아이템 시스템.docx
@@ -66,17 +66,8 @@
           <w:rFonts w:hint="eastAsia"/>
           <w:sz w:val="36"/>
         </w:rPr>
-        <w:t xml:space="preserve">팀 </w:t>
-      </w:r>
-      <w:proofErr w:type="spellStart"/>
-      <w:r>
-        <w:rPr>
-          <w:rFonts w:hint="eastAsia"/>
-          <w:sz w:val="36"/>
-        </w:rPr>
-        <w:t>편돌이</w:t>
-      </w:r>
-      <w:proofErr w:type="spellEnd"/>
+        <w:t>팀 편돌이</w:t>
+      </w:r>
     </w:p>
     <w:p>
       <w:pPr>
@@ -155,8 +146,6 @@
           <w:sz w:val="40"/>
         </w:rPr>
       </w:pPr>
-      <w:bookmarkStart w:id="0" w:name="_GoBack"/>
-      <w:bookmarkEnd w:id="0"/>
     </w:p>
     <w:p>
       <w:pPr>
@@ -971,7 +960,7 @@
         <w:rPr>
           <w:noProof/>
         </w:rPr>
-        <w:t>7</w:t>
+        <w:t>8</w:t>
       </w:r>
       <w:r>
         <w:rPr>
@@ -1051,7 +1040,7 @@
         <w:rPr>
           <w:noProof/>
         </w:rPr>
-        <w:t>8</w:t>
+        <w:t>9</w:t>
       </w:r>
       <w:r>
         <w:rPr>
@@ -1131,7 +1120,7 @@
         <w:rPr>
           <w:noProof/>
         </w:rPr>
-        <w:t>8</w:t>
+        <w:t>9</w:t>
       </w:r>
       <w:r>
         <w:rPr>
@@ -1211,7 +1200,7 @@
         <w:rPr>
           <w:noProof/>
         </w:rPr>
-        <w:t>8</w:t>
+        <w:t>9</w:t>
       </w:r>
       <w:r>
         <w:rPr>
@@ -1291,7 +1280,7 @@
         <w:rPr>
           <w:noProof/>
         </w:rPr>
-        <w:t>8</w:t>
+        <w:t>9</w:t>
       </w:r>
       <w:r>
         <w:rPr>
@@ -1372,7 +1361,7 @@
         <w:rPr>
           <w:noProof/>
         </w:rPr>
-        <w:t>9</w:t>
+        <w:t>10</w:t>
       </w:r>
       <w:r>
         <w:rPr>
@@ -1452,7 +1441,7 @@
         <w:rPr>
           <w:noProof/>
         </w:rPr>
-        <w:t>9</w:t>
+        <w:t>10</w:t>
       </w:r>
       <w:r>
         <w:rPr>
@@ -1532,7 +1521,7 @@
         <w:rPr>
           <w:noProof/>
         </w:rPr>
-        <w:t>9</w:t>
+        <w:t>10</w:t>
       </w:r>
       <w:r>
         <w:rPr>
@@ -1612,7 +1601,7 @@
         <w:rPr>
           <w:noProof/>
         </w:rPr>
-        <w:t>9</w:t>
+        <w:t>10</w:t>
       </w:r>
       <w:r>
         <w:rPr>
@@ -1693,7 +1682,7 @@
         <w:rPr>
           <w:noProof/>
         </w:rPr>
-        <w:t>10</w:t>
+        <w:t>11</w:t>
       </w:r>
       <w:r>
         <w:rPr>
@@ -1773,7 +1762,7 @@
         <w:rPr>
           <w:noProof/>
         </w:rPr>
-        <w:t>10</w:t>
+        <w:t>11</w:t>
       </w:r>
       <w:r>
         <w:rPr>
@@ -1853,7 +1842,7 @@
         <w:rPr>
           <w:noProof/>
         </w:rPr>
-        <w:t>10</w:t>
+        <w:t>11</w:t>
       </w:r>
       <w:r>
         <w:rPr>
@@ -1933,7 +1922,7 @@
         <w:rPr>
           <w:noProof/>
         </w:rPr>
-        <w:t>13</w:t>
+        <w:t>14</w:t>
       </w:r>
       <w:r>
         <w:rPr>
@@ -2013,7 +2002,7 @@
         <w:rPr>
           <w:noProof/>
         </w:rPr>
-        <w:t>14</w:t>
+        <w:t>15</w:t>
       </w:r>
       <w:r>
         <w:rPr>
@@ -2093,7 +2082,7 @@
         <w:rPr>
           <w:noProof/>
         </w:rPr>
-        <w:t>15</w:t>
+        <w:t>16</w:t>
       </w:r>
       <w:r>
         <w:rPr>
@@ -2173,7 +2162,7 @@
         <w:rPr>
           <w:noProof/>
         </w:rPr>
-        <w:t>17</w:t>
+        <w:t>18</w:t>
       </w:r>
       <w:r>
         <w:rPr>
@@ -2253,7 +2242,7 @@
         <w:rPr>
           <w:noProof/>
         </w:rPr>
-        <w:t>17</w:t>
+        <w:t>18</w:t>
       </w:r>
       <w:r>
         <w:rPr>
@@ -2334,7 +2323,7 @@
         <w:rPr>
           <w:noProof/>
         </w:rPr>
-        <w:t>18</w:t>
+        <w:t>19</w:t>
       </w:r>
       <w:r>
         <w:rPr>
@@ -2414,7 +2403,7 @@
         <w:rPr>
           <w:noProof/>
         </w:rPr>
-        <w:t>18</w:t>
+        <w:t>19</w:t>
       </w:r>
       <w:r>
         <w:rPr>
@@ -2494,7 +2483,7 @@
         <w:rPr>
           <w:noProof/>
         </w:rPr>
-        <w:t>18</w:t>
+        <w:t>19</w:t>
       </w:r>
       <w:r>
         <w:rPr>
@@ -2574,7 +2563,7 @@
         <w:rPr>
           <w:noProof/>
         </w:rPr>
-        <w:t>19</w:t>
+        <w:t>20</w:t>
       </w:r>
       <w:r>
         <w:rPr>
@@ -2643,18 +2632,16 @@
         <w:rPr>
           <w:noProof/>
         </w:rPr>
-      </w:r>
-      <w:r>
-        <w:rPr>
-          <w:noProof/>
-        </w:rPr>
         <w:fldChar w:fldCharType="separate"/>
       </w:r>
       <w:r>
         <w:rPr>
-          <w:noProof/>
-        </w:rPr>
-        <w:t>20</w:t>
+          <w:rFonts w:hint="eastAsia"/>
+          <w:b/>
+          <w:bCs/>
+          <w:noProof/>
+        </w:rPr>
+        <w:t>오류! 책갈피가 정의되어 있지 않습니다.</w:t>
       </w:r>
       <w:r>
         <w:rPr>
@@ -2735,7 +2722,7 @@
         <w:rPr>
           <w:noProof/>
         </w:rPr>
-        <w:t>21</w:t>
+        <w:t>23</w:t>
       </w:r>
       <w:r>
         <w:rPr>
@@ -2767,7 +2754,7 @@
       <w:pPr>
         <w:pStyle w:val="1"/>
       </w:pPr>
-      <w:bookmarkStart w:id="1" w:name="_Toc475728173"/>
+      <w:bookmarkStart w:id="0" w:name="_Toc475728173"/>
       <w:r>
         <w:rPr>
           <w:rFonts w:hint="eastAsia"/>
@@ -2775,20 +2762,20 @@
         <w:lastRenderedPageBreak/>
         <w:t>문서 개요</w:t>
       </w:r>
+      <w:bookmarkEnd w:id="0"/>
+    </w:p>
+    <w:p>
+      <w:pPr>
+        <w:pStyle w:val="2"/>
+      </w:pPr>
+      <w:bookmarkStart w:id="1" w:name="_Toc475728174"/>
+      <w:r>
+        <w:rPr>
+          <w:rFonts w:hint="eastAsia"/>
+        </w:rPr>
+        <w:t>기획의도</w:t>
+      </w:r>
       <w:bookmarkEnd w:id="1"/>
-    </w:p>
-    <w:p>
-      <w:pPr>
-        <w:pStyle w:val="2"/>
-      </w:pPr>
-      <w:bookmarkStart w:id="2" w:name="_Toc475728174"/>
-      <w:r>
-        <w:rPr>
-          <w:rFonts w:hint="eastAsia"/>
-        </w:rPr>
-        <w:t>기획의도</w:t>
-      </w:r>
-      <w:bookmarkEnd w:id="2"/>
     </w:p>
     <w:p>
       <w:pPr>
@@ -2868,14 +2855,14 @@
       <w:pPr>
         <w:pStyle w:val="2"/>
       </w:pPr>
-      <w:bookmarkStart w:id="3" w:name="_Toc475728175"/>
+      <w:bookmarkStart w:id="2" w:name="_Toc475728175"/>
       <w:r>
         <w:rPr>
           <w:rFonts w:hint="eastAsia"/>
         </w:rPr>
         <w:t>시스템 개요</w:t>
       </w:r>
-      <w:bookmarkEnd w:id="3"/>
+      <w:bookmarkEnd w:id="2"/>
     </w:p>
     <w:p>
       <w:pPr>
@@ -2984,7 +2971,7 @@
       <w:pPr>
         <w:pStyle w:val="1"/>
       </w:pPr>
-      <w:bookmarkStart w:id="4" w:name="_Toc475728176"/>
+      <w:bookmarkStart w:id="3" w:name="_Toc475728176"/>
       <w:r>
         <w:rPr>
           <w:rFonts w:hint="eastAsia"/>
@@ -2998,20 +2985,20 @@
         </w:rPr>
         <w:t>류</w:t>
       </w:r>
+      <w:bookmarkEnd w:id="3"/>
+    </w:p>
+    <w:p>
+      <w:pPr>
+        <w:pStyle w:val="2"/>
+      </w:pPr>
+      <w:bookmarkStart w:id="4" w:name="_Toc475728177"/>
+      <w:r>
+        <w:rPr>
+          <w:rFonts w:hint="eastAsia"/>
+        </w:rPr>
+        <w:t>재화 아이템</w:t>
+      </w:r>
       <w:bookmarkEnd w:id="4"/>
-    </w:p>
-    <w:p>
-      <w:pPr>
-        <w:pStyle w:val="2"/>
-      </w:pPr>
-      <w:bookmarkStart w:id="5" w:name="_Toc475728177"/>
-      <w:r>
-        <w:rPr>
-          <w:rFonts w:hint="eastAsia"/>
-        </w:rPr>
-        <w:t>재화 아이템</w:t>
-      </w:r>
-      <w:bookmarkEnd w:id="5"/>
     </w:p>
     <w:p>
       <w:pPr>
@@ -3235,19 +3222,11 @@
           <w:numId w:val="1"/>
         </w:numPr>
       </w:pPr>
-      <w:proofErr w:type="spellStart"/>
-      <w:r>
-        <w:rPr>
-          <w:rFonts w:hint="eastAsia"/>
-        </w:rPr>
-        <w:t>노루막이에서</w:t>
-      </w:r>
-      <w:proofErr w:type="spellEnd"/>
-      <w:r>
-        <w:rPr>
-          <w:rFonts w:hint="eastAsia"/>
-        </w:rPr>
-        <w:t xml:space="preserve"> 사용되는</w:t>
+      <w:r>
+        <w:rPr>
+          <w:rFonts w:hint="eastAsia"/>
+        </w:rPr>
+        <w:t>노루막이에서 사용되는</w:t>
       </w:r>
       <w:r>
         <w:rPr>
@@ -3280,19 +3259,11 @@
           <w:numId w:val="1"/>
         </w:numPr>
       </w:pPr>
-      <w:proofErr w:type="spellStart"/>
-      <w:r>
-        <w:rPr>
-          <w:rFonts w:hint="eastAsia"/>
-        </w:rPr>
-        <w:t>누적량에</w:t>
-      </w:r>
-      <w:proofErr w:type="spellEnd"/>
-      <w:r>
-        <w:rPr>
-          <w:rFonts w:hint="eastAsia"/>
-        </w:rPr>
-        <w:t xml:space="preserve"> 따라 단계를 나눠 가시성이 좋도록 한다.</w:t>
+      <w:r>
+        <w:rPr>
+          <w:rFonts w:hint="eastAsia"/>
+        </w:rPr>
+        <w:t>누적량에 따라 단계를 나눠 가시성이 좋도록 한다.</w:t>
       </w:r>
     </w:p>
     <w:p>
@@ -3360,14 +3331,12 @@
           <w:numId w:val="1"/>
         </w:numPr>
       </w:pPr>
-      <w:proofErr w:type="spellStart"/>
       <w:r>
         <w:rPr>
           <w:rFonts w:hint="eastAsia"/>
         </w:rPr>
         <w:t>브론즈</w:t>
       </w:r>
-      <w:proofErr w:type="spellEnd"/>
     </w:p>
     <w:p>
       <w:pPr>
@@ -3599,14 +3568,14 @@
       <w:pPr>
         <w:pStyle w:val="2"/>
       </w:pPr>
-      <w:bookmarkStart w:id="6" w:name="_Toc475728178"/>
+      <w:bookmarkStart w:id="5" w:name="_Toc475728178"/>
       <w:r>
         <w:rPr>
           <w:rFonts w:hint="eastAsia"/>
         </w:rPr>
         <w:t>소모성 아이템</w:t>
       </w:r>
-      <w:bookmarkEnd w:id="6"/>
+      <w:bookmarkEnd w:id="5"/>
     </w:p>
     <w:p>
       <w:pPr>
@@ -3696,19 +3665,11 @@
           <w:numId w:val="1"/>
         </w:numPr>
       </w:pPr>
-      <w:proofErr w:type="spellStart"/>
-      <w:r>
-        <w:rPr>
-          <w:rFonts w:hint="eastAsia"/>
-        </w:rPr>
-        <w:t>회복성</w:t>
-      </w:r>
-      <w:proofErr w:type="spellEnd"/>
-      <w:r>
-        <w:rPr>
-          <w:rFonts w:hint="eastAsia"/>
-        </w:rPr>
-        <w:t xml:space="preserve"> 아이템</w:t>
+      <w:r>
+        <w:rPr>
+          <w:rFonts w:hint="eastAsia"/>
+        </w:rPr>
+        <w:t>회복성 아이템</w:t>
       </w:r>
     </w:p>
     <w:p>
@@ -3738,21 +3699,7 @@
         <w:rPr>
           <w:rFonts w:hint="eastAsia"/>
         </w:rPr>
-        <w:t xml:space="preserve">룬, </w:t>
-      </w:r>
-      <w:proofErr w:type="spellStart"/>
-      <w:r>
-        <w:rPr>
-          <w:rFonts w:hint="eastAsia"/>
-        </w:rPr>
-        <w:t>발열값을</w:t>
-      </w:r>
-      <w:proofErr w:type="spellEnd"/>
-      <w:r>
-        <w:rPr>
-          <w:rFonts w:hint="eastAsia"/>
-        </w:rPr>
-        <w:t xml:space="preserve"> 올리거나 내리는 아이템</w:t>
+        <w:t>룬, 발열값을 올리거나 내리는 아이템</w:t>
       </w:r>
       <w:r>
         <w:rPr>
@@ -3923,33 +3870,11 @@
           <w:numId w:val="1"/>
         </w:numPr>
       </w:pPr>
-      <w:proofErr w:type="spellStart"/>
-      <w:r>
-        <w:rPr>
-          <w:rFonts w:hint="eastAsia"/>
-        </w:rPr>
-        <w:t>발열값을</w:t>
-      </w:r>
-      <w:proofErr w:type="spellEnd"/>
-      <w:r>
-        <w:rPr>
-          <w:rFonts w:hint="eastAsia"/>
-        </w:rPr>
-        <w:t xml:space="preserve"> </w:t>
-      </w:r>
-      <w:proofErr w:type="spellStart"/>
-      <w:r>
-        <w:rPr>
-          <w:rFonts w:hint="eastAsia"/>
-        </w:rPr>
-        <w:t>일정값</w:t>
-      </w:r>
-      <w:proofErr w:type="spellEnd"/>
-      <w:r>
-        <w:rPr>
-          <w:rFonts w:hint="eastAsia"/>
-        </w:rPr>
-        <w:t xml:space="preserve"> 상승시켜주는 아이템</w:t>
+      <w:r>
+        <w:rPr>
+          <w:rFonts w:hint="eastAsia"/>
+        </w:rPr>
+        <w:t>발열값을 일정값 상승시켜주는 아이템</w:t>
       </w:r>
     </w:p>
     <w:p>
@@ -4013,21 +3938,7 @@
         <w:rPr>
           <w:rFonts w:hint="eastAsia"/>
         </w:rPr>
-        <w:t xml:space="preserve">특정 </w:t>
-      </w:r>
-      <w:proofErr w:type="spellStart"/>
-      <w:r>
-        <w:rPr>
-          <w:rFonts w:hint="eastAsia"/>
-        </w:rPr>
-        <w:t>스테이터스를</w:t>
-      </w:r>
-      <w:proofErr w:type="spellEnd"/>
-      <w:r>
-        <w:rPr>
-          <w:rFonts w:hint="eastAsia"/>
-        </w:rPr>
-        <w:t xml:space="preserve"> 일시적 </w:t>
+        <w:t xml:space="preserve">특정 스테이터스를 일시적 </w:t>
       </w:r>
       <w:r>
         <w:t xml:space="preserve">/ </w:t>
@@ -4279,23 +4190,15 @@
       <w:pPr>
         <w:pStyle w:val="2"/>
       </w:pPr>
-      <w:bookmarkStart w:id="7" w:name="_Toc475728179"/>
-      <w:proofErr w:type="spellStart"/>
+      <w:bookmarkStart w:id="6" w:name="_Toc475728179"/>
       <w:r>
         <w:rPr>
           <w:rFonts w:hint="eastAsia"/>
         </w:rPr>
         <w:lastRenderedPageBreak/>
-        <w:t>비소모성</w:t>
-      </w:r>
-      <w:proofErr w:type="spellEnd"/>
-      <w:r>
-        <w:rPr>
-          <w:rFonts w:hint="eastAsia"/>
-        </w:rPr>
-        <w:t xml:space="preserve"> 아이템</w:t>
-      </w:r>
-      <w:bookmarkEnd w:id="7"/>
+        <w:t>비소모성 아이템</w:t>
+      </w:r>
+      <w:bookmarkEnd w:id="6"/>
     </w:p>
     <w:tbl>
       <w:tblPr>
@@ -4811,19 +4714,11 @@
               </w:numPr>
               <w:jc w:val="center"/>
             </w:pPr>
-            <w:proofErr w:type="spellStart"/>
-            <w:r>
-              <w:rPr>
-                <w:rFonts w:hint="eastAsia"/>
-              </w:rPr>
-              <w:t>퀵슬롯의</w:t>
-            </w:r>
-            <w:proofErr w:type="spellEnd"/>
-            <w:r>
-              <w:rPr>
-                <w:rFonts w:hint="eastAsia"/>
-              </w:rPr>
-              <w:t xml:space="preserve"> 등록</w:t>
+            <w:r>
+              <w:rPr>
+                <w:rFonts w:hint="eastAsia"/>
+              </w:rPr>
+              <w:t>퀵슬롯의 등록</w:t>
             </w:r>
           </w:p>
         </w:tc>
@@ -4840,19 +4735,11 @@
               </w:numPr>
               <w:jc w:val="center"/>
             </w:pPr>
-            <w:proofErr w:type="spellStart"/>
-            <w:r>
-              <w:rPr>
-                <w:rFonts w:hint="eastAsia"/>
-              </w:rPr>
-              <w:t>퀵슬롯</w:t>
-            </w:r>
-            <w:proofErr w:type="spellEnd"/>
-            <w:r>
-              <w:rPr>
-                <w:rFonts w:hint="eastAsia"/>
-              </w:rPr>
-              <w:t xml:space="preserve"> 번호 입력을 통한 사용</w:t>
+            <w:r>
+              <w:rPr>
+                <w:rFonts w:hint="eastAsia"/>
+              </w:rPr>
+              <w:t>퀵슬롯 번호 입력을 통한 사용</w:t>
             </w:r>
           </w:p>
         </w:tc>
@@ -5188,19 +5075,11 @@
       <w:pPr>
         <w:pStyle w:val="3"/>
       </w:pPr>
-      <w:proofErr w:type="spellStart"/>
-      <w:r>
-        <w:rPr>
-          <w:rFonts w:hint="eastAsia"/>
-        </w:rPr>
-        <w:t>비소모성</w:t>
-      </w:r>
-      <w:proofErr w:type="spellEnd"/>
-      <w:r>
-        <w:rPr>
-          <w:rFonts w:hint="eastAsia"/>
-        </w:rPr>
-        <w:t xml:space="preserve"> 아이템의 경우 사용 시 아이템의 파기가 이루어지지 않는다.</w:t>
+      <w:r>
+        <w:rPr>
+          <w:rFonts w:hint="eastAsia"/>
+        </w:rPr>
+        <w:t>비소모성 아이템의 경우 사용 시 아이템의 파기가 이루어지지 않는다.</w:t>
       </w:r>
     </w:p>
     <w:p>
@@ -5220,7 +5099,7 @@
       <w:pPr>
         <w:pStyle w:val="2"/>
       </w:pPr>
-      <w:bookmarkStart w:id="8" w:name="_Toc475728180"/>
+      <w:bookmarkStart w:id="7" w:name="_Toc475728180"/>
       <w:r>
         <w:rPr>
           <w:rFonts w:hint="eastAsia"/>
@@ -5228,7 +5107,7 @@
         <w:lastRenderedPageBreak/>
         <w:t>퀘스트 아이템</w:t>
       </w:r>
-      <w:bookmarkEnd w:id="8"/>
+      <w:bookmarkEnd w:id="7"/>
     </w:p>
     <w:tbl>
       <w:tblPr>
@@ -5601,14 +5480,14 @@
       <w:pPr>
         <w:pStyle w:val="2"/>
       </w:pPr>
-      <w:bookmarkStart w:id="9" w:name="_Toc475728181"/>
+      <w:bookmarkStart w:id="8" w:name="_Toc475728181"/>
       <w:r>
         <w:rPr>
           <w:rFonts w:hint="eastAsia"/>
         </w:rPr>
         <w:t>기타 아이템</w:t>
       </w:r>
-      <w:bookmarkEnd w:id="9"/>
+      <w:bookmarkEnd w:id="8"/>
     </w:p>
     <w:tbl>
       <w:tblPr>
@@ -5772,21 +5651,7 @@
         <w:rPr>
           <w:rFonts w:hint="eastAsia"/>
         </w:rPr>
-        <w:t xml:space="preserve">기타 아이템은 플레이의 골드 </w:t>
-      </w:r>
-      <w:proofErr w:type="spellStart"/>
-      <w:r>
-        <w:rPr>
-          <w:rFonts w:hint="eastAsia"/>
-        </w:rPr>
-        <w:t>파밍으로</w:t>
-      </w:r>
-      <w:proofErr w:type="spellEnd"/>
-      <w:r>
-        <w:rPr>
-          <w:rFonts w:hint="eastAsia"/>
-        </w:rPr>
-        <w:t xml:space="preserve"> 사용된다.</w:t>
+        <w:t>기타 아이템은 플레이의 골드 파밍으로 사용된다.</w:t>
       </w:r>
     </w:p>
     <w:p>
@@ -5803,14 +5668,14 @@
       <w:pPr>
         <w:pStyle w:val="2"/>
       </w:pPr>
-      <w:bookmarkStart w:id="10" w:name="_Toc475728182"/>
+      <w:bookmarkStart w:id="9" w:name="_Toc475728182"/>
       <w:r>
         <w:rPr>
           <w:rFonts w:hint="eastAsia"/>
         </w:rPr>
         <w:t>재료 아이템</w:t>
       </w:r>
-      <w:bookmarkEnd w:id="10"/>
+      <w:bookmarkEnd w:id="9"/>
     </w:p>
     <w:tbl>
       <w:tblPr>
@@ -6574,14 +6439,14 @@
       <w:pPr>
         <w:pStyle w:val="2"/>
       </w:pPr>
-      <w:bookmarkStart w:id="11" w:name="_Toc475728183"/>
+      <w:bookmarkStart w:id="10" w:name="_Toc475728183"/>
       <w:r>
         <w:rPr>
           <w:rFonts w:hint="eastAsia"/>
         </w:rPr>
         <w:t>의장 아이템</w:t>
       </w:r>
-      <w:bookmarkEnd w:id="11"/>
+      <w:bookmarkEnd w:id="10"/>
     </w:p>
     <w:p>
       <w:pPr>
@@ -6618,7 +6483,7 @@
       <w:pPr>
         <w:pStyle w:val="1"/>
       </w:pPr>
-      <w:bookmarkStart w:id="12" w:name="_Toc475728184"/>
+      <w:bookmarkStart w:id="11" w:name="_Toc475728184"/>
       <w:r>
         <w:rPr>
           <w:rFonts w:hint="eastAsia"/>
@@ -6626,7 +6491,7 @@
         <w:lastRenderedPageBreak/>
         <w:t>아이템의 활용</w:t>
       </w:r>
-      <w:bookmarkEnd w:id="12"/>
+      <w:bookmarkEnd w:id="11"/>
     </w:p>
     <w:tbl>
       <w:tblPr>
@@ -7142,19 +7007,11 @@
               </w:numPr>
               <w:jc w:val="center"/>
             </w:pPr>
-            <w:proofErr w:type="spellStart"/>
-            <w:r>
-              <w:rPr>
-                <w:rFonts w:hint="eastAsia"/>
-              </w:rPr>
-              <w:t>퀵슬롯의</w:t>
-            </w:r>
-            <w:proofErr w:type="spellEnd"/>
-            <w:r>
-              <w:rPr>
-                <w:rFonts w:hint="eastAsia"/>
-              </w:rPr>
-              <w:t xml:space="preserve"> 등록</w:t>
+            <w:r>
+              <w:rPr>
+                <w:rFonts w:hint="eastAsia"/>
+              </w:rPr>
+              <w:t>퀵슬롯의 등록</w:t>
             </w:r>
           </w:p>
         </w:tc>
@@ -7171,19 +7028,11 @@
               </w:numPr>
               <w:jc w:val="center"/>
             </w:pPr>
-            <w:proofErr w:type="spellStart"/>
-            <w:r>
-              <w:rPr>
-                <w:rFonts w:hint="eastAsia"/>
-              </w:rPr>
-              <w:t>퀵슬롯</w:t>
-            </w:r>
-            <w:proofErr w:type="spellEnd"/>
-            <w:r>
-              <w:rPr>
-                <w:rFonts w:hint="eastAsia"/>
-              </w:rPr>
-              <w:t xml:space="preserve"> 번호 입력을 통한 사용</w:t>
+            <w:r>
+              <w:rPr>
+                <w:rFonts w:hint="eastAsia"/>
+              </w:rPr>
+              <w:t>퀵슬롯 번호 입력을 통한 사용</w:t>
             </w:r>
           </w:p>
         </w:tc>
@@ -7529,14 +7378,14 @@
       <w:pPr>
         <w:pStyle w:val="2"/>
       </w:pPr>
-      <w:bookmarkStart w:id="13" w:name="_Toc475728185"/>
+      <w:bookmarkStart w:id="12" w:name="_Toc475728185"/>
       <w:r>
         <w:rPr>
           <w:rFonts w:hint="eastAsia"/>
         </w:rPr>
         <w:t>아이템의 획득</w:t>
       </w:r>
-      <w:bookmarkEnd w:id="13"/>
+      <w:bookmarkEnd w:id="12"/>
     </w:p>
     <w:p>
       <w:pPr>
@@ -7563,14 +7412,14 @@
       <w:pPr>
         <w:pStyle w:val="2"/>
       </w:pPr>
-      <w:bookmarkStart w:id="14" w:name="_Toc475728186"/>
+      <w:bookmarkStart w:id="13" w:name="_Toc475728186"/>
       <w:r>
         <w:rPr>
           <w:rFonts w:hint="eastAsia"/>
         </w:rPr>
         <w:t>아이템의 사용</w:t>
       </w:r>
-      <w:bookmarkEnd w:id="14"/>
+      <w:bookmarkEnd w:id="13"/>
     </w:p>
     <w:p>
       <w:pPr>
@@ -7597,14 +7446,14 @@
       <w:pPr>
         <w:pStyle w:val="2"/>
       </w:pPr>
-      <w:bookmarkStart w:id="15" w:name="_Toc475728187"/>
+      <w:bookmarkStart w:id="14" w:name="_Toc475728187"/>
       <w:r>
         <w:rPr>
           <w:rFonts w:hint="eastAsia"/>
         </w:rPr>
         <w:t>아이템의 소멸</w:t>
       </w:r>
-      <w:bookmarkEnd w:id="15"/>
+      <w:bookmarkEnd w:id="14"/>
     </w:p>
     <w:p>
       <w:pPr>
@@ -7633,7 +7482,7 @@
       <w:pPr>
         <w:pStyle w:val="1"/>
       </w:pPr>
-      <w:bookmarkStart w:id="16" w:name="_Toc475728188"/>
+      <w:bookmarkStart w:id="15" w:name="_Toc475728188"/>
       <w:r>
         <w:rPr>
           <w:rFonts w:hint="eastAsia"/>
@@ -7641,20 +7490,20 @@
         <w:lastRenderedPageBreak/>
         <w:t>아이템의 획득</w:t>
       </w:r>
+      <w:bookmarkEnd w:id="15"/>
+    </w:p>
+    <w:p>
+      <w:pPr>
+        <w:pStyle w:val="2"/>
+      </w:pPr>
+      <w:bookmarkStart w:id="16" w:name="_Toc475728189"/>
+      <w:r>
+        <w:rPr>
+          <w:rFonts w:hint="eastAsia"/>
+        </w:rPr>
+        <w:t>문서 개요</w:t>
+      </w:r>
       <w:bookmarkEnd w:id="16"/>
-    </w:p>
-    <w:p>
-      <w:pPr>
-        <w:pStyle w:val="2"/>
-      </w:pPr>
-      <w:bookmarkStart w:id="17" w:name="_Toc475728189"/>
-      <w:r>
-        <w:rPr>
-          <w:rFonts w:hint="eastAsia"/>
-        </w:rPr>
-        <w:t>문서 개요</w:t>
-      </w:r>
-      <w:bookmarkEnd w:id="17"/>
     </w:p>
     <w:p>
       <w:pPr>
@@ -7681,14 +7530,14 @@
       <w:pPr>
         <w:pStyle w:val="2"/>
       </w:pPr>
-      <w:bookmarkStart w:id="18" w:name="_Toc475728190"/>
+      <w:bookmarkStart w:id="17" w:name="_Toc475728190"/>
       <w:r>
         <w:rPr>
           <w:rFonts w:hint="eastAsia"/>
         </w:rPr>
         <w:t>사냥을 통한 아이템의 습득</w:t>
       </w:r>
-      <w:bookmarkEnd w:id="18"/>
+      <w:bookmarkEnd w:id="17"/>
     </w:p>
     <w:p>
       <w:pPr>
@@ -7917,21 +7766,7 @@
         <w:rPr>
           <w:rFonts w:hint="eastAsia"/>
         </w:rPr>
-        <w:t xml:space="preserve">서버에서 </w:t>
-      </w:r>
-      <w:proofErr w:type="spellStart"/>
-      <w:r>
-        <w:rPr>
-          <w:rFonts w:hint="eastAsia"/>
-        </w:rPr>
-        <w:t>내려받은</w:t>
-      </w:r>
-      <w:proofErr w:type="spellEnd"/>
-      <w:r>
-        <w:rPr>
-          <w:rFonts w:hint="eastAsia"/>
-        </w:rPr>
-        <w:t xml:space="preserve"> 아이템 리스트에 따라 아이템 드랍</w:t>
+        <w:t>서버에서 내려받은 아이템 리스트에 따라 아이템 드랍</w:t>
       </w:r>
     </w:p>
     <w:p>
@@ -8149,21 +7984,7 @@
         <w:rPr>
           <w:rFonts w:hint="eastAsia"/>
         </w:rPr>
-        <w:t xml:space="preserve">각 </w:t>
-      </w:r>
-      <w:proofErr w:type="spellStart"/>
-      <w:r>
-        <w:rPr>
-          <w:rFonts w:hint="eastAsia"/>
-        </w:rPr>
-        <w:t>아이템끼리는</w:t>
-      </w:r>
-      <w:proofErr w:type="spellEnd"/>
-      <w:r>
-        <w:rPr>
-          <w:rFonts w:hint="eastAsia"/>
-        </w:rPr>
-        <w:t xml:space="preserve"> 겹쳐서 등장해도 무관함</w:t>
+        <w:t>각 아이템끼리는 겹쳐서 등장해도 무관함</w:t>
       </w:r>
     </w:p>
     <w:p>
@@ -8322,21 +8143,7 @@
         <w:rPr>
           <w:rFonts w:hint="eastAsia"/>
         </w:rPr>
-        <w:t xml:space="preserve">획득 가능 개수만 획득 후 나머지는 플레이어에 </w:t>
-      </w:r>
-      <w:proofErr w:type="spellStart"/>
-      <w:r>
-        <w:rPr>
-          <w:rFonts w:hint="eastAsia"/>
-        </w:rPr>
-        <w:t>재드랍</w:t>
-      </w:r>
-      <w:proofErr w:type="spellEnd"/>
-      <w:r>
-        <w:rPr>
-          <w:rFonts w:hint="eastAsia"/>
-        </w:rPr>
-        <w:t>.</w:t>
+        <w:t>획득 가능 개수만 획득 후 나머지는 플레이어에 재드랍.</w:t>
       </w:r>
     </w:p>
     <w:p>
@@ -8572,16 +8379,8 @@
         <w:rPr>
           <w:rFonts w:hint="eastAsia"/>
         </w:rPr>
-        <w:t xml:space="preserve">채팅시스템 기획서에서 </w:t>
-      </w:r>
-      <w:proofErr w:type="spellStart"/>
-      <w:r>
-        <w:rPr>
-          <w:rFonts w:hint="eastAsia"/>
-        </w:rPr>
-        <w:t>재서술</w:t>
-      </w:r>
-      <w:proofErr w:type="spellEnd"/>
+        <w:t>채팅시스템 기획서에서 재서술</w:t>
+      </w:r>
     </w:p>
     <w:p>
       <w:pPr>
@@ -8627,33 +8426,11 @@
           <w:numId w:val="1"/>
         </w:numPr>
       </w:pPr>
-      <w:proofErr w:type="spellStart"/>
-      <w:r>
-        <w:rPr>
-          <w:rFonts w:hint="eastAsia"/>
-        </w:rPr>
-        <w:t>퀵슬롯</w:t>
-      </w:r>
-      <w:proofErr w:type="spellEnd"/>
-      <w:r>
-        <w:rPr>
-          <w:rFonts w:hint="eastAsia"/>
-        </w:rPr>
-        <w:t xml:space="preserve"> 저장 아이템 인벤토리 데이터 </w:t>
-      </w:r>
-      <w:proofErr w:type="spellStart"/>
-      <w:r>
-        <w:rPr>
-          <w:rFonts w:hint="eastAsia"/>
-        </w:rPr>
-        <w:t>재판별</w:t>
-      </w:r>
-      <w:proofErr w:type="spellEnd"/>
-      <w:r>
-        <w:rPr>
-          <w:rFonts w:hint="eastAsia"/>
-        </w:rPr>
-        <w:t xml:space="preserve"> 후 개수 로딩</w:t>
+      <w:r>
+        <w:rPr>
+          <w:rFonts w:hint="eastAsia"/>
+        </w:rPr>
+        <w:t>퀵슬롯 저장 아이템 인벤토리 데이터 재판별 후 개수 로딩</w:t>
       </w:r>
     </w:p>
     <w:p>
@@ -8684,7 +8461,7 @@
       <w:pPr>
         <w:pStyle w:val="2"/>
       </w:pPr>
-      <w:bookmarkStart w:id="19" w:name="_Toc475728191"/>
+      <w:bookmarkStart w:id="18" w:name="_Toc475728191"/>
       <w:r>
         <w:rPr>
           <w:rFonts w:hint="eastAsia"/>
@@ -8692,7 +8469,7 @@
         <w:lastRenderedPageBreak/>
         <w:t>퀘스트를 통한 습득</w:t>
       </w:r>
-      <w:bookmarkEnd w:id="19"/>
+      <w:bookmarkEnd w:id="18"/>
     </w:p>
     <w:p>
       <w:pPr>
@@ -8826,21 +8603,7 @@
         <w:rPr>
           <w:rFonts w:hint="eastAsia"/>
         </w:rPr>
-        <w:t xml:space="preserve">서버에 올라간 </w:t>
-      </w:r>
-      <w:proofErr w:type="spellStart"/>
-      <w:r>
-        <w:rPr>
-          <w:rFonts w:hint="eastAsia"/>
-        </w:rPr>
-        <w:t>메인퀘스트</w:t>
-      </w:r>
-      <w:proofErr w:type="spellEnd"/>
-      <w:r>
-        <w:rPr>
-          <w:rFonts w:hint="eastAsia"/>
-        </w:rPr>
-        <w:t xml:space="preserve"> 테이블에 따른 조건 달성</w:t>
+        <w:t>서버에 올라간 메인퀘스트 테이블에 따른 조건 달성</w:t>
       </w:r>
     </w:p>
     <w:p>
@@ -8876,21 +8639,7 @@
         <w:rPr>
           <w:rFonts w:hint="eastAsia"/>
         </w:rPr>
-        <w:t xml:space="preserve">서버에 올라간 </w:t>
-      </w:r>
-      <w:proofErr w:type="spellStart"/>
-      <w:r>
-        <w:rPr>
-          <w:rFonts w:hint="eastAsia"/>
-        </w:rPr>
-        <w:t>메인퀘스트</w:t>
-      </w:r>
-      <w:proofErr w:type="spellEnd"/>
-      <w:r>
-        <w:rPr>
-          <w:rFonts w:hint="eastAsia"/>
-        </w:rPr>
-        <w:t xml:space="preserve"> 테이블에 따른 보상 확인</w:t>
+        <w:t>서버에 올라간 메인퀘스트 테이블에 따른 보상 확인</w:t>
       </w:r>
     </w:p>
     <w:p>
@@ -9110,14 +8859,14 @@
       <w:pPr>
         <w:pStyle w:val="2"/>
       </w:pPr>
-      <w:bookmarkStart w:id="20" w:name="_Toc475728192"/>
+      <w:bookmarkStart w:id="19" w:name="_Toc475728192"/>
       <w:r>
         <w:rPr>
           <w:rFonts w:hint="eastAsia"/>
         </w:rPr>
         <w:t>상점을 통한 구입</w:t>
       </w:r>
-      <w:bookmarkEnd w:id="20"/>
+      <w:bookmarkEnd w:id="19"/>
     </w:p>
     <w:p>
       <w:pPr>
@@ -9234,14 +8983,12 @@
                 <w:sz w:val="21"/>
               </w:rPr>
             </w:pPr>
-            <w:proofErr w:type="spellStart"/>
             <w:r>
               <w:rPr>
                 <w:sz w:val="21"/>
               </w:rPr>
               <w:t>shopNo</w:t>
             </w:r>
-            <w:proofErr w:type="spellEnd"/>
           </w:p>
         </w:tc>
         <w:tc>
@@ -9277,14 +9024,12 @@
                 <w:sz w:val="21"/>
               </w:rPr>
             </w:pPr>
-            <w:proofErr w:type="spellStart"/>
             <w:r>
               <w:rPr>
                 <w:sz w:val="21"/>
               </w:rPr>
               <w:t>itemNo</w:t>
             </w:r>
-            <w:proofErr w:type="spellEnd"/>
           </w:p>
         </w:tc>
         <w:tc>
@@ -9298,14 +9043,12 @@
                 <w:sz w:val="21"/>
               </w:rPr>
             </w:pPr>
-            <w:proofErr w:type="spellStart"/>
             <w:r>
               <w:rPr>
                 <w:sz w:val="21"/>
               </w:rPr>
               <w:t>itemList</w:t>
             </w:r>
-            <w:proofErr w:type="spellEnd"/>
             <w:r>
               <w:rPr>
                 <w:rFonts w:hint="eastAsia"/>
@@ -9332,23 +9075,7 @@
                 <w:rFonts w:hint="eastAsia"/>
                 <w:sz w:val="21"/>
               </w:rPr>
-              <w:t xml:space="preserve">를 사용해 </w:t>
-            </w:r>
-            <w:proofErr w:type="spellStart"/>
-            <w:r>
-              <w:rPr>
-                <w:rFonts w:hint="eastAsia"/>
-                <w:sz w:val="21"/>
-              </w:rPr>
-              <w:t>여러개를</w:t>
-            </w:r>
-            <w:proofErr w:type="spellEnd"/>
-            <w:r>
-              <w:rPr>
-                <w:rFonts w:hint="eastAsia"/>
-                <w:sz w:val="21"/>
-              </w:rPr>
-              <w:t xml:space="preserve"> 입력할 수 있다.</w:t>
+              <w:t>를 사용해 여러개를 입력할 수 있다.</w:t>
             </w:r>
           </w:p>
         </w:tc>
@@ -9365,14 +9092,12 @@
                 <w:sz w:val="21"/>
               </w:rPr>
             </w:pPr>
-            <w:proofErr w:type="spellStart"/>
             <w:r>
               <w:rPr>
                 <w:sz w:val="21"/>
               </w:rPr>
               <w:t>levelLimit</w:t>
             </w:r>
-            <w:proofErr w:type="spellEnd"/>
           </w:p>
         </w:tc>
         <w:tc>
@@ -9408,14 +9133,12 @@
                 <w:sz w:val="21"/>
               </w:rPr>
             </w:pPr>
-            <w:proofErr w:type="spellStart"/>
             <w:r>
               <w:rPr>
                 <w:sz w:val="21"/>
               </w:rPr>
               <w:t>moneyType</w:t>
             </w:r>
-            <w:proofErr w:type="spellEnd"/>
           </w:p>
         </w:tc>
         <w:tc>
@@ -9523,7 +9246,7 @@
       <w:pPr>
         <w:pStyle w:val="2"/>
       </w:pPr>
-      <w:bookmarkStart w:id="21" w:name="_Toc475728193"/>
+      <w:bookmarkStart w:id="20" w:name="_Toc475728193"/>
       <w:r>
         <w:rPr>
           <w:rFonts w:hint="eastAsia"/>
@@ -9531,7 +9254,7 @@
         <w:lastRenderedPageBreak/>
         <w:t>던전 클리어 보상</w:t>
       </w:r>
-      <w:bookmarkEnd w:id="21"/>
+      <w:bookmarkEnd w:id="20"/>
     </w:p>
     <w:p>
       <w:pPr>
@@ -9624,21 +9347,7 @@
         <w:rPr>
           <w:rFonts w:hint="eastAsia"/>
         </w:rPr>
-        <w:t xml:space="preserve">던전 </w:t>
-      </w:r>
-      <w:proofErr w:type="spellStart"/>
-      <w:r>
-        <w:rPr>
-          <w:rFonts w:hint="eastAsia"/>
-        </w:rPr>
-        <w:t>클리어시</w:t>
-      </w:r>
-      <w:proofErr w:type="spellEnd"/>
-      <w:r>
-        <w:rPr>
-          <w:rFonts w:hint="eastAsia"/>
-        </w:rPr>
-        <w:t xml:space="preserve"> 설정된 드랍 테이블에 따라 모든 유저에게 보상 지급</w:t>
+        <w:t>던전 클리어시 설정된 드랍 테이블에 따라 모든 유저에게 보상 지급</w:t>
       </w:r>
     </w:p>
     <w:p>
@@ -9771,21 +9480,7 @@
         <w:rPr>
           <w:rFonts w:hint="eastAsia"/>
         </w:rPr>
-        <w:t xml:space="preserve">반복 플레이를 </w:t>
-      </w:r>
-      <w:proofErr w:type="spellStart"/>
-      <w:r>
-        <w:rPr>
-          <w:rFonts w:hint="eastAsia"/>
-        </w:rPr>
-        <w:t>가능토록</w:t>
-      </w:r>
-      <w:proofErr w:type="spellEnd"/>
-      <w:r>
-        <w:rPr>
-          <w:rFonts w:hint="eastAsia"/>
-        </w:rPr>
-        <w:t xml:space="preserve"> 한다.</w:t>
+        <w:t>반복 플레이를 가능토록 한다.</w:t>
       </w:r>
     </w:p>
     <w:p>
@@ -9955,7 +9650,7 @@
       <w:pPr>
         <w:pStyle w:val="2"/>
       </w:pPr>
-      <w:bookmarkStart w:id="22" w:name="_Toc475728194"/>
+      <w:bookmarkStart w:id="21" w:name="_Toc475728194"/>
       <w:r>
         <w:rPr>
           <w:rFonts w:hint="eastAsia"/>
@@ -9963,7 +9658,7 @@
         <w:lastRenderedPageBreak/>
         <w:t>아이템의 제조</w:t>
       </w:r>
-      <w:bookmarkEnd w:id="22"/>
+      <w:bookmarkEnd w:id="21"/>
     </w:p>
     <w:p>
       <w:pPr>
@@ -10012,14 +9707,14 @@
       <w:pPr>
         <w:pStyle w:val="2"/>
       </w:pPr>
-      <w:bookmarkStart w:id="23" w:name="_Toc475728195"/>
+      <w:bookmarkStart w:id="22" w:name="_Toc475728195"/>
       <w:r>
         <w:rPr>
           <w:rFonts w:hint="eastAsia"/>
         </w:rPr>
         <w:t>아이템의 거래</w:t>
       </w:r>
-      <w:bookmarkEnd w:id="23"/>
+      <w:bookmarkEnd w:id="22"/>
     </w:p>
     <w:p>
       <w:pPr>
@@ -10081,7 +9776,7 @@
       <w:pPr>
         <w:pStyle w:val="1"/>
       </w:pPr>
-      <w:bookmarkStart w:id="24" w:name="_Toc475728196"/>
+      <w:bookmarkStart w:id="23" w:name="_Toc475728196"/>
       <w:r>
         <w:rPr>
           <w:rFonts w:hint="eastAsia"/>
@@ -10089,20 +9784,20 @@
         <w:lastRenderedPageBreak/>
         <w:t>아이템의 사용</w:t>
       </w:r>
+      <w:bookmarkEnd w:id="23"/>
+    </w:p>
+    <w:p>
+      <w:pPr>
+        <w:pStyle w:val="2"/>
+      </w:pPr>
+      <w:bookmarkStart w:id="24" w:name="_Toc475728197"/>
+      <w:r>
+        <w:rPr>
+          <w:rFonts w:hint="eastAsia"/>
+        </w:rPr>
+        <w:t>문서 개요</w:t>
+      </w:r>
       <w:bookmarkEnd w:id="24"/>
-    </w:p>
-    <w:p>
-      <w:pPr>
-        <w:pStyle w:val="2"/>
-      </w:pPr>
-      <w:bookmarkStart w:id="25" w:name="_Toc475728197"/>
-      <w:r>
-        <w:rPr>
-          <w:rFonts w:hint="eastAsia"/>
-        </w:rPr>
-        <w:t>문서 개요</w:t>
-      </w:r>
-      <w:bookmarkEnd w:id="25"/>
     </w:p>
     <w:p>
       <w:pPr>
@@ -10129,7 +9824,7 @@
       <w:pPr>
         <w:pStyle w:val="2"/>
       </w:pPr>
-      <w:bookmarkStart w:id="26" w:name="_Toc475728198"/>
+      <w:bookmarkStart w:id="25" w:name="_Toc475728198"/>
       <w:r>
         <w:rPr>
           <w:rFonts w:hint="eastAsia"/>
@@ -10142,7 +9837,7 @@
         </w:rPr>
         <w:t>재사용 대기시간</w:t>
       </w:r>
-      <w:bookmarkEnd w:id="26"/>
+      <w:bookmarkEnd w:id="25"/>
     </w:p>
     <w:p>
       <w:pPr>
@@ -10220,19 +9915,11 @@
           <w:numId w:val="1"/>
         </w:numPr>
       </w:pPr>
-      <w:proofErr w:type="spellStart"/>
-      <w:r>
-        <w:rPr>
-          <w:rFonts w:hint="eastAsia"/>
-        </w:rPr>
-        <w:t>쿨타임은</w:t>
-      </w:r>
-      <w:proofErr w:type="spellEnd"/>
-      <w:r>
-        <w:rPr>
-          <w:rFonts w:hint="eastAsia"/>
-        </w:rPr>
-        <w:t xml:space="preserve"> 아이템에 따라 다르게 설정될 수 있다.</w:t>
+      <w:r>
+        <w:rPr>
+          <w:rFonts w:hint="eastAsia"/>
+        </w:rPr>
+        <w:t>쿨타임은 아이템에 따라 다르게 설정될 수 있다.</w:t>
       </w:r>
     </w:p>
     <w:p>
@@ -10274,21 +9961,7 @@
         <w:rPr>
           <w:rFonts w:hint="eastAsia"/>
         </w:rPr>
-        <w:t xml:space="preserve">모든 사용 가능한 아이템 사용 시 글로벌 </w:t>
-      </w:r>
-      <w:proofErr w:type="spellStart"/>
-      <w:r>
-        <w:rPr>
-          <w:rFonts w:hint="eastAsia"/>
-        </w:rPr>
-        <w:t>쿨타임이</w:t>
-      </w:r>
-      <w:proofErr w:type="spellEnd"/>
-      <w:r>
-        <w:rPr>
-          <w:rFonts w:hint="eastAsia"/>
-        </w:rPr>
-        <w:t xml:space="preserve"> 존재한다.</w:t>
+        <w:t>모든 사용 가능한 아이템 사용 시 글로벌 쿨타임이 존재한다.</w:t>
       </w:r>
     </w:p>
     <w:p>
@@ -10401,66 +10074,36 @@
       <w:pPr>
         <w:pStyle w:val="2"/>
       </w:pPr>
-      <w:bookmarkStart w:id="27" w:name="_Toc475728199"/>
-      <w:proofErr w:type="spellStart"/>
+      <w:bookmarkStart w:id="26" w:name="_Toc475728199"/>
       <w:r>
         <w:rPr>
           <w:rFonts w:hint="eastAsia"/>
         </w:rPr>
         <w:lastRenderedPageBreak/>
-        <w:t>퀵슬롯</w:t>
-      </w:r>
-      <w:proofErr w:type="spellEnd"/>
-      <w:r>
-        <w:rPr>
-          <w:rFonts w:hint="eastAsia"/>
-        </w:rPr>
-        <w:t xml:space="preserve"> 등록</w:t>
-      </w:r>
-      <w:bookmarkEnd w:id="27"/>
-    </w:p>
-    <w:p>
-      <w:pPr>
-        <w:pStyle w:val="3"/>
-      </w:pPr>
-      <w:proofErr w:type="spellStart"/>
-      <w:r>
-        <w:rPr>
-          <w:rFonts w:hint="eastAsia"/>
-        </w:rPr>
-        <w:t>퀵슬롯</w:t>
-      </w:r>
-      <w:proofErr w:type="spellEnd"/>
-      <w:r>
-        <w:rPr>
-          <w:rFonts w:hint="eastAsia"/>
-        </w:rPr>
-        <w:t xml:space="preserve"> 등록을 통한 아이템 소비에 대한 설정</w:t>
-      </w:r>
-    </w:p>
-    <w:p>
-      <w:pPr>
-        <w:pStyle w:val="3"/>
-      </w:pPr>
-      <w:r>
-        <w:rPr>
-          <w:rFonts w:hint="eastAsia"/>
-        </w:rPr>
-        <w:t xml:space="preserve">플레이어는 </w:t>
-      </w:r>
-      <w:proofErr w:type="spellStart"/>
-      <w:r>
-        <w:rPr>
-          <w:rFonts w:hint="eastAsia"/>
-        </w:rPr>
-        <w:t>퀵슬롯</w:t>
-      </w:r>
-      <w:proofErr w:type="spellEnd"/>
-      <w:r>
-        <w:rPr>
-          <w:rFonts w:hint="eastAsia"/>
-        </w:rPr>
-        <w:t xml:space="preserve"> 등록을 통해 원하는 아이템을 빠르게 사용할 수 있다.</w:t>
+        <w:t>퀵슬롯 등록</w:t>
+      </w:r>
+      <w:bookmarkEnd w:id="26"/>
+    </w:p>
+    <w:p>
+      <w:pPr>
+        <w:pStyle w:val="3"/>
+      </w:pPr>
+      <w:r>
+        <w:rPr>
+          <w:rFonts w:hint="eastAsia"/>
+        </w:rPr>
+        <w:t>퀵슬롯 등록을 통한 아이템 소비에 대한 설정</w:t>
+      </w:r>
+    </w:p>
+    <w:p>
+      <w:pPr>
+        <w:pStyle w:val="3"/>
+      </w:pPr>
+      <w:r>
+        <w:rPr>
+          <w:rFonts w:hint="eastAsia"/>
+        </w:rPr>
+        <w:t>플레이어는 퀵슬롯 등록을 통해 원하는 아이템을 빠르게 사용할 수 있다.</w:t>
       </w:r>
     </w:p>
     <w:p>
@@ -10500,35 +10143,7 @@
         <w:rPr>
           <w:rFonts w:hint="eastAsia"/>
         </w:rPr>
-        <w:t xml:space="preserve"> 기본적으로 설정된 아이템이 </w:t>
-      </w:r>
-      <w:proofErr w:type="spellStart"/>
-      <w:r>
-        <w:rPr>
-          <w:rFonts w:hint="eastAsia"/>
-        </w:rPr>
-        <w:t>퀵슬롯으로</w:t>
-      </w:r>
-      <w:proofErr w:type="spellEnd"/>
-      <w:r>
-        <w:rPr>
-          <w:rFonts w:hint="eastAsia"/>
-        </w:rPr>
-        <w:t xml:space="preserve"> </w:t>
-      </w:r>
-      <w:proofErr w:type="spellStart"/>
-      <w:r>
-        <w:rPr>
-          <w:rFonts w:hint="eastAsia"/>
-        </w:rPr>
-        <w:t>등록되어있다</w:t>
-      </w:r>
-      <w:proofErr w:type="spellEnd"/>
-      <w:r>
-        <w:rPr>
-          <w:rFonts w:hint="eastAsia"/>
-        </w:rPr>
-        <w:t>.</w:t>
+        <w:t xml:space="preserve"> 기본적으로 설정된 아이템이 퀵슬롯으로 등록되어있다.</w:t>
       </w:r>
     </w:p>
     <w:p>
@@ -10596,19 +10211,11 @@
           <w:numId w:val="1"/>
         </w:numPr>
       </w:pPr>
-      <w:proofErr w:type="spellStart"/>
-      <w:r>
-        <w:rPr>
-          <w:rFonts w:hint="eastAsia"/>
-        </w:rPr>
-        <w:t>퀵슬롯은</w:t>
-      </w:r>
-      <w:proofErr w:type="spellEnd"/>
-      <w:r>
-        <w:rPr>
-          <w:rFonts w:hint="eastAsia"/>
-        </w:rPr>
-        <w:t xml:space="preserve"> 최대 5개까지 배치가 가능하다.</w:t>
+      <w:r>
+        <w:rPr>
+          <w:rFonts w:hint="eastAsia"/>
+        </w:rPr>
+        <w:t>퀵슬롯은 최대 5개까지 배치가 가능하다.</w:t>
       </w:r>
     </w:p>
     <w:p>
@@ -10619,19 +10226,11 @@
           <w:numId w:val="1"/>
         </w:numPr>
       </w:pPr>
-      <w:proofErr w:type="spellStart"/>
-      <w:r>
-        <w:rPr>
-          <w:rFonts w:hint="eastAsia"/>
-        </w:rPr>
-        <w:t>퀵슬롯은</w:t>
-      </w:r>
-      <w:proofErr w:type="spellEnd"/>
-      <w:r>
-        <w:rPr>
-          <w:rFonts w:hint="eastAsia"/>
-        </w:rPr>
-        <w:t xml:space="preserve"> 단축키, [1, 2, 3, 4, 5]를 통해 빠르게 사용할 수 있다.</w:t>
+      <w:r>
+        <w:rPr>
+          <w:rFonts w:hint="eastAsia"/>
+        </w:rPr>
+        <w:t>퀵슬롯은 단축키, [1, 2, 3, 4, 5]를 통해 빠르게 사용할 수 있다.</w:t>
       </w:r>
     </w:p>
     <w:p>
@@ -10672,19 +10271,11 @@
           <w:numId w:val="1"/>
         </w:numPr>
       </w:pPr>
-      <w:proofErr w:type="spellStart"/>
-      <w:r>
-        <w:rPr>
-          <w:rFonts w:hint="eastAsia"/>
-        </w:rPr>
-        <w:t>퀵슬롯은</w:t>
-      </w:r>
-      <w:proofErr w:type="spellEnd"/>
-      <w:r>
-        <w:rPr>
-          <w:rFonts w:hint="eastAsia"/>
-        </w:rPr>
-        <w:t xml:space="preserve"> 단축키, [1, 2, 3, 4, 5]를 통해 빠르게 사용할 수 있다.</w:t>
+      <w:r>
+        <w:rPr>
+          <w:rFonts w:hint="eastAsia"/>
+        </w:rPr>
+        <w:t>퀵슬롯은 단축키, [1, 2, 3, 4, 5]를 통해 빠르게 사용할 수 있다.</w:t>
       </w:r>
     </w:p>
     <w:p>
@@ -10762,21 +10353,7 @@
         <w:rPr>
           <w:rFonts w:hint="eastAsia"/>
         </w:rPr>
-        <w:t xml:space="preserve">잔여 </w:t>
-      </w:r>
-      <w:proofErr w:type="spellStart"/>
-      <w:r>
-        <w:rPr>
-          <w:rFonts w:hint="eastAsia"/>
-        </w:rPr>
-        <w:t>갯수는</w:t>
-      </w:r>
-      <w:proofErr w:type="spellEnd"/>
-      <w:r>
-        <w:rPr>
-          <w:rFonts w:hint="eastAsia"/>
-        </w:rPr>
-        <w:t xml:space="preserve"> 0부터 시작한다.</w:t>
+        <w:t>잔여 갯수는 0부터 시작한다.</w:t>
       </w:r>
     </w:p>
     <w:p>
@@ -10926,19 +10503,11 @@
         </w:numPr>
         <w:ind w:left="3200"/>
       </w:pPr>
-      <w:proofErr w:type="spellStart"/>
-      <w:r>
-        <w:rPr>
-          <w:rFonts w:hint="eastAsia"/>
-        </w:rPr>
-        <w:t>적을경우</w:t>
-      </w:r>
-      <w:proofErr w:type="spellEnd"/>
-      <w:r>
-        <w:rPr>
-          <w:rFonts w:hint="eastAsia"/>
-        </w:rPr>
-        <w:t xml:space="preserve"> 글로벌 대기시간을 따라간다.</w:t>
+      <w:r>
+        <w:rPr>
+          <w:rFonts w:hint="eastAsia"/>
+        </w:rPr>
+        <w:t>적을경우 글로벌 대기시간을 따라간다.</w:t>
       </w:r>
     </w:p>
     <w:p>
@@ -10980,16 +10549,8 @@
         <w:rPr>
           <w:rFonts w:hint="eastAsia"/>
         </w:rPr>
-        <w:t xml:space="preserve">졸업작품에서 인벤토리가 사용되자 않음으로 추후 </w:t>
-      </w:r>
-      <w:proofErr w:type="spellStart"/>
-      <w:r>
-        <w:rPr>
-          <w:rFonts w:hint="eastAsia"/>
-        </w:rPr>
-        <w:t>작성ㄴ</w:t>
-      </w:r>
-      <w:proofErr w:type="spellEnd"/>
+        <w:t>졸업작품에서 인벤토리가 사용되자 않음으로 추후 작성ㄴ</w:t>
+      </w:r>
     </w:p>
     <w:p>
       <w:pPr>
@@ -11048,6 +10609,8 @@
         </w:rPr>
         <w:t>아이템의 파기</w:t>
       </w:r>
+      <w:bookmarkStart w:id="27" w:name="_GoBack"/>
+      <w:bookmarkEnd w:id="27"/>
     </w:p>
     <w:p>
       <w:pPr>
@@ -11125,19 +10688,11 @@
       <w:pPr>
         <w:pStyle w:val="3"/>
       </w:pPr>
-      <w:proofErr w:type="spellStart"/>
-      <w:r>
-        <w:rPr>
-          <w:rFonts w:hint="eastAsia"/>
-        </w:rPr>
-        <w:t>드랍된</w:t>
-      </w:r>
-      <w:proofErr w:type="spellEnd"/>
-      <w:r>
-        <w:rPr>
-          <w:rFonts w:hint="eastAsia"/>
-        </w:rPr>
-        <w:t xml:space="preserve"> 아이템은 일정시간동안 다른 플레이어가 주울 수 있다.</w:t>
+      <w:r>
+        <w:rPr>
+          <w:rFonts w:hint="eastAsia"/>
+        </w:rPr>
+        <w:t>드랍된 아이템은 일정시간동안 다른 플레이어가 주울 수 있다.</w:t>
       </w:r>
     </w:p>
     <w:p>
@@ -11395,23 +10950,7 @@
                 <w:rFonts w:hint="eastAsia"/>
                 <w:sz w:val="21"/>
               </w:rPr>
-              <w:t xml:space="preserve">아이템의 이름(\n을 사용하여 </w:t>
-            </w:r>
-            <w:proofErr w:type="spellStart"/>
-            <w:r>
-              <w:rPr>
-                <w:rFonts w:hint="eastAsia"/>
-                <w:sz w:val="21"/>
-              </w:rPr>
-              <w:t>줄나눔</w:t>
-            </w:r>
-            <w:proofErr w:type="spellEnd"/>
-            <w:r>
-              <w:rPr>
-                <w:rFonts w:hint="eastAsia"/>
-                <w:sz w:val="21"/>
-              </w:rPr>
-              <w:t xml:space="preserve"> 가능)</w:t>
+              <w:t>아이템의 이름(\n을 사용하여 줄나눔 가능)</w:t>
             </w:r>
           </w:p>
         </w:tc>
@@ -11435,7 +10974,6 @@
                 <w:sz w:val="21"/>
               </w:rPr>
             </w:pPr>
-            <w:proofErr w:type="spellStart"/>
             <w:r>
               <w:rPr>
                 <w:sz w:val="21"/>
@@ -11449,7 +10987,6 @@
               </w:rPr>
               <w:t>escription</w:t>
             </w:r>
-            <w:proofErr w:type="spellEnd"/>
           </w:p>
         </w:tc>
         <w:tc>
@@ -11470,23 +11007,7 @@
                 <w:rFonts w:hint="eastAsia"/>
                 <w:sz w:val="21"/>
               </w:rPr>
-              <w:t xml:space="preserve">아이템의 설명(\n을 사용하여 </w:t>
-            </w:r>
-            <w:proofErr w:type="spellStart"/>
-            <w:r>
-              <w:rPr>
-                <w:rFonts w:hint="eastAsia"/>
-                <w:sz w:val="21"/>
-              </w:rPr>
-              <w:t>줄나눔</w:t>
-            </w:r>
-            <w:proofErr w:type="spellEnd"/>
-            <w:r>
-              <w:rPr>
-                <w:rFonts w:hint="eastAsia"/>
-                <w:sz w:val="21"/>
-              </w:rPr>
-              <w:t xml:space="preserve"> 가능)</w:t>
+              <w:t>아이템의 설명(\n을 사용하여 줄나눔 가능)</w:t>
             </w:r>
           </w:p>
         </w:tc>
@@ -11510,14 +11031,12 @@
                 <w:sz w:val="21"/>
               </w:rPr>
             </w:pPr>
-            <w:proofErr w:type="spellStart"/>
             <w:r>
               <w:rPr>
                 <w:sz w:val="21"/>
               </w:rPr>
               <w:t>inDescription</w:t>
             </w:r>
-            <w:proofErr w:type="spellEnd"/>
           </w:p>
         </w:tc>
         <w:tc>
@@ -11600,37 +11119,12 @@
               </w:rPr>
               <w:t xml:space="preserve">ex. </w:t>
             </w:r>
-            <w:proofErr w:type="spellStart"/>
-            <w:r>
-              <w:rPr>
-                <w:rFonts w:hint="eastAsia"/>
-                <w:sz w:val="21"/>
-              </w:rPr>
-              <w:t>포션류</w:t>
-            </w:r>
-            <w:proofErr w:type="spellEnd"/>
-            <w:r>
-              <w:rPr>
-                <w:rFonts w:hint="eastAsia"/>
-                <w:sz w:val="21"/>
-              </w:rPr>
-              <w:t xml:space="preserve">, 무기류, </w:t>
-            </w:r>
-            <w:proofErr w:type="spellStart"/>
-            <w:r>
-              <w:rPr>
-                <w:rFonts w:hint="eastAsia"/>
-                <w:sz w:val="21"/>
-              </w:rPr>
-              <w:t>모자류</w:t>
-            </w:r>
-            <w:proofErr w:type="spellEnd"/>
-            <w:r>
-              <w:rPr>
-                <w:rFonts w:hint="eastAsia"/>
-                <w:sz w:val="21"/>
-              </w:rPr>
-              <w:t xml:space="preserve">). </w:t>
+            <w:r>
+              <w:rPr>
+                <w:rFonts w:hint="eastAsia"/>
+                <w:sz w:val="21"/>
+              </w:rPr>
+              <w:t xml:space="preserve">포션류, 무기류, 모자류). </w:t>
             </w:r>
           </w:p>
         </w:tc>
@@ -11681,39 +11175,7 @@
                 <w:rFonts w:hint="eastAsia"/>
                 <w:sz w:val="21"/>
               </w:rPr>
-              <w:t xml:space="preserve">아이템 2차 분류(체력 정수 회복 </w:t>
-            </w:r>
-            <w:proofErr w:type="spellStart"/>
-            <w:r>
-              <w:rPr>
-                <w:rFonts w:hint="eastAsia"/>
-                <w:sz w:val="21"/>
-              </w:rPr>
-              <w:t>포션</w:t>
-            </w:r>
-            <w:proofErr w:type="spellEnd"/>
-            <w:r>
-              <w:rPr>
-                <w:rFonts w:hint="eastAsia"/>
-                <w:sz w:val="21"/>
-              </w:rPr>
-              <w:t xml:space="preserve">, 마나 </w:t>
-            </w:r>
-            <w:proofErr w:type="spellStart"/>
-            <w:r>
-              <w:rPr>
-                <w:rFonts w:hint="eastAsia"/>
-                <w:sz w:val="21"/>
-              </w:rPr>
-              <w:t>포션</w:t>
-            </w:r>
-            <w:proofErr w:type="spellEnd"/>
-            <w:r>
-              <w:rPr>
-                <w:rFonts w:hint="eastAsia"/>
-                <w:sz w:val="21"/>
-              </w:rPr>
-              <w:t xml:space="preserve"> 등등)</w:t>
+              <w:t>아이템 2차 분류(체력 정수 회복 포션, 마나 포션 등등)</w:t>
             </w:r>
           </w:p>
         </w:tc>
@@ -11764,39 +11226,7 @@
                 <w:rFonts w:hint="eastAsia"/>
                 <w:sz w:val="21"/>
               </w:rPr>
-              <w:t xml:space="preserve">아이템의 </w:t>
-            </w:r>
-            <w:proofErr w:type="spellStart"/>
-            <w:r>
-              <w:rPr>
-                <w:rFonts w:hint="eastAsia"/>
-                <w:sz w:val="21"/>
-              </w:rPr>
-              <w:t>갯수</w:t>
-            </w:r>
-            <w:proofErr w:type="spellEnd"/>
-            <w:r>
-              <w:rPr>
-                <w:rFonts w:hint="eastAsia"/>
-                <w:sz w:val="21"/>
-              </w:rPr>
-              <w:t xml:space="preserve">(예를 들어 골드 50개를 지급 </w:t>
-            </w:r>
-            <w:proofErr w:type="spellStart"/>
-            <w:r>
-              <w:rPr>
-                <w:rFonts w:hint="eastAsia"/>
-                <w:sz w:val="21"/>
-              </w:rPr>
-              <w:t>한다던가</w:t>
-            </w:r>
-            <w:proofErr w:type="spellEnd"/>
-            <w:r>
-              <w:rPr>
-                <w:rFonts w:hint="eastAsia"/>
-                <w:sz w:val="21"/>
-              </w:rPr>
-              <w:t>..</w:t>
+              <w:t>아이템의 갯수(예를 들어 골드 50개를 지급 한다던가..</w:t>
             </w:r>
             <w:r>
               <w:rPr>
@@ -11868,23 +11298,7 @@
                 <w:rFonts w:hint="eastAsia"/>
                 <w:sz w:val="21"/>
               </w:rPr>
-              <w:t>0 : 흰색(</w:t>
-            </w:r>
-            <w:proofErr w:type="spellStart"/>
-            <w:r>
-              <w:rPr>
-                <w:rFonts w:hint="eastAsia"/>
-                <w:sz w:val="21"/>
-              </w:rPr>
-              <w:t>레거시</w:t>
-            </w:r>
-            <w:proofErr w:type="spellEnd"/>
-            <w:r>
-              <w:rPr>
-                <w:rFonts w:hint="eastAsia"/>
-                <w:sz w:val="21"/>
-              </w:rPr>
-              <w:t>)</w:t>
+              <w:t>0 : 흰색(레거시)</w:t>
             </w:r>
           </w:p>
           <w:p>
@@ -11899,23 +11313,7 @@
                 <w:rFonts w:hint="eastAsia"/>
                 <w:sz w:val="21"/>
               </w:rPr>
-              <w:t>1 : 초록색(</w:t>
-            </w:r>
-            <w:proofErr w:type="spellStart"/>
-            <w:r>
-              <w:rPr>
-                <w:rFonts w:hint="eastAsia"/>
-                <w:sz w:val="21"/>
-              </w:rPr>
-              <w:t>노말</w:t>
-            </w:r>
-            <w:proofErr w:type="spellEnd"/>
-            <w:r>
-              <w:rPr>
-                <w:rFonts w:hint="eastAsia"/>
-                <w:sz w:val="21"/>
-              </w:rPr>
-              <w:t>)</w:t>
+              <w:t>1 : 초록색(노말)</w:t>
             </w:r>
           </w:p>
           <w:p>
@@ -11930,23 +11328,7 @@
                 <w:rFonts w:hint="eastAsia"/>
                 <w:sz w:val="21"/>
               </w:rPr>
-              <w:t xml:space="preserve">2 : </w:t>
-            </w:r>
-            <w:proofErr w:type="spellStart"/>
-            <w:r>
-              <w:rPr>
-                <w:rFonts w:hint="eastAsia"/>
-                <w:sz w:val="21"/>
-              </w:rPr>
-              <w:t>파랑색</w:t>
-            </w:r>
-            <w:proofErr w:type="spellEnd"/>
-            <w:r>
-              <w:rPr>
-                <w:rFonts w:hint="eastAsia"/>
-                <w:sz w:val="21"/>
-              </w:rPr>
-              <w:t>(매직)</w:t>
+              <w:t>2 : 파랑색(매직)</w:t>
             </w:r>
           </w:p>
           <w:p>
@@ -11961,23 +11343,7 @@
                 <w:rFonts w:hint="eastAsia"/>
                 <w:sz w:val="21"/>
               </w:rPr>
-              <w:t>3 : 보라색(</w:t>
-            </w:r>
-            <w:proofErr w:type="spellStart"/>
-            <w:r>
-              <w:rPr>
-                <w:rFonts w:hint="eastAsia"/>
-                <w:sz w:val="21"/>
-              </w:rPr>
-              <w:t>에픽</w:t>
-            </w:r>
-            <w:proofErr w:type="spellEnd"/>
-            <w:r>
-              <w:rPr>
-                <w:rFonts w:hint="eastAsia"/>
-                <w:sz w:val="21"/>
-              </w:rPr>
-              <w:t>)</w:t>
+              <w:t>3 : 보라색(에픽)</w:t>
             </w:r>
           </w:p>
           <w:p>
@@ -12015,14 +11381,12 @@
                 <w:sz w:val="21"/>
               </w:rPr>
             </w:pPr>
-            <w:proofErr w:type="spellStart"/>
             <w:r>
               <w:rPr>
                 <w:sz w:val="21"/>
               </w:rPr>
               <w:t>coolTime</w:t>
             </w:r>
-            <w:proofErr w:type="spellEnd"/>
           </w:p>
         </w:tc>
         <w:tc>
@@ -12042,23 +11406,7 @@
                 <w:rFonts w:hint="eastAsia"/>
                 <w:sz w:val="21"/>
               </w:rPr>
-              <w:t xml:space="preserve">아이템의 사용 재사용 </w:t>
-            </w:r>
-            <w:proofErr w:type="spellStart"/>
-            <w:r>
-              <w:rPr>
-                <w:rFonts w:hint="eastAsia"/>
-                <w:sz w:val="21"/>
-              </w:rPr>
-              <w:t>쿨타임</w:t>
-            </w:r>
-            <w:proofErr w:type="spellEnd"/>
-            <w:r>
-              <w:rPr>
-                <w:rFonts w:hint="eastAsia"/>
-                <w:sz w:val="21"/>
-              </w:rPr>
-              <w:t>. 정수 입력</w:t>
+              <w:t>아이템의 사용 재사용 쿨타임. 정수 입력</w:t>
             </w:r>
           </w:p>
         </w:tc>
@@ -12133,7 +11481,6 @@
                 <w:sz w:val="21"/>
               </w:rPr>
             </w:pPr>
-            <w:proofErr w:type="spellStart"/>
             <w:r>
               <w:rPr>
                 <w:rFonts w:hint="eastAsia"/>
@@ -12141,7 +11488,6 @@
               </w:rPr>
               <w:t>valueType</w:t>
             </w:r>
-            <w:proofErr w:type="spellEnd"/>
           </w:p>
         </w:tc>
         <w:tc>
@@ -12162,23 +11508,7 @@
                 <w:rFonts w:hint="eastAsia"/>
                 <w:sz w:val="21"/>
               </w:rPr>
-              <w:t xml:space="preserve">아이템 판매시의 판매가치 타입. 기본적으로 골드 말고 캐쉬나, 특정 지역의 특산물 등으로도 거래가 가능할 수도 있으니까! 구입 시의 가격은 </w:t>
-            </w:r>
-            <w:proofErr w:type="spellStart"/>
-            <w:r>
-              <w:rPr>
-                <w:rFonts w:hint="eastAsia"/>
-                <w:sz w:val="21"/>
-              </w:rPr>
-              <w:t>상점쪽</w:t>
-            </w:r>
-            <w:proofErr w:type="spellEnd"/>
-            <w:r>
-              <w:rPr>
-                <w:rFonts w:hint="eastAsia"/>
-                <w:sz w:val="21"/>
-              </w:rPr>
-              <w:t xml:space="preserve"> 테이블에서 합니다.</w:t>
+              <w:t>아이템 판매시의 판매가치 타입. 기본적으로 골드 말고 캐쉬나, 특정 지역의 특산물 등으로도 거래가 가능할 수도 있으니까! 구입 시의 가격은 상점쪽 테이블에서 합니다.</w:t>
             </w:r>
           </w:p>
           <w:p>
@@ -12261,52 +11591,18 @@
               </w:rPr>
               <w:t xml:space="preserve">아이템 판매가치. </w:t>
             </w:r>
-            <w:proofErr w:type="spellStart"/>
             <w:r>
               <w:rPr>
                 <w:sz w:val="21"/>
               </w:rPr>
               <w:t>valueType</w:t>
             </w:r>
-            <w:proofErr w:type="spellEnd"/>
-            <w:r>
-              <w:rPr>
-                <w:rFonts w:hint="eastAsia"/>
-                <w:sz w:val="21"/>
-              </w:rPr>
-              <w:t xml:space="preserve">에 따른 상점에 되팔 때의 </w:t>
-            </w:r>
-            <w:proofErr w:type="spellStart"/>
-            <w:r>
-              <w:rPr>
-                <w:rFonts w:hint="eastAsia"/>
-                <w:sz w:val="21"/>
-              </w:rPr>
-              <w:t>가격입니당</w:t>
-            </w:r>
-            <w:proofErr w:type="spellEnd"/>
-            <w:r>
-              <w:rPr>
-                <w:rFonts w:hint="eastAsia"/>
-                <w:sz w:val="21"/>
-              </w:rPr>
-              <w:t xml:space="preserve">. 이 값에 따라서 가격을 </w:t>
-            </w:r>
-            <w:proofErr w:type="spellStart"/>
-            <w:r>
-              <w:rPr>
-                <w:rFonts w:hint="eastAsia"/>
-                <w:sz w:val="21"/>
-              </w:rPr>
-              <w:t>되돌려받습니다</w:t>
-            </w:r>
-            <w:proofErr w:type="spellEnd"/>
-            <w:r>
-              <w:rPr>
-                <w:rFonts w:hint="eastAsia"/>
-                <w:sz w:val="21"/>
-              </w:rPr>
-              <w:t>.</w:t>
+            <w:r>
+              <w:rPr>
+                <w:rFonts w:hint="eastAsia"/>
+                <w:sz w:val="21"/>
+              </w:rPr>
+              <w:t>에 따른 상점에 되팔 때의 가격입니당. 이 값에 따라서 가격을 되돌려받습니다.</w:t>
             </w:r>
           </w:p>
         </w:tc>
@@ -12330,7 +11626,6 @@
                 <w:sz w:val="21"/>
               </w:rPr>
             </w:pPr>
-            <w:proofErr w:type="spellStart"/>
             <w:r>
               <w:rPr>
                 <w:rFonts w:hint="eastAsia"/>
@@ -12338,7 +11633,6 @@
               </w:rPr>
               <w:t>overLap</w:t>
             </w:r>
-            <w:proofErr w:type="spellEnd"/>
           </w:p>
         </w:tc>
         <w:tc>
@@ -12359,55 +11653,7 @@
                 <w:rFonts w:hint="eastAsia"/>
                 <w:sz w:val="21"/>
               </w:rPr>
-              <w:t xml:space="preserve">아이템을 </w:t>
-            </w:r>
-            <w:proofErr w:type="spellStart"/>
-            <w:r>
-              <w:rPr>
-                <w:rFonts w:hint="eastAsia"/>
-                <w:sz w:val="21"/>
-              </w:rPr>
-              <w:t>여러개</w:t>
-            </w:r>
-            <w:proofErr w:type="spellEnd"/>
-            <w:r>
-              <w:rPr>
-                <w:rFonts w:hint="eastAsia"/>
-                <w:sz w:val="21"/>
-              </w:rPr>
-              <w:t xml:space="preserve"> 겹칠 수 있는가? 골드, </w:t>
-            </w:r>
-            <w:proofErr w:type="spellStart"/>
-            <w:r>
-              <w:rPr>
-                <w:rFonts w:hint="eastAsia"/>
-                <w:sz w:val="21"/>
-              </w:rPr>
-              <w:t>포션</w:t>
-            </w:r>
-            <w:proofErr w:type="spellEnd"/>
-            <w:r>
-              <w:rPr>
-                <w:rFonts w:hint="eastAsia"/>
-                <w:sz w:val="21"/>
-              </w:rPr>
-              <w:t xml:space="preserve"> 등과 같은 소모품은 겹치게 할 수 있지만, 무기같은 장비류는 겹치지 않게 하기 </w:t>
-            </w:r>
-            <w:proofErr w:type="spellStart"/>
-            <w:r>
-              <w:rPr>
-                <w:rFonts w:hint="eastAsia"/>
-                <w:sz w:val="21"/>
-              </w:rPr>
-              <w:t>위함입니다</w:t>
-            </w:r>
-            <w:proofErr w:type="spellEnd"/>
-            <w:r>
-              <w:rPr>
-                <w:rFonts w:hint="eastAsia"/>
-                <w:sz w:val="21"/>
-              </w:rPr>
-              <w:t>.</w:t>
+              <w:t>아이템을 여러개 겹칠 수 있는가? 골드, 포션 등과 같은 소모품은 겹치게 할 수 있지만, 무기같은 장비류는 겹치지 않게 하기 위함입니다.</w:t>
             </w:r>
           </w:p>
           <w:p>
@@ -12461,7 +11707,6 @@
                 <w:sz w:val="21"/>
               </w:rPr>
             </w:pPr>
-            <w:proofErr w:type="spellStart"/>
             <w:r>
               <w:rPr>
                 <w:rFonts w:hint="eastAsia"/>
@@ -12469,7 +11714,6 @@
               </w:rPr>
               <w:t>manNum</w:t>
             </w:r>
-            <w:proofErr w:type="spellEnd"/>
           </w:p>
         </w:tc>
         <w:tc>
@@ -12490,39 +11734,7 @@
                 <w:rFonts w:hint="eastAsia"/>
                 <w:sz w:val="21"/>
               </w:rPr>
-              <w:t xml:space="preserve">최대 보유 </w:t>
-            </w:r>
-            <w:proofErr w:type="spellStart"/>
-            <w:r>
-              <w:rPr>
-                <w:rFonts w:hint="eastAsia"/>
-                <w:sz w:val="21"/>
-              </w:rPr>
-              <w:t>갯수</w:t>
-            </w:r>
-            <w:proofErr w:type="spellEnd"/>
-            <w:r>
-              <w:rPr>
-                <w:rFonts w:hint="eastAsia"/>
-                <w:sz w:val="21"/>
-              </w:rPr>
-              <w:t xml:space="preserve">. </w:t>
-            </w:r>
-            <w:proofErr w:type="spellStart"/>
-            <w:r>
-              <w:rPr>
-                <w:rFonts w:hint="eastAsia"/>
-                <w:sz w:val="21"/>
-              </w:rPr>
-              <w:t>정수값을</w:t>
-            </w:r>
-            <w:proofErr w:type="spellEnd"/>
-            <w:r>
-              <w:rPr>
-                <w:rFonts w:hint="eastAsia"/>
-                <w:sz w:val="21"/>
-              </w:rPr>
-              <w:t xml:space="preserve"> 입력합니다.</w:t>
+              <w:t>최대 보유 갯수. 정수값을 입력합니다.</w:t>
             </w:r>
           </w:p>
           <w:p>
@@ -12537,23 +11749,7 @@
                 <w:rFonts w:hint="eastAsia"/>
                 <w:sz w:val="21"/>
               </w:rPr>
-              <w:t xml:space="preserve">해당 아이템의 최대 보유 </w:t>
-            </w:r>
-            <w:proofErr w:type="spellStart"/>
-            <w:r>
-              <w:rPr>
-                <w:rFonts w:hint="eastAsia"/>
-                <w:sz w:val="21"/>
-              </w:rPr>
-              <w:t>갯수를</w:t>
-            </w:r>
-            <w:proofErr w:type="spellEnd"/>
-            <w:r>
-              <w:rPr>
-                <w:rFonts w:hint="eastAsia"/>
-                <w:sz w:val="21"/>
-              </w:rPr>
-              <w:t xml:space="preserve"> 설정합니다.</w:t>
+              <w:t>해당 아이템의 최대 보유 갯수를 설정합니다.</w:t>
             </w:r>
           </w:p>
           <w:p>
@@ -12568,23 +11764,7 @@
                 <w:rFonts w:hint="eastAsia"/>
                 <w:sz w:val="21"/>
               </w:rPr>
-              <w:t xml:space="preserve">해당 </w:t>
-            </w:r>
-            <w:proofErr w:type="spellStart"/>
-            <w:r>
-              <w:rPr>
-                <w:rFonts w:hint="eastAsia"/>
-                <w:sz w:val="21"/>
-              </w:rPr>
-              <w:t>갯수를</w:t>
-            </w:r>
-            <w:proofErr w:type="spellEnd"/>
-            <w:r>
-              <w:rPr>
-                <w:rFonts w:hint="eastAsia"/>
-                <w:sz w:val="21"/>
-              </w:rPr>
-              <w:t xml:space="preserve"> 넘어가면, 새로운 슬롯에서</w:t>
+              <w:t>해당 갯수를 넘어가면, 새로운 슬롯에서</w:t>
             </w:r>
           </w:p>
           <w:p>
@@ -12599,23 +11779,7 @@
                 <w:rFonts w:hint="eastAsia"/>
                 <w:sz w:val="21"/>
               </w:rPr>
-              <w:t xml:space="preserve">해당 아이템의 </w:t>
-            </w:r>
-            <w:proofErr w:type="spellStart"/>
-            <w:r>
-              <w:rPr>
-                <w:rFonts w:hint="eastAsia"/>
-                <w:sz w:val="21"/>
-              </w:rPr>
-              <w:t>갯수가</w:t>
-            </w:r>
-            <w:proofErr w:type="spellEnd"/>
-            <w:r>
-              <w:rPr>
-                <w:rFonts w:hint="eastAsia"/>
-                <w:sz w:val="21"/>
-              </w:rPr>
-              <w:t xml:space="preserve"> 1부터 시작됩니다</w:t>
+              <w:t>해당 아이템의 갯수가 1부터 시작됩니다</w:t>
             </w:r>
             <w:r>
               <w:rPr>
@@ -12637,23 +11801,7 @@
                 <w:rFonts w:hint="eastAsia"/>
                 <w:sz w:val="21"/>
               </w:rPr>
-              <w:t xml:space="preserve">단, 골드는 인벤토리에서 슬롯을 차지하는 형태가 아니므로 최대 허용 골드를 허용하면 나머지의 값들은 </w:t>
-            </w:r>
-            <w:proofErr w:type="spellStart"/>
-            <w:r>
-              <w:rPr>
-                <w:rFonts w:hint="eastAsia"/>
-                <w:sz w:val="21"/>
-              </w:rPr>
-              <w:t>반환처리합니다</w:t>
-            </w:r>
-            <w:proofErr w:type="spellEnd"/>
-            <w:r>
-              <w:rPr>
-                <w:rFonts w:hint="eastAsia"/>
-                <w:sz w:val="21"/>
-              </w:rPr>
-              <w:t>.</w:t>
+              <w:t>단, 골드는 인벤토리에서 슬롯을 차지하는 형태가 아니므로 최대 허용 골드를 허용하면 나머지의 값들은 반환처리합니다.</w:t>
             </w:r>
           </w:p>
         </w:tc>
@@ -12677,7 +11825,6 @@
                 <w:sz w:val="21"/>
               </w:rPr>
             </w:pPr>
-            <w:proofErr w:type="spellStart"/>
             <w:r>
               <w:rPr>
                 <w:rFonts w:hint="eastAsia"/>
@@ -12686,7 +11833,6 @@
               <w:lastRenderedPageBreak/>
               <w:t>attSpeed</w:t>
             </w:r>
-            <w:proofErr w:type="spellEnd"/>
           </w:p>
         </w:tc>
         <w:tc>
@@ -12789,7 +11935,6 @@
                 <w:sz w:val="21"/>
               </w:rPr>
             </w:pPr>
-            <w:proofErr w:type="spellStart"/>
             <w:r>
               <w:rPr>
                 <w:rFonts w:hint="eastAsia"/>
@@ -12797,7 +11942,6 @@
               </w:rPr>
               <w:t>criDam</w:t>
             </w:r>
-            <w:proofErr w:type="spellEnd"/>
           </w:p>
         </w:tc>
         <w:tc>
@@ -12893,7 +12037,6 @@
                 <w:sz w:val="21"/>
               </w:rPr>
             </w:pPr>
-            <w:proofErr w:type="spellStart"/>
             <w:r>
               <w:rPr>
                 <w:rFonts w:hint="eastAsia"/>
@@ -12901,7 +12044,6 @@
               </w:rPr>
               <w:t>str</w:t>
             </w:r>
-            <w:proofErr w:type="spellEnd"/>
           </w:p>
         </w:tc>
         <w:tc>
@@ -12946,7 +12088,6 @@
                 <w:sz w:val="21"/>
               </w:rPr>
             </w:pPr>
-            <w:proofErr w:type="spellStart"/>
             <w:r>
               <w:rPr>
                 <w:rFonts w:hint="eastAsia"/>
@@ -12954,7 +12095,6 @@
               </w:rPr>
               <w:t>agi</w:t>
             </w:r>
-            <w:proofErr w:type="spellEnd"/>
           </w:p>
         </w:tc>
         <w:tc>
@@ -12999,7 +12139,6 @@
                 <w:sz w:val="21"/>
               </w:rPr>
             </w:pPr>
-            <w:proofErr w:type="spellStart"/>
             <w:r>
               <w:rPr>
                 <w:rFonts w:hint="eastAsia"/>
@@ -13007,7 +12146,6 @@
               </w:rPr>
               <w:t>int</w:t>
             </w:r>
-            <w:proofErr w:type="spellEnd"/>
           </w:p>
         </w:tc>
         <w:tc>
@@ -13103,7 +12241,6 @@
                 <w:sz w:val="21"/>
               </w:rPr>
             </w:pPr>
-            <w:proofErr w:type="spellStart"/>
             <w:r>
               <w:rPr>
                 <w:rFonts w:hint="eastAsia"/>
@@ -13111,7 +12248,6 @@
               </w:rPr>
               <w:t>hp</w:t>
             </w:r>
-            <w:proofErr w:type="spellEnd"/>
           </w:p>
         </w:tc>
         <w:tc>
@@ -13156,7 +12292,6 @@
                 <w:sz w:val="21"/>
               </w:rPr>
             </w:pPr>
-            <w:proofErr w:type="spellStart"/>
             <w:r>
               <w:rPr>
                 <w:rFonts w:hint="eastAsia"/>
@@ -13164,7 +12299,6 @@
               </w:rPr>
               <w:t>mp</w:t>
             </w:r>
-            <w:proofErr w:type="spellEnd"/>
           </w:p>
         </w:tc>
         <w:tc>
@@ -13209,7 +12343,6 @@
                 <w:sz w:val="21"/>
               </w:rPr>
             </w:pPr>
-            <w:proofErr w:type="spellStart"/>
             <w:r>
               <w:rPr>
                 <w:rFonts w:hint="eastAsia"/>
@@ -13217,7 +12350,6 @@
               </w:rPr>
               <w:t>moveSpeed</w:t>
             </w:r>
-            <w:proofErr w:type="spellEnd"/>
           </w:p>
         </w:tc>
         <w:tc>
@@ -13275,7 +12407,6 @@
                 <w:sz w:val="21"/>
               </w:rPr>
             </w:pPr>
-            <w:proofErr w:type="spellStart"/>
             <w:r>
               <w:rPr>
                 <w:rFonts w:hint="eastAsia"/>
@@ -13283,7 +12414,6 @@
               </w:rPr>
               <w:t>randomDrop</w:t>
             </w:r>
-            <w:proofErr w:type="spellEnd"/>
           </w:p>
         </w:tc>
         <w:tc>
@@ -13341,7 +12471,6 @@
                 <w:sz w:val="21"/>
               </w:rPr>
             </w:pPr>
-            <w:proofErr w:type="spellStart"/>
             <w:r>
               <w:rPr>
                 <w:rFonts w:hint="eastAsia"/>
@@ -13349,7 +12478,6 @@
               </w:rPr>
               <w:t>confirmDrop</w:t>
             </w:r>
-            <w:proofErr w:type="spellEnd"/>
           </w:p>
         </w:tc>
         <w:tc>
@@ -13370,23 +12498,7 @@
                 <w:rFonts w:hint="eastAsia"/>
                 <w:sz w:val="21"/>
               </w:rPr>
-              <w:t xml:space="preserve">드랍 아이템이 확정 되어있는 박스일 경우 내장된 아이템의 번호 입력합니다. </w:t>
-            </w:r>
-            <w:proofErr w:type="spellStart"/>
-            <w:r>
-              <w:rPr>
-                <w:rFonts w:hint="eastAsia"/>
-                <w:sz w:val="21"/>
-              </w:rPr>
-              <w:t>여러개의</w:t>
-            </w:r>
-            <w:proofErr w:type="spellEnd"/>
-            <w:r>
-              <w:rPr>
-                <w:rFonts w:hint="eastAsia"/>
-                <w:sz w:val="21"/>
-              </w:rPr>
-              <w:t xml:space="preserve"> 아이템이 들어있을 경우, 각 아이템은 |로 구분합니다(</w:t>
+              <w:t>드랍 아이템이 확정 되어있는 박스일 경우 내장된 아이템의 번호 입력합니다. 여러개의 아이템이 들어있을 경우, 각 아이템은 |로 구분합니다(</w:t>
             </w:r>
             <w:r>
               <w:rPr>
@@ -13416,7 +12528,6 @@
                 <w:sz w:val="21"/>
               </w:rPr>
             </w:pPr>
-            <w:proofErr w:type="spellStart"/>
             <w:r>
               <w:rPr>
                 <w:rFonts w:hint="eastAsia"/>
@@ -13424,7 +12535,6 @@
               </w:rPr>
               <w:t>iconImagePackage</w:t>
             </w:r>
-            <w:proofErr w:type="spellEnd"/>
           </w:p>
         </w:tc>
         <w:tc>
@@ -13469,7 +12579,6 @@
                 <w:sz w:val="21"/>
               </w:rPr>
             </w:pPr>
-            <w:proofErr w:type="spellStart"/>
             <w:r>
               <w:rPr>
                 <w:rFonts w:hint="eastAsia"/>
@@ -13477,7 +12586,6 @@
               </w:rPr>
               <w:t>iconName</w:t>
             </w:r>
-            <w:proofErr w:type="spellEnd"/>
           </w:p>
         </w:tc>
         <w:tc>
@@ -13563,6 +12671,7 @@
         <w:docPartUnique/>
       </w:docPartObj>
     </w:sdtPr>
+    <w:sdtEndPr/>
     <w:sdtContent>
       <w:sdt>
         <w:sdtPr>
@@ -13572,6 +12681,7 @@
             <w:docPartUnique/>
           </w:docPartObj>
         </w:sdtPr>
+        <w:sdtEndPr/>
         <w:sdtContent>
           <w:p>
             <w:pPr>
@@ -13611,7 +12721,7 @@
                 <w:bCs/>
                 <w:noProof/>
               </w:rPr>
-              <w:t>24</w:t>
+              <w:t>19</w:t>
             </w:r>
             <w:r>
               <w:rPr>
@@ -16940,7 +16050,7 @@
 </file>
 
 <file path=customXml/itemProps1.xml><?xml version="1.0" encoding="utf-8"?>
-<ds:datastoreItem xmlns:ds="http://schemas.openxmlformats.org/officeDocument/2006/customXml" ds:itemID="{93B7E96C-9DE1-4C8B-BB78-FB39EEDB132F}">
+<ds:datastoreItem xmlns:ds="http://schemas.openxmlformats.org/officeDocument/2006/customXml" ds:itemID="{B24EBEA8-94C5-4CF1-9DDF-7CE767798038}">
   <ds:schemaRefs>
     <ds:schemaRef ds:uri="http://schemas.openxmlformats.org/officeDocument/2006/bibliography"/>
   </ds:schemaRefs>

--- a/plan/0.시스템/9.아이템 시스템.docx
+++ b/plan/0.시스템/9.아이템 시스템.docx
@@ -2627,6 +2627,11 @@
           <w:noProof/>
         </w:rPr>
         <w:instrText xml:space="preserve"> PAGEREF _Toc475728200 \h </w:instrText>
+      </w:r>
+      <w:r>
+        <w:rPr>
+          <w:noProof/>
+        </w:rPr>
       </w:r>
       <w:r>
         <w:rPr>
@@ -6488,7 +6493,6 @@
         <w:rPr>
           <w:rFonts w:hint="eastAsia"/>
         </w:rPr>
-        <w:lastRenderedPageBreak/>
         <w:t>아이템의 활용</w:t>
       </w:r>
       <w:bookmarkEnd w:id="11"/>
@@ -7487,7 +7491,6 @@
         <w:rPr>
           <w:rFonts w:hint="eastAsia"/>
         </w:rPr>
-        <w:lastRenderedPageBreak/>
         <w:t>아이템의 획득</w:t>
       </w:r>
       <w:bookmarkEnd w:id="15"/>
@@ -7750,7 +7753,6 @@
         <w:rPr>
           <w:rFonts w:hint="eastAsia"/>
         </w:rPr>
-        <w:lastRenderedPageBreak/>
         <w:t>각 유저별로 드랍 아이템 별도 노출</w:t>
       </w:r>
     </w:p>
@@ -8018,7 +8020,6 @@
         <w:rPr>
           <w:rFonts w:hint="eastAsia"/>
         </w:rPr>
-        <w:lastRenderedPageBreak/>
         <w:t>해당 아이템의 획득 가능유무 판별</w:t>
       </w:r>
     </w:p>
@@ -8466,7 +8467,6 @@
         <w:rPr>
           <w:rFonts w:hint="eastAsia"/>
         </w:rPr>
-        <w:lastRenderedPageBreak/>
         <w:t>퀘스트를 통한 습득</w:t>
       </w:r>
       <w:bookmarkEnd w:id="18"/>
@@ -8815,7 +8815,6 @@
         <w:rPr>
           <w:rFonts w:hint="eastAsia"/>
         </w:rPr>
-        <w:lastRenderedPageBreak/>
         <w:t>인벤토리에 아이템 저장</w:t>
       </w:r>
     </w:p>
@@ -9251,7 +9250,6 @@
         <w:rPr>
           <w:rFonts w:hint="eastAsia"/>
         </w:rPr>
-        <w:lastRenderedPageBreak/>
         <w:t>던전 클리어 보상</w:t>
       </w:r>
       <w:bookmarkEnd w:id="20"/>
@@ -9428,7 +9426,6 @@
         <w:rPr>
           <w:rFonts w:hint="eastAsia"/>
         </w:rPr>
-        <w:lastRenderedPageBreak/>
         <w:t>던전 클리어 보상 설정</w:t>
       </w:r>
     </w:p>
@@ -9655,7 +9652,6 @@
         <w:rPr>
           <w:rFonts w:hint="eastAsia"/>
         </w:rPr>
-        <w:lastRenderedPageBreak/>
         <w:t>아이템의 제조</w:t>
       </w:r>
       <w:bookmarkEnd w:id="21"/>
@@ -9781,7 +9777,6 @@
         <w:rPr>
           <w:rFonts w:hint="eastAsia"/>
         </w:rPr>
-        <w:lastRenderedPageBreak/>
         <w:t>아이템의 사용</w:t>
       </w:r>
       <w:bookmarkEnd w:id="23"/>
@@ -10079,7 +10074,6 @@
         <w:rPr>
           <w:rFonts w:hint="eastAsia"/>
         </w:rPr>
-        <w:lastRenderedPageBreak/>
         <w:t>퀵슬롯 등록</w:t>
       </w:r>
       <w:bookmarkEnd w:id="26"/>
@@ -10573,7 +10567,6 @@
         <w:rPr>
           <w:rFonts w:hint="eastAsia"/>
         </w:rPr>
-        <w:lastRenderedPageBreak/>
         <w:t>아이템의 소멸</w:t>
       </w:r>
     </w:p>
@@ -10609,8 +10602,6 @@
         </w:rPr>
         <w:t>아이템의 파기</w:t>
       </w:r>
-      <w:bookmarkStart w:id="27" w:name="_GoBack"/>
-      <w:bookmarkEnd w:id="27"/>
     </w:p>
     <w:p>
       <w:pPr>
@@ -10826,15 +10817,14 @@
       <w:pPr>
         <w:pStyle w:val="1"/>
       </w:pPr>
-      <w:bookmarkStart w:id="28" w:name="_Toc475728201"/>
-      <w:r>
-        <w:rPr>
-          <w:rFonts w:hint="eastAsia"/>
-        </w:rPr>
-        <w:lastRenderedPageBreak/>
+      <w:bookmarkStart w:id="27" w:name="_Toc475728201"/>
+      <w:r>
+        <w:rPr>
+          <w:rFonts w:hint="eastAsia"/>
+        </w:rPr>
         <w:t>자료구조 설정</w:t>
       </w:r>
-      <w:bookmarkEnd w:id="28"/>
+      <w:bookmarkEnd w:id="27"/>
     </w:p>
     <w:tbl>
       <w:tblPr>
@@ -11830,7 +11820,6 @@
                 <w:rFonts w:hint="eastAsia"/>
                 <w:sz w:val="21"/>
               </w:rPr>
-              <w:lastRenderedPageBreak/>
               <w:t>attSpeed</w:t>
             </w:r>
           </w:p>
@@ -12625,8 +12614,12 @@
       </w:pPr>
     </w:p>
     <w:sectPr>
-      <w:headerReference w:type="default" r:id="rId24"/>
-      <w:footerReference w:type="default" r:id="rId25"/>
+      <w:headerReference w:type="even" r:id="rId24"/>
+      <w:headerReference w:type="default" r:id="rId25"/>
+      <w:footerReference w:type="even" r:id="rId26"/>
+      <w:footerReference w:type="default" r:id="rId27"/>
+      <w:headerReference w:type="first" r:id="rId28"/>
+      <w:footerReference w:type="first" r:id="rId29"/>
       <w:pgSz w:w="11900" w:h="16840"/>
       <w:pgMar w:top="720" w:right="720" w:bottom="720" w:left="720" w:header="397" w:footer="0" w:gutter="0"/>
       <w:pgBorders w:offsetFrom="page">
@@ -12662,6 +12655,16 @@
 </file>
 
 <file path=word/footer1.xml><?xml version="1.0" encoding="utf-8"?>
+<w:ftr xmlns:wpc="http://schemas.microsoft.com/office/word/2010/wordprocessingCanvas" xmlns:cx="http://schemas.microsoft.com/office/drawing/2014/chartex" xmlns:cx1="http://schemas.microsoft.com/office/drawing/2015/9/8/chartex" xmlns:cx2="http://schemas.microsoft.com/office/drawing/2015/10/21/chartex" xmlns:cx3="http://schemas.microsoft.com/office/drawing/2016/5/9/chartex" xmlns:cx4="http://schemas.microsoft.com/office/drawing/2016/5/10/chartex" xmlns:cx5="http://schemas.microsoft.com/office/drawing/2016/5/11/chartex" xmlns:cx6="http://schemas.microsoft.com/office/drawing/2016/5/12/chartex" xmlns:cx7="http://schemas.microsoft.com/office/drawing/2016/5/13/chartex" xmlns:cx8="http://schemas.microsoft.com/office/drawing/2016/5/14/chartex" xmlns:mc="http://schemas.openxmlformats.org/markup-compatibility/2006" xmlns:o="urn:schemas-microsoft-com:office:office" xmlns:r="http://schemas.openxmlformats.org/officeDocument/2006/relationships" xmlns:m="http://schemas.openxmlformats.org/officeDocument/2006/math" xmlns:v="urn:schemas-microsoft-com:vml" xmlns:wp14="http://schemas.microsoft.com/office/word/2010/wordprocessingDrawing" xmlns:wp="http://schemas.openxmlformats.org/drawingml/2006/wordprocessingDrawing" xmlns:w10="urn:schemas-microsoft-com:office:word" xmlns:w="http://schemas.openxmlformats.org/wordprocessingml/2006/main" xmlns:w14="http://schemas.microsoft.com/office/word/2010/wordml" xmlns:w15="http://schemas.microsoft.com/office/word/2012/wordml" xmlns:w16se="http://schemas.microsoft.com/office/word/2015/wordml/symex" xmlns:wpg="http://schemas.microsoft.com/office/word/2010/wordprocessingGroup" xmlns:wpi="http://schemas.microsoft.com/office/word/2010/wordprocessingInk" xmlns:wne="http://schemas.microsoft.com/office/word/2006/wordml" xmlns:wps="http://schemas.microsoft.com/office/word/2010/wordprocessingShape" mc:Ignorable="w14 w15 w16se wp14">
+  <w:p>
+    <w:pPr>
+      <w:pStyle w:val="a9"/>
+    </w:pPr>
+  </w:p>
+</w:ftr>
+</file>
+
+<file path=word/footer2.xml><?xml version="1.0" encoding="utf-8"?>
 <w:ftr xmlns:wpc="http://schemas.microsoft.com/office/word/2010/wordprocessingCanvas" xmlns:cx="http://schemas.microsoft.com/office/drawing/2014/chartex" xmlns:cx1="http://schemas.microsoft.com/office/drawing/2015/9/8/chartex" xmlns:cx2="http://schemas.microsoft.com/office/drawing/2015/10/21/chartex" xmlns:cx3="http://schemas.microsoft.com/office/drawing/2016/5/9/chartex" xmlns:cx4="http://schemas.microsoft.com/office/drawing/2016/5/10/chartex" xmlns:cx5="http://schemas.microsoft.com/office/drawing/2016/5/11/chartex" xmlns:cx6="http://schemas.microsoft.com/office/drawing/2016/5/12/chartex" xmlns:cx7="http://schemas.microsoft.com/office/drawing/2016/5/13/chartex" xmlns:cx8="http://schemas.microsoft.com/office/drawing/2016/5/14/chartex" xmlns:mc="http://schemas.openxmlformats.org/markup-compatibility/2006" xmlns:o="urn:schemas-microsoft-com:office:office" xmlns:r="http://schemas.openxmlformats.org/officeDocument/2006/relationships" xmlns:m="http://schemas.openxmlformats.org/officeDocument/2006/math" xmlns:v="urn:schemas-microsoft-com:vml" xmlns:wp14="http://schemas.microsoft.com/office/word/2010/wordprocessingDrawing" xmlns:wp="http://schemas.openxmlformats.org/drawingml/2006/wordprocessingDrawing" xmlns:w10="urn:schemas-microsoft-com:office:word" xmlns:w="http://schemas.openxmlformats.org/wordprocessingml/2006/main" xmlns:w14="http://schemas.microsoft.com/office/word/2010/wordml" xmlns:w15="http://schemas.microsoft.com/office/word/2012/wordml" xmlns:w16se="http://schemas.microsoft.com/office/word/2015/wordml/symex" xmlns:wpg="http://schemas.microsoft.com/office/word/2010/wordprocessingGroup" xmlns:wpi="http://schemas.microsoft.com/office/word/2010/wordprocessingInk" xmlns:wne="http://schemas.microsoft.com/office/word/2006/wordml" xmlns:wps="http://schemas.microsoft.com/office/word/2010/wordprocessingShape" mc:Ignorable="w14 w15 w16se wp14">
   <w:sdt>
     <w:sdtPr>
@@ -12721,7 +12724,7 @@
                 <w:bCs/>
                 <w:noProof/>
               </w:rPr>
-              <w:t>19</w:t>
+              <w:t>1</w:t>
             </w:r>
             <w:r>
               <w:rPr>
@@ -12763,7 +12766,7 @@
                 <w:bCs/>
                 <w:noProof/>
               </w:rPr>
-              <w:t>24</w:t>
+              <w:t>9</w:t>
             </w:r>
             <w:r>
               <w:rPr>
@@ -12785,6 +12788,16 @@
 </w:ftr>
 </file>
 
+<file path=word/footer3.xml><?xml version="1.0" encoding="utf-8"?>
+<w:ftr xmlns:wpc="http://schemas.microsoft.com/office/word/2010/wordprocessingCanvas" xmlns:cx="http://schemas.microsoft.com/office/drawing/2014/chartex" xmlns:cx1="http://schemas.microsoft.com/office/drawing/2015/9/8/chartex" xmlns:cx2="http://schemas.microsoft.com/office/drawing/2015/10/21/chartex" xmlns:cx3="http://schemas.microsoft.com/office/drawing/2016/5/9/chartex" xmlns:cx4="http://schemas.microsoft.com/office/drawing/2016/5/10/chartex" xmlns:cx5="http://schemas.microsoft.com/office/drawing/2016/5/11/chartex" xmlns:cx6="http://schemas.microsoft.com/office/drawing/2016/5/12/chartex" xmlns:cx7="http://schemas.microsoft.com/office/drawing/2016/5/13/chartex" xmlns:cx8="http://schemas.microsoft.com/office/drawing/2016/5/14/chartex" xmlns:mc="http://schemas.openxmlformats.org/markup-compatibility/2006" xmlns:o="urn:schemas-microsoft-com:office:office" xmlns:r="http://schemas.openxmlformats.org/officeDocument/2006/relationships" xmlns:m="http://schemas.openxmlformats.org/officeDocument/2006/math" xmlns:v="urn:schemas-microsoft-com:vml" xmlns:wp14="http://schemas.microsoft.com/office/word/2010/wordprocessingDrawing" xmlns:wp="http://schemas.openxmlformats.org/drawingml/2006/wordprocessingDrawing" xmlns:w10="urn:schemas-microsoft-com:office:word" xmlns:w="http://schemas.openxmlformats.org/wordprocessingml/2006/main" xmlns:w14="http://schemas.microsoft.com/office/word/2010/wordml" xmlns:w15="http://schemas.microsoft.com/office/word/2012/wordml" xmlns:w16se="http://schemas.microsoft.com/office/word/2015/wordml/symex" xmlns:wpg="http://schemas.microsoft.com/office/word/2010/wordprocessingGroup" xmlns:wpi="http://schemas.microsoft.com/office/word/2010/wordprocessingInk" xmlns:wne="http://schemas.microsoft.com/office/word/2006/wordml" xmlns:wps="http://schemas.microsoft.com/office/word/2010/wordprocessingShape" mc:Ignorable="w14 w15 w16se wp14">
+  <w:p>
+    <w:pPr>
+      <w:pStyle w:val="a9"/>
+    </w:pPr>
+  </w:p>
+</w:ftr>
+</file>
+
 <file path=word/footnotes.xml><?xml version="1.0" encoding="utf-8"?>
 <w:footnotes xmlns:wpc="http://schemas.microsoft.com/office/word/2010/wordprocessingCanvas" xmlns:cx="http://schemas.microsoft.com/office/drawing/2014/chartex" xmlns:cx1="http://schemas.microsoft.com/office/drawing/2015/9/8/chartex" xmlns:cx2="http://schemas.microsoft.com/office/drawing/2015/10/21/chartex" xmlns:cx3="http://schemas.microsoft.com/office/drawing/2016/5/9/chartex" xmlns:cx4="http://schemas.microsoft.com/office/drawing/2016/5/10/chartex" xmlns:cx5="http://schemas.microsoft.com/office/drawing/2016/5/11/chartex" xmlns:cx6="http://schemas.microsoft.com/office/drawing/2016/5/12/chartex" xmlns:cx7="http://schemas.microsoft.com/office/drawing/2016/5/13/chartex" xmlns:cx8="http://schemas.microsoft.com/office/drawing/2016/5/14/chartex" xmlns:mc="http://schemas.openxmlformats.org/markup-compatibility/2006" xmlns:o="urn:schemas-microsoft-com:office:office" xmlns:r="http://schemas.openxmlformats.org/officeDocument/2006/relationships" xmlns:m="http://schemas.openxmlformats.org/officeDocument/2006/math" xmlns:v="urn:schemas-microsoft-com:vml" xmlns:wp14="http://schemas.microsoft.com/office/word/2010/wordprocessingDrawing" xmlns:wp="http://schemas.openxmlformats.org/drawingml/2006/wordprocessingDrawing" xmlns:w10="urn:schemas-microsoft-com:office:word" xmlns:w="http://schemas.openxmlformats.org/wordprocessingml/2006/main" xmlns:w14="http://schemas.microsoft.com/office/word/2010/wordml" xmlns:w15="http://schemas.microsoft.com/office/word/2012/wordml" xmlns:w16se="http://schemas.microsoft.com/office/word/2015/wordml/symex" xmlns:wpg="http://schemas.microsoft.com/office/word/2010/wordprocessingGroup" xmlns:wpi="http://schemas.microsoft.com/office/word/2010/wordprocessingInk" xmlns:wne="http://schemas.microsoft.com/office/word/2006/wordml" xmlns:wps="http://schemas.microsoft.com/office/word/2010/wordprocessingShape" mc:Ignorable="w14 w15 w16se wp14">
   <w:footnote w:type="separator" w:id="-1">
@@ -12805,6 +12818,16 @@
 </file>
 
 <file path=word/header1.xml><?xml version="1.0" encoding="utf-8"?>
+<w:hdr xmlns:wpc="http://schemas.microsoft.com/office/word/2010/wordprocessingCanvas" xmlns:cx="http://schemas.microsoft.com/office/drawing/2014/chartex" xmlns:cx1="http://schemas.microsoft.com/office/drawing/2015/9/8/chartex" xmlns:cx2="http://schemas.microsoft.com/office/drawing/2015/10/21/chartex" xmlns:cx3="http://schemas.microsoft.com/office/drawing/2016/5/9/chartex" xmlns:cx4="http://schemas.microsoft.com/office/drawing/2016/5/10/chartex" xmlns:cx5="http://schemas.microsoft.com/office/drawing/2016/5/11/chartex" xmlns:cx6="http://schemas.microsoft.com/office/drawing/2016/5/12/chartex" xmlns:cx7="http://schemas.microsoft.com/office/drawing/2016/5/13/chartex" xmlns:cx8="http://schemas.microsoft.com/office/drawing/2016/5/14/chartex" xmlns:mc="http://schemas.openxmlformats.org/markup-compatibility/2006" xmlns:o="urn:schemas-microsoft-com:office:office" xmlns:r="http://schemas.openxmlformats.org/officeDocument/2006/relationships" xmlns:m="http://schemas.openxmlformats.org/officeDocument/2006/math" xmlns:v="urn:schemas-microsoft-com:vml" xmlns:wp14="http://schemas.microsoft.com/office/word/2010/wordprocessingDrawing" xmlns:wp="http://schemas.openxmlformats.org/drawingml/2006/wordprocessingDrawing" xmlns:w10="urn:schemas-microsoft-com:office:word" xmlns:w="http://schemas.openxmlformats.org/wordprocessingml/2006/main" xmlns:w14="http://schemas.microsoft.com/office/word/2010/wordml" xmlns:w15="http://schemas.microsoft.com/office/word/2012/wordml" xmlns:w16se="http://schemas.microsoft.com/office/word/2015/wordml/symex" xmlns:wpg="http://schemas.microsoft.com/office/word/2010/wordprocessingGroup" xmlns:wpi="http://schemas.microsoft.com/office/word/2010/wordprocessingInk" xmlns:wne="http://schemas.microsoft.com/office/word/2006/wordml" xmlns:wps="http://schemas.microsoft.com/office/word/2010/wordprocessingShape" mc:Ignorable="w14 w15 w16se wp14">
+  <w:p>
+    <w:pPr>
+      <w:pStyle w:val="a8"/>
+    </w:pPr>
+  </w:p>
+</w:hdr>
+</file>
+
+<file path=word/header2.xml><?xml version="1.0" encoding="utf-8"?>
 <w:hdr xmlns:wpc="http://schemas.microsoft.com/office/word/2010/wordprocessingCanvas" xmlns:cx="http://schemas.microsoft.com/office/drawing/2014/chartex" xmlns:cx1="http://schemas.microsoft.com/office/drawing/2015/9/8/chartex" xmlns:cx2="http://schemas.microsoft.com/office/drawing/2015/10/21/chartex" xmlns:cx3="http://schemas.microsoft.com/office/drawing/2016/5/9/chartex" xmlns:cx4="http://schemas.microsoft.com/office/drawing/2016/5/10/chartex" xmlns:cx5="http://schemas.microsoft.com/office/drawing/2016/5/11/chartex" xmlns:cx6="http://schemas.microsoft.com/office/drawing/2016/5/12/chartex" xmlns:cx7="http://schemas.microsoft.com/office/drawing/2016/5/13/chartex" xmlns:cx8="http://schemas.microsoft.com/office/drawing/2016/5/14/chartex" xmlns:mc="http://schemas.openxmlformats.org/markup-compatibility/2006" xmlns:o="urn:schemas-microsoft-com:office:office" xmlns:r="http://schemas.openxmlformats.org/officeDocument/2006/relationships" xmlns:m="http://schemas.openxmlformats.org/officeDocument/2006/math" xmlns:v="urn:schemas-microsoft-com:vml" xmlns:wp14="http://schemas.microsoft.com/office/word/2010/wordprocessingDrawing" xmlns:wp="http://schemas.openxmlformats.org/drawingml/2006/wordprocessingDrawing" xmlns:w10="urn:schemas-microsoft-com:office:word" xmlns:w="http://schemas.openxmlformats.org/wordprocessingml/2006/main" xmlns:w14="http://schemas.microsoft.com/office/word/2010/wordml" xmlns:w15="http://schemas.microsoft.com/office/word/2012/wordml" xmlns:w16se="http://schemas.microsoft.com/office/word/2015/wordml/symex" xmlns:wpg="http://schemas.microsoft.com/office/word/2010/wordprocessingGroup" xmlns:wpi="http://schemas.microsoft.com/office/word/2010/wordprocessingInk" xmlns:wne="http://schemas.microsoft.com/office/word/2006/wordml" xmlns:wps="http://schemas.microsoft.com/office/word/2010/wordprocessingShape" mc:Ignorable="w14 w15 w16se wp14">
   <w:p>
     <w:pPr>
@@ -12822,8 +12845,32 @@
       <w:rPr>
         <w:rFonts w:ascii="맑은 고딕" w:eastAsia="맑은 고딕" w:hAnsi="맑은 고딕" w:cs="Times New Roman" w:hint="eastAsia"/>
       </w:rPr>
-      <w:t>프로젝트 노루막이                임무 시스템 기획서           최종 수정 : 신창섭</w:t>
+      <w:t xml:space="preserve">프로젝트 노루막이                </w:t>
     </w:r>
+    <w:r>
+      <w:rPr>
+        <w:rFonts w:ascii="맑은 고딕" w:eastAsia="맑은 고딕" w:hAnsi="맑은 고딕" w:cs="Times New Roman" w:hint="eastAsia"/>
+      </w:rPr>
+      <w:t>아이템</w:t>
+    </w:r>
+    <w:bookmarkStart w:id="28" w:name="_GoBack"/>
+    <w:bookmarkEnd w:id="28"/>
+    <w:r>
+      <w:rPr>
+        <w:rFonts w:ascii="맑은 고딕" w:eastAsia="맑은 고딕" w:hAnsi="맑은 고딕" w:cs="Times New Roman" w:hint="eastAsia"/>
+      </w:rPr>
+      <w:t xml:space="preserve"> 시스템 기획서           최종 수정 : 신창섭</w:t>
+    </w:r>
+  </w:p>
+</w:hdr>
+</file>
+
+<file path=word/header3.xml><?xml version="1.0" encoding="utf-8"?>
+<w:hdr xmlns:wpc="http://schemas.microsoft.com/office/word/2010/wordprocessingCanvas" xmlns:cx="http://schemas.microsoft.com/office/drawing/2014/chartex" xmlns:cx1="http://schemas.microsoft.com/office/drawing/2015/9/8/chartex" xmlns:cx2="http://schemas.microsoft.com/office/drawing/2015/10/21/chartex" xmlns:cx3="http://schemas.microsoft.com/office/drawing/2016/5/9/chartex" xmlns:cx4="http://schemas.microsoft.com/office/drawing/2016/5/10/chartex" xmlns:cx5="http://schemas.microsoft.com/office/drawing/2016/5/11/chartex" xmlns:cx6="http://schemas.microsoft.com/office/drawing/2016/5/12/chartex" xmlns:cx7="http://schemas.microsoft.com/office/drawing/2016/5/13/chartex" xmlns:cx8="http://schemas.microsoft.com/office/drawing/2016/5/14/chartex" xmlns:mc="http://schemas.openxmlformats.org/markup-compatibility/2006" xmlns:o="urn:schemas-microsoft-com:office:office" xmlns:r="http://schemas.openxmlformats.org/officeDocument/2006/relationships" xmlns:m="http://schemas.openxmlformats.org/officeDocument/2006/math" xmlns:v="urn:schemas-microsoft-com:vml" xmlns:wp14="http://schemas.microsoft.com/office/word/2010/wordprocessingDrawing" xmlns:wp="http://schemas.openxmlformats.org/drawingml/2006/wordprocessingDrawing" xmlns:w10="urn:schemas-microsoft-com:office:word" xmlns:w="http://schemas.openxmlformats.org/wordprocessingml/2006/main" xmlns:w14="http://schemas.microsoft.com/office/word/2010/wordml" xmlns:w15="http://schemas.microsoft.com/office/word/2012/wordml" xmlns:w16se="http://schemas.microsoft.com/office/word/2015/wordml/symex" xmlns:wpg="http://schemas.microsoft.com/office/word/2010/wordprocessingGroup" xmlns:wpi="http://schemas.microsoft.com/office/word/2010/wordprocessingInk" xmlns:wne="http://schemas.microsoft.com/office/word/2006/wordml" xmlns:wps="http://schemas.microsoft.com/office/word/2010/wordprocessingShape" mc:Ignorable="w14 w15 w16se wp14">
+  <w:p>
+    <w:pPr>
+      <w:pStyle w:val="a8"/>
+    </w:pPr>
   </w:p>
 </w:hdr>
 </file>
@@ -16050,7 +16097,7 @@
 </file>
 
 <file path=customXml/itemProps1.xml><?xml version="1.0" encoding="utf-8"?>
-<ds:datastoreItem xmlns:ds="http://schemas.openxmlformats.org/officeDocument/2006/customXml" ds:itemID="{B24EBEA8-94C5-4CF1-9DDF-7CE767798038}">
+<ds:datastoreItem xmlns:ds="http://schemas.openxmlformats.org/officeDocument/2006/customXml" ds:itemID="{C7B832F5-D924-4B2B-86B9-DEEA86F6AFDD}">
   <ds:schemaRefs>
     <ds:schemaRef ds:uri="http://schemas.openxmlformats.org/officeDocument/2006/bibliography"/>
   </ds:schemaRefs>
